--- a/REPORT_RECOMMENDATION_SYTEM.docx
+++ b/REPORT_RECOMMENDATION_SYTEM.docx
@@ -37,18 +37,6 @@
                 <w:szCs w:val="28"/>
               </w:rPr>
             </w:pPr>
-            <w:bookmarkStart w:id="0" w:name="_Hlk92547779"/>
-            <w:bookmarkEnd w:id="0"/>
-            <w:r>
-              <w:rPr>
-                <w:b/>
-                <w:bCs/>
-                <w:color w:val="000000" w:themeColor="text1"/>
-                <w:sz w:val="28"/>
-                <w:szCs w:val="28"/>
-              </w:rPr>
-              <w:t>ho</w:t>
-            </w:r>
             <w:r>
               <w:rPr>
                 <w:b/>
@@ -5052,8 +5040,8 @@
               <w:b/>
               <w:bCs/>
               <w:color w:val="auto"/>
-              <w:sz w:val="26"/>
-              <w:szCs w:val="26"/>
+              <w:sz w:val="30"/>
+              <w:szCs w:val="30"/>
             </w:rPr>
           </w:pPr>
           <w:r>
@@ -5062,8 +5050,8 @@
               <w:b/>
               <w:bCs/>
               <w:color w:val="auto"/>
-              <w:sz w:val="26"/>
-              <w:szCs w:val="26"/>
+              <w:sz w:val="30"/>
+              <w:szCs w:val="30"/>
             </w:rPr>
             <w:t>MỤC LỤC</w:t>
           </w:r>
@@ -5072,11 +5060,11 @@
           <w:pPr>
             <w:pStyle w:val="TOC1"/>
             <w:rPr>
-              <w:rFonts w:asciiTheme="minorHAnsi" w:eastAsiaTheme="minorEastAsia" w:hAnsiTheme="minorHAnsi" w:cstheme="minorBidi"/>
+              <w:rFonts w:eastAsiaTheme="minorEastAsia"/>
               <w:b w:val="0"/>
               <w:bCs w:val="0"/>
               <w:color w:val="auto"/>
-              <w:sz w:val="22"/>
+              <w:szCs w:val="26"/>
             </w:rPr>
           </w:pPr>
           <w:r>
@@ -5103,51 +5091,59 @@
             </w:rPr>
             <w:fldChar w:fldCharType="separate"/>
           </w:r>
-          <w:hyperlink w:anchor="_Toc119233086" w:history="1">
+          <w:hyperlink w:anchor="_Toc121693406" w:history="1">
             <w:r>
               <w:rPr>
                 <w:rStyle w:val="Hyperlink"/>
+                <w:szCs w:val="26"/>
               </w:rPr>
               <w:t>PHẦN 1: MỞ ĐẦU</w:t>
             </w:r>
             <w:r>
               <w:rPr>
                 <w:webHidden/>
+                <w:szCs w:val="26"/>
               </w:rPr>
               <w:tab/>
             </w:r>
             <w:r>
               <w:rPr>
                 <w:webHidden/>
+                <w:szCs w:val="26"/>
               </w:rPr>
               <w:fldChar w:fldCharType="begin"/>
             </w:r>
             <w:r>
               <w:rPr>
                 <w:webHidden/>
-              </w:rPr>
-              <w:instrText xml:space="preserve"> PAGEREF _Toc119233086 \h </w:instrText>
-            </w:r>
-            <w:r>
-              <w:rPr>
-                <w:webHidden/>
-              </w:rPr>
-            </w:r>
-            <w:r>
-              <w:rPr>
-                <w:webHidden/>
+                <w:szCs w:val="26"/>
+              </w:rPr>
+              <w:instrText xml:space="preserve"> PAGEREF _Toc121693406 \h </w:instrText>
+            </w:r>
+            <w:r>
+              <w:rPr>
+                <w:webHidden/>
+                <w:szCs w:val="26"/>
+              </w:rPr>
+            </w:r>
+            <w:r>
+              <w:rPr>
+                <w:webHidden/>
+                <w:szCs w:val="26"/>
               </w:rPr>
               <w:fldChar w:fldCharType="separate"/>
             </w:r>
             <w:r>
               <w:rPr>
                 <w:webHidden/>
-              </w:rPr>
-              <w:t>10</w:t>
-            </w:r>
-            <w:r>
-              <w:rPr>
-                <w:webHidden/>
+                <w:szCs w:val="26"/>
+              </w:rPr>
+              <w:t>11</w:t>
+            </w:r>
+            <w:r>
+              <w:rPr>
+                <w:webHidden/>
+                <w:szCs w:val="26"/>
               </w:rPr>
               <w:fldChar w:fldCharType="end"/>
             </w:r>
@@ -5157,15 +5153,13 @@
           <w:pPr>
             <w:pStyle w:val="TOC2"/>
             <w:rPr>
-              <w:rFonts w:asciiTheme="minorHAnsi" w:eastAsiaTheme="minorEastAsia" w:hAnsiTheme="minorHAnsi" w:cstheme="minorBidi"/>
+              <w:rFonts w:eastAsiaTheme="minorEastAsia"/>
               <w:b w:val="0"/>
               <w:bCs w:val="0"/>
               <w:color w:val="auto"/>
-              <w:sz w:val="22"/>
-              <w:szCs w:val="22"/>
             </w:rPr>
           </w:pPr>
-          <w:hyperlink w:anchor="_Toc119233087" w:history="1">
+          <w:hyperlink w:anchor="_Toc121693407" w:history="1">
             <w:r>
               <w:rPr>
                 <w:rStyle w:val="Hyperlink"/>
@@ -5175,12 +5169,10 @@
             </w:r>
             <w:r>
               <w:rPr>
-                <w:rFonts w:asciiTheme="minorHAnsi" w:eastAsiaTheme="minorEastAsia" w:hAnsiTheme="minorHAnsi" w:cstheme="minorBidi"/>
+                <w:rFonts w:eastAsiaTheme="minorEastAsia"/>
                 <w:b w:val="0"/>
                 <w:bCs w:val="0"/>
                 <w:color w:val="auto"/>
-                <w:sz w:val="22"/>
-                <w:szCs w:val="22"/>
               </w:rPr>
               <w:tab/>
             </w:r>
@@ -5207,7 +5199,7 @@
               <w:rPr>
                 <w:webHidden/>
               </w:rPr>
-              <w:instrText xml:space="preserve"> PAGEREF _Toc119233087 \h </w:instrText>
+              <w:instrText xml:space="preserve"> PAGEREF _Toc121693407 \h </w:instrText>
             </w:r>
             <w:r>
               <w:rPr>
@@ -5224,7 +5216,7 @@
               <w:rPr>
                 <w:webHidden/>
               </w:rPr>
-              <w:t>10</w:t>
+              <w:t>11</w:t>
             </w:r>
             <w:r>
               <w:rPr>
@@ -5238,15 +5230,13 @@
           <w:pPr>
             <w:pStyle w:val="TOC2"/>
             <w:rPr>
-              <w:rFonts w:asciiTheme="minorHAnsi" w:eastAsiaTheme="minorEastAsia" w:hAnsiTheme="minorHAnsi" w:cstheme="minorBidi"/>
+              <w:rFonts w:eastAsiaTheme="minorEastAsia"/>
               <w:b w:val="0"/>
               <w:bCs w:val="0"/>
               <w:color w:val="auto"/>
-              <w:sz w:val="22"/>
-              <w:szCs w:val="22"/>
             </w:rPr>
           </w:pPr>
-          <w:hyperlink w:anchor="_Toc119233088" w:history="1">
+          <w:hyperlink w:anchor="_Toc121693408" w:history="1">
             <w:r>
               <w:rPr>
                 <w:rStyle w:val="Hyperlink"/>
@@ -5257,12 +5247,10 @@
             </w:r>
             <w:r>
               <w:rPr>
-                <w:rFonts w:asciiTheme="minorHAnsi" w:eastAsiaTheme="minorEastAsia" w:hAnsiTheme="minorHAnsi" w:cstheme="minorBidi"/>
+                <w:rFonts w:eastAsiaTheme="minorEastAsia"/>
                 <w:b w:val="0"/>
                 <w:bCs w:val="0"/>
                 <w:color w:val="auto"/>
-                <w:sz w:val="22"/>
-                <w:szCs w:val="22"/>
               </w:rPr>
               <w:tab/>
             </w:r>
@@ -5290,7 +5278,7 @@
               <w:rPr>
                 <w:webHidden/>
               </w:rPr>
-              <w:instrText xml:space="preserve"> PAGEREF _Toc119233088 \h </w:instrText>
+              <w:instrText xml:space="preserve"> PAGEREF _Toc121693408 \h </w:instrText>
             </w:r>
             <w:r>
               <w:rPr>
@@ -5307,7 +5295,7 @@
               <w:rPr>
                 <w:webHidden/>
               </w:rPr>
-              <w:t>10</w:t>
+              <w:t>11</w:t>
             </w:r>
             <w:r>
               <w:rPr>
@@ -5321,15 +5309,13 @@
           <w:pPr>
             <w:pStyle w:val="TOC2"/>
             <w:rPr>
-              <w:rFonts w:asciiTheme="minorHAnsi" w:eastAsiaTheme="minorEastAsia" w:hAnsiTheme="minorHAnsi" w:cstheme="minorBidi"/>
+              <w:rFonts w:eastAsiaTheme="minorEastAsia"/>
               <w:b w:val="0"/>
               <w:bCs w:val="0"/>
               <w:color w:val="auto"/>
-              <w:sz w:val="22"/>
-              <w:szCs w:val="22"/>
             </w:rPr>
           </w:pPr>
-          <w:hyperlink w:anchor="_Toc119233089" w:history="1">
+          <w:hyperlink w:anchor="_Toc121693409" w:history="1">
             <w:r>
               <w:rPr>
                 <w:rStyle w:val="Hyperlink"/>
@@ -5338,12 +5324,10 @@
             </w:r>
             <w:r>
               <w:rPr>
-                <w:rFonts w:asciiTheme="minorHAnsi" w:eastAsiaTheme="minorEastAsia" w:hAnsiTheme="minorHAnsi" w:cstheme="minorBidi"/>
+                <w:rFonts w:eastAsiaTheme="minorEastAsia"/>
                 <w:b w:val="0"/>
                 <w:bCs w:val="0"/>
                 <w:color w:val="auto"/>
-                <w:sz w:val="22"/>
-                <w:szCs w:val="22"/>
               </w:rPr>
               <w:tab/>
             </w:r>
@@ -5369,7 +5353,7 @@
               <w:rPr>
                 <w:webHidden/>
               </w:rPr>
-              <w:instrText xml:space="preserve"> PAGEREF _Toc119233089 \h </w:instrText>
+              <w:instrText xml:space="preserve"> PAGEREF _Toc121693409 \h </w:instrText>
             </w:r>
             <w:r>
               <w:rPr>
@@ -5386,7 +5370,7 @@
               <w:rPr>
                 <w:webHidden/>
               </w:rPr>
-              <w:t>10</w:t>
+              <w:t>11</w:t>
             </w:r>
             <w:r>
               <w:rPr>
@@ -5400,15 +5384,13 @@
           <w:pPr>
             <w:pStyle w:val="TOC2"/>
             <w:rPr>
-              <w:rFonts w:asciiTheme="minorHAnsi" w:eastAsiaTheme="minorEastAsia" w:hAnsiTheme="minorHAnsi" w:cstheme="minorBidi"/>
+              <w:rFonts w:eastAsiaTheme="minorEastAsia"/>
               <w:b w:val="0"/>
               <w:bCs w:val="0"/>
               <w:color w:val="auto"/>
-              <w:sz w:val="22"/>
-              <w:szCs w:val="22"/>
             </w:rPr>
           </w:pPr>
-          <w:hyperlink w:anchor="_Toc119233090" w:history="1">
+          <w:hyperlink w:anchor="_Toc121693410" w:history="1">
             <w:r>
               <w:rPr>
                 <w:rStyle w:val="Hyperlink"/>
@@ -5418,12 +5400,10 @@
             </w:r>
             <w:r>
               <w:rPr>
-                <w:rFonts w:asciiTheme="minorHAnsi" w:eastAsiaTheme="minorEastAsia" w:hAnsiTheme="minorHAnsi" w:cstheme="minorBidi"/>
+                <w:rFonts w:eastAsiaTheme="minorEastAsia"/>
                 <w:b w:val="0"/>
                 <w:bCs w:val="0"/>
                 <w:color w:val="auto"/>
-                <w:sz w:val="22"/>
-                <w:szCs w:val="22"/>
               </w:rPr>
               <w:tab/>
             </w:r>
@@ -5450,7 +5430,7 @@
               <w:rPr>
                 <w:webHidden/>
               </w:rPr>
-              <w:instrText xml:space="preserve"> PAGEREF _Toc119233090 \h </w:instrText>
+              <w:instrText xml:space="preserve"> PAGEREF _Toc121693410 \h </w:instrText>
             </w:r>
             <w:r>
               <w:rPr>
@@ -5467,7 +5447,7 @@
               <w:rPr>
                 <w:webHidden/>
               </w:rPr>
-              <w:t>11</w:t>
+              <w:t>12</w:t>
             </w:r>
             <w:r>
               <w:rPr>
@@ -5481,15 +5461,13 @@
           <w:pPr>
             <w:pStyle w:val="TOC2"/>
             <w:rPr>
-              <w:rFonts w:asciiTheme="minorHAnsi" w:eastAsiaTheme="minorEastAsia" w:hAnsiTheme="minorHAnsi" w:cstheme="minorBidi"/>
+              <w:rFonts w:eastAsiaTheme="minorEastAsia"/>
               <w:b w:val="0"/>
               <w:bCs w:val="0"/>
               <w:color w:val="auto"/>
-              <w:sz w:val="22"/>
-              <w:szCs w:val="22"/>
             </w:rPr>
           </w:pPr>
-          <w:hyperlink w:anchor="_Toc119233091" w:history="1">
+          <w:hyperlink w:anchor="_Toc121693411" w:history="1">
             <w:r>
               <w:rPr>
                 <w:rStyle w:val="Hyperlink"/>
@@ -5499,12 +5477,10 @@
             </w:r>
             <w:r>
               <w:rPr>
-                <w:rFonts w:asciiTheme="minorHAnsi" w:eastAsiaTheme="minorEastAsia" w:hAnsiTheme="minorHAnsi" w:cstheme="minorBidi"/>
+                <w:rFonts w:eastAsiaTheme="minorEastAsia"/>
                 <w:b w:val="0"/>
                 <w:bCs w:val="0"/>
                 <w:color w:val="auto"/>
-                <w:sz w:val="22"/>
-                <w:szCs w:val="22"/>
               </w:rPr>
               <w:tab/>
             </w:r>
@@ -5531,7 +5507,7 @@
               <w:rPr>
                 <w:webHidden/>
               </w:rPr>
-              <w:instrText xml:space="preserve"> PAGEREF _Toc119233091 \h </w:instrText>
+              <w:instrText xml:space="preserve"> PAGEREF _Toc121693411 \h </w:instrText>
             </w:r>
             <w:r>
               <w:rPr>
@@ -5548,7 +5524,7 @@
               <w:rPr>
                 <w:webHidden/>
               </w:rPr>
-              <w:t>11</w:t>
+              <w:t>12</w:t>
             </w:r>
             <w:r>
               <w:rPr>
@@ -5562,59 +5538,67 @@
           <w:pPr>
             <w:pStyle w:val="TOC1"/>
             <w:rPr>
-              <w:rFonts w:asciiTheme="minorHAnsi" w:eastAsiaTheme="minorEastAsia" w:hAnsiTheme="minorHAnsi" w:cstheme="minorBidi"/>
+              <w:rFonts w:eastAsiaTheme="minorEastAsia"/>
               <w:b w:val="0"/>
               <w:bCs w:val="0"/>
               <w:color w:val="auto"/>
-              <w:sz w:val="22"/>
+              <w:szCs w:val="26"/>
             </w:rPr>
           </w:pPr>
-          <w:hyperlink w:anchor="_Toc119233092" w:history="1">
+          <w:hyperlink w:anchor="_Toc121693412" w:history="1">
             <w:r>
               <w:rPr>
                 <w:rStyle w:val="Hyperlink"/>
                 <w:rFonts w:eastAsia="Times New Roman"/>
+                <w:szCs w:val="26"/>
               </w:rPr>
               <w:t>PHẦN 2: NỘI DUNG</w:t>
             </w:r>
             <w:r>
               <w:rPr>
                 <w:webHidden/>
+                <w:szCs w:val="26"/>
               </w:rPr>
               <w:tab/>
             </w:r>
             <w:r>
               <w:rPr>
                 <w:webHidden/>
+                <w:szCs w:val="26"/>
               </w:rPr>
               <w:fldChar w:fldCharType="begin"/>
             </w:r>
             <w:r>
               <w:rPr>
                 <w:webHidden/>
-              </w:rPr>
-              <w:instrText xml:space="preserve"> PAGEREF _Toc119233092 \h </w:instrText>
-            </w:r>
-            <w:r>
-              <w:rPr>
-                <w:webHidden/>
-              </w:rPr>
-            </w:r>
-            <w:r>
-              <w:rPr>
-                <w:webHidden/>
+                <w:szCs w:val="26"/>
+              </w:rPr>
+              <w:instrText xml:space="preserve"> PAGEREF _Toc121693412 \h </w:instrText>
+            </w:r>
+            <w:r>
+              <w:rPr>
+                <w:webHidden/>
+                <w:szCs w:val="26"/>
+              </w:rPr>
+            </w:r>
+            <w:r>
+              <w:rPr>
+                <w:webHidden/>
+                <w:szCs w:val="26"/>
               </w:rPr>
               <w:fldChar w:fldCharType="separate"/>
             </w:r>
             <w:r>
               <w:rPr>
                 <w:webHidden/>
-              </w:rPr>
-              <w:t>12</w:t>
-            </w:r>
-            <w:r>
-              <w:rPr>
-                <w:webHidden/>
+                <w:szCs w:val="26"/>
+              </w:rPr>
+              <w:t>13</w:t>
+            </w:r>
+            <w:r>
+              <w:rPr>
+                <w:webHidden/>
+                <w:szCs w:val="26"/>
               </w:rPr>
               <w:fldChar w:fldCharType="end"/>
             </w:r>
@@ -5624,15 +5608,13 @@
           <w:pPr>
             <w:pStyle w:val="TOC2"/>
             <w:rPr>
-              <w:rFonts w:asciiTheme="minorHAnsi" w:eastAsiaTheme="minorEastAsia" w:hAnsiTheme="minorHAnsi" w:cstheme="minorBidi"/>
+              <w:rFonts w:eastAsiaTheme="minorEastAsia"/>
               <w:b w:val="0"/>
               <w:bCs w:val="0"/>
               <w:color w:val="auto"/>
-              <w:sz w:val="22"/>
-              <w:szCs w:val="22"/>
             </w:rPr>
           </w:pPr>
-          <w:hyperlink w:anchor="_Toc119233093" w:history="1">
+          <w:hyperlink w:anchor="_Toc121693413" w:history="1">
             <w:r>
               <w:rPr>
                 <w:rStyle w:val="Hyperlink"/>
@@ -5656,7 +5638,7 @@
               <w:rPr>
                 <w:webHidden/>
               </w:rPr>
-              <w:instrText xml:space="preserve"> PAGEREF _Toc119233093 \h </w:instrText>
+              <w:instrText xml:space="preserve"> PAGEREF _Toc121693413 \h </w:instrText>
             </w:r>
             <w:r>
               <w:rPr>
@@ -5673,7 +5655,7 @@
               <w:rPr>
                 <w:webHidden/>
               </w:rPr>
-              <w:t>12</w:t>
+              <w:t>13</w:t>
             </w:r>
             <w:r>
               <w:rPr>
@@ -5687,70 +5669,85 @@
           <w:pPr>
             <w:pStyle w:val="TOC3"/>
             <w:rPr>
-              <w:rFonts w:asciiTheme="minorHAnsi" w:eastAsiaTheme="minorEastAsia" w:hAnsiTheme="minorHAnsi" w:cstheme="minorBidi"/>
+              <w:rFonts w:eastAsiaTheme="minorEastAsia"/>
+              <w:b w:val="0"/>
+              <w:bCs w:val="0"/>
+              <w:i w:val="0"/>
               <w:color w:val="auto"/>
-              <w:sz w:val="22"/>
+              <w:szCs w:val="26"/>
             </w:rPr>
           </w:pPr>
-          <w:hyperlink w:anchor="_Toc119233094" w:history="1">
+          <w:hyperlink w:anchor="_Toc121693414" w:history="1">
             <w:r>
               <w:rPr>
                 <w:rStyle w:val="Hyperlink"/>
+                <w:szCs w:val="26"/>
               </w:rPr>
               <w:t>1.1</w:t>
             </w:r>
             <w:r>
               <w:rPr>
-                <w:rFonts w:asciiTheme="minorHAnsi" w:eastAsiaTheme="minorEastAsia" w:hAnsiTheme="minorHAnsi" w:cstheme="minorBidi"/>
+                <w:rFonts w:eastAsiaTheme="minorEastAsia"/>
+                <w:b w:val="0"/>
+                <w:bCs w:val="0"/>
+                <w:i w:val="0"/>
                 <w:color w:val="auto"/>
-                <w:sz w:val="22"/>
+                <w:szCs w:val="26"/>
               </w:rPr>
               <w:tab/>
             </w:r>
             <w:r>
               <w:rPr>
                 <w:rStyle w:val="Hyperlink"/>
+                <w:szCs w:val="26"/>
               </w:rPr>
               <w:t>KHÁI NIỆM</w:t>
             </w:r>
             <w:r>
               <w:rPr>
                 <w:webHidden/>
+                <w:szCs w:val="26"/>
               </w:rPr>
               <w:tab/>
             </w:r>
             <w:r>
               <w:rPr>
                 <w:webHidden/>
+                <w:szCs w:val="26"/>
               </w:rPr>
               <w:fldChar w:fldCharType="begin"/>
             </w:r>
             <w:r>
               <w:rPr>
                 <w:webHidden/>
-              </w:rPr>
-              <w:instrText xml:space="preserve"> PAGEREF _Toc119233094 \h </w:instrText>
-            </w:r>
-            <w:r>
-              <w:rPr>
-                <w:webHidden/>
-              </w:rPr>
-            </w:r>
-            <w:r>
-              <w:rPr>
-                <w:webHidden/>
+                <w:szCs w:val="26"/>
+              </w:rPr>
+              <w:instrText xml:space="preserve"> PAGEREF _Toc121693414 \h </w:instrText>
+            </w:r>
+            <w:r>
+              <w:rPr>
+                <w:webHidden/>
+                <w:szCs w:val="26"/>
+              </w:rPr>
+            </w:r>
+            <w:r>
+              <w:rPr>
+                <w:webHidden/>
+                <w:szCs w:val="26"/>
               </w:rPr>
               <w:fldChar w:fldCharType="separate"/>
             </w:r>
             <w:r>
               <w:rPr>
                 <w:webHidden/>
-              </w:rPr>
-              <w:t>12</w:t>
-            </w:r>
-            <w:r>
-              <w:rPr>
-                <w:webHidden/>
+                <w:szCs w:val="26"/>
+              </w:rPr>
+              <w:t>13</w:t>
+            </w:r>
+            <w:r>
+              <w:rPr>
+                <w:webHidden/>
+                <w:szCs w:val="26"/>
               </w:rPr>
               <w:fldChar w:fldCharType="end"/>
             </w:r>
@@ -5764,27 +5761,28 @@
               <w:tab w:val="right" w:leader="dot" w:pos="8779"/>
             </w:tabs>
             <w:rPr>
-              <w:rFonts w:asciiTheme="minorHAnsi" w:eastAsiaTheme="minorEastAsia" w:hAnsiTheme="minorHAnsi" w:cstheme="minorBidi"/>
+              <w:rFonts w:ascii="Times New Roman" w:eastAsiaTheme="minorEastAsia" w:hAnsi="Times New Roman" w:cs="Times New Roman"/>
               <w:noProof/>
               <w:color w:val="auto"/>
-              <w:sz w:val="22"/>
+              <w:szCs w:val="26"/>
             </w:rPr>
           </w:pPr>
-          <w:hyperlink w:anchor="_Toc119233095" w:history="1">
+          <w:hyperlink w:anchor="_Toc121693415" w:history="1">
             <w:r>
               <w:rPr>
                 <w:rStyle w:val="Hyperlink"/>
                 <w:rFonts w:ascii="Times New Roman" w:hAnsi="Times New Roman" w:cs="Times New Roman"/>
                 <w:noProof/>
+                <w:szCs w:val="26"/>
               </w:rPr>
               <w:t>1.1.1.</w:t>
             </w:r>
             <w:r>
               <w:rPr>
-                <w:rFonts w:asciiTheme="minorHAnsi" w:eastAsiaTheme="minorEastAsia" w:hAnsiTheme="minorHAnsi" w:cstheme="minorBidi"/>
+                <w:rFonts w:ascii="Times New Roman" w:eastAsiaTheme="minorEastAsia" w:hAnsi="Times New Roman" w:cs="Times New Roman"/>
                 <w:noProof/>
                 <w:color w:val="auto"/>
-                <w:sz w:val="22"/>
+                <w:szCs w:val="26"/>
               </w:rPr>
               <w:tab/>
             </w:r>
@@ -5793,54 +5791,69 @@
                 <w:rStyle w:val="Hyperlink"/>
                 <w:rFonts w:ascii="Times New Roman" w:hAnsi="Times New Roman" w:cs="Times New Roman"/>
                 <w:noProof/>
+                <w:szCs w:val="26"/>
               </w:rPr>
               <w:t>Hệ thống gợi ý là gì?</w:t>
             </w:r>
             <w:r>
               <w:rPr>
+                <w:rFonts w:ascii="Times New Roman" w:hAnsi="Times New Roman" w:cs="Times New Roman"/>
                 <w:noProof/>
                 <w:webHidden/>
+                <w:szCs w:val="26"/>
               </w:rPr>
               <w:tab/>
             </w:r>
             <w:r>
               <w:rPr>
+                <w:rFonts w:ascii="Times New Roman" w:hAnsi="Times New Roman" w:cs="Times New Roman"/>
                 <w:noProof/>
                 <w:webHidden/>
+                <w:szCs w:val="26"/>
               </w:rPr>
               <w:fldChar w:fldCharType="begin"/>
             </w:r>
             <w:r>
               <w:rPr>
+                <w:rFonts w:ascii="Times New Roman" w:hAnsi="Times New Roman" w:cs="Times New Roman"/>
                 <w:noProof/>
                 <w:webHidden/>
-              </w:rPr>
-              <w:instrText xml:space="preserve"> PAGEREF _Toc119233095 \h </w:instrText>
-            </w:r>
-            <w:r>
-              <w:rPr>
+                <w:szCs w:val="26"/>
+              </w:rPr>
+              <w:instrText xml:space="preserve"> PAGEREF _Toc121693415 \h </w:instrText>
+            </w:r>
+            <w:r>
+              <w:rPr>
+                <w:rFonts w:ascii="Times New Roman" w:hAnsi="Times New Roman" w:cs="Times New Roman"/>
                 <w:noProof/>
                 <w:webHidden/>
-              </w:rPr>
-            </w:r>
-            <w:r>
-              <w:rPr>
+                <w:szCs w:val="26"/>
+              </w:rPr>
+            </w:r>
+            <w:r>
+              <w:rPr>
+                <w:rFonts w:ascii="Times New Roman" w:hAnsi="Times New Roman" w:cs="Times New Roman"/>
                 <w:noProof/>
                 <w:webHidden/>
+                <w:szCs w:val="26"/>
               </w:rPr>
               <w:fldChar w:fldCharType="separate"/>
             </w:r>
             <w:r>
               <w:rPr>
+                <w:rFonts w:ascii="Times New Roman" w:hAnsi="Times New Roman" w:cs="Times New Roman"/>
                 <w:noProof/>
                 <w:webHidden/>
-              </w:rPr>
-              <w:t>12</w:t>
-            </w:r>
-            <w:r>
-              <w:rPr>
+                <w:szCs w:val="26"/>
+              </w:rPr>
+              <w:t>13</w:t>
+            </w:r>
+            <w:r>
+              <w:rPr>
+                <w:rFonts w:ascii="Times New Roman" w:hAnsi="Times New Roman" w:cs="Times New Roman"/>
                 <w:noProof/>
                 <w:webHidden/>
+                <w:szCs w:val="26"/>
               </w:rPr>
               <w:fldChar w:fldCharType="end"/>
             </w:r>
@@ -5854,27 +5867,28 @@
               <w:tab w:val="right" w:leader="dot" w:pos="8779"/>
             </w:tabs>
             <w:rPr>
-              <w:rFonts w:asciiTheme="minorHAnsi" w:eastAsiaTheme="minorEastAsia" w:hAnsiTheme="minorHAnsi" w:cstheme="minorBidi"/>
+              <w:rFonts w:ascii="Times New Roman" w:eastAsiaTheme="minorEastAsia" w:hAnsi="Times New Roman" w:cs="Times New Roman"/>
               <w:noProof/>
               <w:color w:val="auto"/>
-              <w:sz w:val="22"/>
+              <w:szCs w:val="26"/>
             </w:rPr>
           </w:pPr>
-          <w:hyperlink w:anchor="_Toc119233096" w:history="1">
+          <w:hyperlink w:anchor="_Toc121693416" w:history="1">
             <w:r>
               <w:rPr>
                 <w:rStyle w:val="Hyperlink"/>
                 <w:rFonts w:ascii="Times New Roman" w:hAnsi="Times New Roman" w:cs="Times New Roman"/>
                 <w:noProof/>
+                <w:szCs w:val="26"/>
               </w:rPr>
               <w:t>1.1.2.</w:t>
             </w:r>
             <w:r>
               <w:rPr>
-                <w:rFonts w:asciiTheme="minorHAnsi" w:eastAsiaTheme="minorEastAsia" w:hAnsiTheme="minorHAnsi" w:cstheme="minorBidi"/>
+                <w:rFonts w:ascii="Times New Roman" w:eastAsiaTheme="minorEastAsia" w:hAnsi="Times New Roman" w:cs="Times New Roman"/>
                 <w:noProof/>
                 <w:color w:val="auto"/>
-                <w:sz w:val="22"/>
+                <w:szCs w:val="26"/>
               </w:rPr>
               <w:tab/>
             </w:r>
@@ -5883,54 +5897,69 @@
                 <w:rStyle w:val="Hyperlink"/>
                 <w:rFonts w:ascii="Times New Roman" w:hAnsi="Times New Roman" w:cs="Times New Roman"/>
                 <w:noProof/>
+                <w:szCs w:val="26"/>
               </w:rPr>
               <w:t>Tại sao phải sử dụng hệ thống gợi ý</w:t>
             </w:r>
             <w:r>
               <w:rPr>
+                <w:rFonts w:ascii="Times New Roman" w:hAnsi="Times New Roman" w:cs="Times New Roman"/>
                 <w:noProof/>
                 <w:webHidden/>
+                <w:szCs w:val="26"/>
               </w:rPr>
               <w:tab/>
             </w:r>
             <w:r>
               <w:rPr>
+                <w:rFonts w:ascii="Times New Roman" w:hAnsi="Times New Roman" w:cs="Times New Roman"/>
                 <w:noProof/>
                 <w:webHidden/>
+                <w:szCs w:val="26"/>
               </w:rPr>
               <w:fldChar w:fldCharType="begin"/>
             </w:r>
             <w:r>
               <w:rPr>
+                <w:rFonts w:ascii="Times New Roman" w:hAnsi="Times New Roman" w:cs="Times New Roman"/>
                 <w:noProof/>
                 <w:webHidden/>
-              </w:rPr>
-              <w:instrText xml:space="preserve"> PAGEREF _Toc119233096 \h </w:instrText>
-            </w:r>
-            <w:r>
-              <w:rPr>
+                <w:szCs w:val="26"/>
+              </w:rPr>
+              <w:instrText xml:space="preserve"> PAGEREF _Toc121693416 \h </w:instrText>
+            </w:r>
+            <w:r>
+              <w:rPr>
+                <w:rFonts w:ascii="Times New Roman" w:hAnsi="Times New Roman" w:cs="Times New Roman"/>
                 <w:noProof/>
                 <w:webHidden/>
-              </w:rPr>
-            </w:r>
-            <w:r>
-              <w:rPr>
+                <w:szCs w:val="26"/>
+              </w:rPr>
+            </w:r>
+            <w:r>
+              <w:rPr>
+                <w:rFonts w:ascii="Times New Roman" w:hAnsi="Times New Roman" w:cs="Times New Roman"/>
                 <w:noProof/>
                 <w:webHidden/>
+                <w:szCs w:val="26"/>
               </w:rPr>
               <w:fldChar w:fldCharType="separate"/>
             </w:r>
             <w:r>
               <w:rPr>
+                <w:rFonts w:ascii="Times New Roman" w:hAnsi="Times New Roman" w:cs="Times New Roman"/>
                 <w:noProof/>
                 <w:webHidden/>
-              </w:rPr>
-              <w:t>12</w:t>
-            </w:r>
-            <w:r>
-              <w:rPr>
+                <w:szCs w:val="26"/>
+              </w:rPr>
+              <w:t>13</w:t>
+            </w:r>
+            <w:r>
+              <w:rPr>
+                <w:rFonts w:ascii="Times New Roman" w:hAnsi="Times New Roman" w:cs="Times New Roman"/>
                 <w:noProof/>
                 <w:webHidden/>
+                <w:szCs w:val="26"/>
               </w:rPr>
               <w:fldChar w:fldCharType="end"/>
             </w:r>
@@ -5940,56 +5969,67 @@
           <w:pPr>
             <w:pStyle w:val="TOC3"/>
             <w:rPr>
-              <w:rFonts w:asciiTheme="minorHAnsi" w:eastAsiaTheme="minorEastAsia" w:hAnsiTheme="minorHAnsi" w:cstheme="minorBidi"/>
+              <w:rFonts w:eastAsiaTheme="minorEastAsia"/>
+              <w:b w:val="0"/>
+              <w:bCs w:val="0"/>
+              <w:i w:val="0"/>
               <w:color w:val="auto"/>
-              <w:sz w:val="22"/>
+              <w:szCs w:val="26"/>
             </w:rPr>
           </w:pPr>
-          <w:hyperlink w:anchor="_Toc119233097" w:history="1">
+          <w:hyperlink w:anchor="_Toc121693417" w:history="1">
             <w:r>
               <w:rPr>
                 <w:rStyle w:val="Hyperlink"/>
+                <w:szCs w:val="26"/>
               </w:rPr>
               <w:t>1.2. UTILITY MATRIX</w:t>
             </w:r>
             <w:r>
               <w:rPr>
                 <w:webHidden/>
+                <w:szCs w:val="26"/>
               </w:rPr>
               <w:tab/>
             </w:r>
             <w:r>
               <w:rPr>
                 <w:webHidden/>
+                <w:szCs w:val="26"/>
               </w:rPr>
               <w:fldChar w:fldCharType="begin"/>
             </w:r>
             <w:r>
               <w:rPr>
                 <w:webHidden/>
-              </w:rPr>
-              <w:instrText xml:space="preserve"> PAGEREF _Toc119233097 \h </w:instrText>
-            </w:r>
-            <w:r>
-              <w:rPr>
-                <w:webHidden/>
-              </w:rPr>
-            </w:r>
-            <w:r>
-              <w:rPr>
-                <w:webHidden/>
+                <w:szCs w:val="26"/>
+              </w:rPr>
+              <w:instrText xml:space="preserve"> PAGEREF _Toc121693417 \h </w:instrText>
+            </w:r>
+            <w:r>
+              <w:rPr>
+                <w:webHidden/>
+                <w:szCs w:val="26"/>
+              </w:rPr>
+            </w:r>
+            <w:r>
+              <w:rPr>
+                <w:webHidden/>
+                <w:szCs w:val="26"/>
               </w:rPr>
               <w:fldChar w:fldCharType="separate"/>
             </w:r>
             <w:r>
               <w:rPr>
                 <w:webHidden/>
-              </w:rPr>
-              <w:t>13</w:t>
-            </w:r>
-            <w:r>
-              <w:rPr>
-                <w:webHidden/>
+                <w:szCs w:val="26"/>
+              </w:rPr>
+              <w:t>14</w:t>
+            </w:r>
+            <w:r>
+              <w:rPr>
+                <w:webHidden/>
+                <w:szCs w:val="26"/>
               </w:rPr>
               <w:fldChar w:fldCharType="end"/>
             </w:r>
@@ -5999,15 +6039,19 @@
           <w:pPr>
             <w:pStyle w:val="TOC3"/>
             <w:rPr>
-              <w:rFonts w:asciiTheme="minorHAnsi" w:eastAsiaTheme="minorEastAsia" w:hAnsiTheme="minorHAnsi" w:cstheme="minorBidi"/>
+              <w:rFonts w:eastAsiaTheme="minorEastAsia"/>
+              <w:b w:val="0"/>
+              <w:bCs w:val="0"/>
+              <w:i w:val="0"/>
               <w:color w:val="auto"/>
-              <w:sz w:val="22"/>
+              <w:szCs w:val="26"/>
             </w:rPr>
           </w:pPr>
-          <w:hyperlink w:anchor="_Toc119233098" w:history="1">
+          <w:hyperlink w:anchor="_Toc121693418" w:history="1">
             <w:r>
               <w:rPr>
                 <w:rStyle w:val="Hyperlink"/>
+                <w:szCs w:val="26"/>
                 <w:lang w:val="vi-VN"/>
               </w:rPr>
               <w:t>1.3. CÁC LOẠI HỆ THỐNG GỢI Ý</w:t>
@@ -6015,41 +6059,48 @@
             <w:r>
               <w:rPr>
                 <w:webHidden/>
+                <w:szCs w:val="26"/>
               </w:rPr>
               <w:tab/>
             </w:r>
             <w:r>
               <w:rPr>
                 <w:webHidden/>
+                <w:szCs w:val="26"/>
               </w:rPr>
               <w:fldChar w:fldCharType="begin"/>
             </w:r>
             <w:r>
               <w:rPr>
                 <w:webHidden/>
-              </w:rPr>
-              <w:instrText xml:space="preserve"> PAGEREF _Toc119233098 \h </w:instrText>
-            </w:r>
-            <w:r>
-              <w:rPr>
-                <w:webHidden/>
-              </w:rPr>
-            </w:r>
-            <w:r>
-              <w:rPr>
-                <w:webHidden/>
+                <w:szCs w:val="26"/>
+              </w:rPr>
+              <w:instrText xml:space="preserve"> PAGEREF _Toc121693418 \h </w:instrText>
+            </w:r>
+            <w:r>
+              <w:rPr>
+                <w:webHidden/>
+                <w:szCs w:val="26"/>
+              </w:rPr>
+            </w:r>
+            <w:r>
+              <w:rPr>
+                <w:webHidden/>
+                <w:szCs w:val="26"/>
               </w:rPr>
               <w:fldChar w:fldCharType="separate"/>
             </w:r>
             <w:r>
               <w:rPr>
                 <w:webHidden/>
-              </w:rPr>
-              <w:t>14</w:t>
-            </w:r>
-            <w:r>
-              <w:rPr>
-                <w:webHidden/>
+                <w:szCs w:val="26"/>
+              </w:rPr>
+              <w:t>15</w:t>
+            </w:r>
+            <w:r>
+              <w:rPr>
+                <w:webHidden/>
+                <w:szCs w:val="26"/>
               </w:rPr>
               <w:fldChar w:fldCharType="end"/>
             </w:r>
@@ -6062,67 +6113,82 @@
               <w:tab w:val="right" w:leader="dot" w:pos="8779"/>
             </w:tabs>
             <w:rPr>
-              <w:rFonts w:asciiTheme="minorHAnsi" w:eastAsiaTheme="minorEastAsia" w:hAnsiTheme="minorHAnsi" w:cstheme="minorBidi"/>
+              <w:rFonts w:ascii="Times New Roman" w:eastAsiaTheme="minorEastAsia" w:hAnsi="Times New Roman" w:cs="Times New Roman"/>
               <w:noProof/>
               <w:color w:val="auto"/>
-              <w:sz w:val="22"/>
+              <w:szCs w:val="26"/>
             </w:rPr>
           </w:pPr>
-          <w:hyperlink w:anchor="_Toc119233099" w:history="1">
+          <w:hyperlink w:anchor="_Toc121693419" w:history="1">
             <w:r>
               <w:rPr>
                 <w:rStyle w:val="Hyperlink"/>
                 <w:rFonts w:ascii="Times New Roman" w:eastAsia="Times New Roman" w:hAnsi="Times New Roman" w:cs="Times New Roman"/>
                 <w:noProof/>
+                <w:szCs w:val="26"/>
                 <w:lang w:val="vi-VN"/>
               </w:rPr>
               <w:t>1.3.1. Popularity-Based Recommendation System</w:t>
             </w:r>
             <w:r>
               <w:rPr>
+                <w:rFonts w:ascii="Times New Roman" w:hAnsi="Times New Roman" w:cs="Times New Roman"/>
                 <w:noProof/>
                 <w:webHidden/>
+                <w:szCs w:val="26"/>
               </w:rPr>
               <w:tab/>
             </w:r>
             <w:r>
               <w:rPr>
+                <w:rFonts w:ascii="Times New Roman" w:hAnsi="Times New Roman" w:cs="Times New Roman"/>
                 <w:noProof/>
                 <w:webHidden/>
+                <w:szCs w:val="26"/>
               </w:rPr>
               <w:fldChar w:fldCharType="begin"/>
             </w:r>
             <w:r>
               <w:rPr>
+                <w:rFonts w:ascii="Times New Roman" w:hAnsi="Times New Roman" w:cs="Times New Roman"/>
                 <w:noProof/>
                 <w:webHidden/>
-              </w:rPr>
-              <w:instrText xml:space="preserve"> PAGEREF _Toc119233099 \h </w:instrText>
-            </w:r>
-            <w:r>
-              <w:rPr>
+                <w:szCs w:val="26"/>
+              </w:rPr>
+              <w:instrText xml:space="preserve"> PAGEREF _Toc121693419 \h </w:instrText>
+            </w:r>
+            <w:r>
+              <w:rPr>
+                <w:rFonts w:ascii="Times New Roman" w:hAnsi="Times New Roman" w:cs="Times New Roman"/>
                 <w:noProof/>
                 <w:webHidden/>
-              </w:rPr>
-            </w:r>
-            <w:r>
-              <w:rPr>
+                <w:szCs w:val="26"/>
+              </w:rPr>
+            </w:r>
+            <w:r>
+              <w:rPr>
+                <w:rFonts w:ascii="Times New Roman" w:hAnsi="Times New Roman" w:cs="Times New Roman"/>
                 <w:noProof/>
                 <w:webHidden/>
+                <w:szCs w:val="26"/>
               </w:rPr>
               <w:fldChar w:fldCharType="separate"/>
             </w:r>
             <w:r>
               <w:rPr>
+                <w:rFonts w:ascii="Times New Roman" w:hAnsi="Times New Roman" w:cs="Times New Roman"/>
                 <w:noProof/>
                 <w:webHidden/>
-              </w:rPr>
-              <w:t>14</w:t>
-            </w:r>
-            <w:r>
-              <w:rPr>
+                <w:szCs w:val="26"/>
+              </w:rPr>
+              <w:t>15</w:t>
+            </w:r>
+            <w:r>
+              <w:rPr>
+                <w:rFonts w:ascii="Times New Roman" w:hAnsi="Times New Roman" w:cs="Times New Roman"/>
                 <w:noProof/>
                 <w:webHidden/>
+                <w:szCs w:val="26"/>
               </w:rPr>
               <w:fldChar w:fldCharType="end"/>
             </w:r>
@@ -6135,66 +6201,81 @@
               <w:tab w:val="right" w:leader="dot" w:pos="8779"/>
             </w:tabs>
             <w:rPr>
-              <w:rFonts w:asciiTheme="minorHAnsi" w:eastAsiaTheme="minorEastAsia" w:hAnsiTheme="minorHAnsi" w:cstheme="minorBidi"/>
+              <w:rFonts w:ascii="Times New Roman" w:eastAsiaTheme="minorEastAsia" w:hAnsi="Times New Roman" w:cs="Times New Roman"/>
               <w:noProof/>
               <w:color w:val="auto"/>
-              <w:sz w:val="22"/>
+              <w:szCs w:val="26"/>
             </w:rPr>
           </w:pPr>
-          <w:hyperlink w:anchor="_Toc119233100" w:history="1">
+          <w:hyperlink w:anchor="_Toc121693420" w:history="1">
             <w:r>
               <w:rPr>
                 <w:rStyle w:val="Hyperlink"/>
                 <w:rFonts w:ascii="Times New Roman" w:eastAsia="Times New Roman" w:hAnsi="Times New Roman" w:cs="Times New Roman"/>
                 <w:noProof/>
+                <w:szCs w:val="26"/>
               </w:rPr>
               <w:t>1.3.2. Classification Model</w:t>
             </w:r>
             <w:r>
               <w:rPr>
+                <w:rFonts w:ascii="Times New Roman" w:hAnsi="Times New Roman" w:cs="Times New Roman"/>
                 <w:noProof/>
                 <w:webHidden/>
+                <w:szCs w:val="26"/>
               </w:rPr>
               <w:tab/>
             </w:r>
             <w:r>
               <w:rPr>
+                <w:rFonts w:ascii="Times New Roman" w:hAnsi="Times New Roman" w:cs="Times New Roman"/>
                 <w:noProof/>
                 <w:webHidden/>
+                <w:szCs w:val="26"/>
               </w:rPr>
               <w:fldChar w:fldCharType="begin"/>
             </w:r>
             <w:r>
               <w:rPr>
+                <w:rFonts w:ascii="Times New Roman" w:hAnsi="Times New Roman" w:cs="Times New Roman"/>
                 <w:noProof/>
                 <w:webHidden/>
-              </w:rPr>
-              <w:instrText xml:space="preserve"> PAGEREF _Toc119233100 \h </w:instrText>
-            </w:r>
-            <w:r>
-              <w:rPr>
+                <w:szCs w:val="26"/>
+              </w:rPr>
+              <w:instrText xml:space="preserve"> PAGEREF _Toc121693420 \h </w:instrText>
+            </w:r>
+            <w:r>
+              <w:rPr>
+                <w:rFonts w:ascii="Times New Roman" w:hAnsi="Times New Roman" w:cs="Times New Roman"/>
                 <w:noProof/>
                 <w:webHidden/>
-              </w:rPr>
-            </w:r>
-            <w:r>
-              <w:rPr>
+                <w:szCs w:val="26"/>
+              </w:rPr>
+            </w:r>
+            <w:r>
+              <w:rPr>
+                <w:rFonts w:ascii="Times New Roman" w:hAnsi="Times New Roman" w:cs="Times New Roman"/>
                 <w:noProof/>
                 <w:webHidden/>
+                <w:szCs w:val="26"/>
               </w:rPr>
               <w:fldChar w:fldCharType="separate"/>
             </w:r>
             <w:r>
               <w:rPr>
+                <w:rFonts w:ascii="Times New Roman" w:hAnsi="Times New Roman" w:cs="Times New Roman"/>
                 <w:noProof/>
                 <w:webHidden/>
-              </w:rPr>
-              <w:t>15</w:t>
-            </w:r>
-            <w:r>
-              <w:rPr>
+                <w:szCs w:val="26"/>
+              </w:rPr>
+              <w:t>16</w:t>
+            </w:r>
+            <w:r>
+              <w:rPr>
+                <w:rFonts w:ascii="Times New Roman" w:hAnsi="Times New Roman" w:cs="Times New Roman"/>
                 <w:noProof/>
                 <w:webHidden/>
+                <w:szCs w:val="26"/>
               </w:rPr>
               <w:fldChar w:fldCharType="end"/>
             </w:r>
@@ -6207,18 +6288,19 @@
               <w:tab w:val="right" w:leader="dot" w:pos="8779"/>
             </w:tabs>
             <w:rPr>
-              <w:rFonts w:asciiTheme="minorHAnsi" w:eastAsiaTheme="minorEastAsia" w:hAnsiTheme="minorHAnsi" w:cstheme="minorBidi"/>
+              <w:rFonts w:ascii="Times New Roman" w:eastAsiaTheme="minorEastAsia" w:hAnsi="Times New Roman" w:cs="Times New Roman"/>
               <w:noProof/>
               <w:color w:val="auto"/>
-              <w:sz w:val="22"/>
+              <w:szCs w:val="26"/>
             </w:rPr>
           </w:pPr>
-          <w:hyperlink w:anchor="_Toc119233101" w:history="1">
+          <w:hyperlink w:anchor="_Toc121693421" w:history="1">
             <w:r>
               <w:rPr>
                 <w:rStyle w:val="Hyperlink"/>
                 <w:rFonts w:ascii="Times New Roman" w:eastAsia="Times New Roman" w:hAnsi="Times New Roman" w:cs="Times New Roman"/>
                 <w:noProof/>
+                <w:szCs w:val="26"/>
               </w:rPr>
               <w:t>1.</w:t>
             </w:r>
@@ -6227,6 +6309,7 @@
                 <w:rStyle w:val="Hyperlink"/>
                 <w:rFonts w:ascii="Times New Roman" w:eastAsia="Times New Roman" w:hAnsi="Times New Roman" w:cs="Times New Roman"/>
                 <w:noProof/>
+                <w:szCs w:val="26"/>
                 <w:lang w:val="vi-VN"/>
               </w:rPr>
               <w:t>3</w:t>
@@ -6236,54 +6319,69 @@
                 <w:rStyle w:val="Hyperlink"/>
                 <w:rFonts w:ascii="Times New Roman" w:eastAsia="Times New Roman" w:hAnsi="Times New Roman" w:cs="Times New Roman"/>
                 <w:noProof/>
+                <w:szCs w:val="26"/>
               </w:rPr>
               <w:t>.3. Content-Based Recommendation System</w:t>
             </w:r>
             <w:r>
               <w:rPr>
+                <w:rFonts w:ascii="Times New Roman" w:hAnsi="Times New Roman" w:cs="Times New Roman"/>
                 <w:noProof/>
                 <w:webHidden/>
+                <w:szCs w:val="26"/>
               </w:rPr>
               <w:tab/>
             </w:r>
             <w:r>
               <w:rPr>
+                <w:rFonts w:ascii="Times New Roman" w:hAnsi="Times New Roman" w:cs="Times New Roman"/>
                 <w:noProof/>
                 <w:webHidden/>
+                <w:szCs w:val="26"/>
               </w:rPr>
               <w:fldChar w:fldCharType="begin"/>
             </w:r>
             <w:r>
               <w:rPr>
+                <w:rFonts w:ascii="Times New Roman" w:hAnsi="Times New Roman" w:cs="Times New Roman"/>
                 <w:noProof/>
                 <w:webHidden/>
-              </w:rPr>
-              <w:instrText xml:space="preserve"> PAGEREF _Toc119233101 \h </w:instrText>
-            </w:r>
-            <w:r>
-              <w:rPr>
+                <w:szCs w:val="26"/>
+              </w:rPr>
+              <w:instrText xml:space="preserve"> PAGEREF _Toc121693421 \h </w:instrText>
+            </w:r>
+            <w:r>
+              <w:rPr>
+                <w:rFonts w:ascii="Times New Roman" w:hAnsi="Times New Roman" w:cs="Times New Roman"/>
                 <w:noProof/>
                 <w:webHidden/>
-              </w:rPr>
-            </w:r>
-            <w:r>
-              <w:rPr>
+                <w:szCs w:val="26"/>
+              </w:rPr>
+            </w:r>
+            <w:r>
+              <w:rPr>
+                <w:rFonts w:ascii="Times New Roman" w:hAnsi="Times New Roman" w:cs="Times New Roman"/>
                 <w:noProof/>
                 <w:webHidden/>
+                <w:szCs w:val="26"/>
               </w:rPr>
               <w:fldChar w:fldCharType="separate"/>
             </w:r>
             <w:r>
               <w:rPr>
+                <w:rFonts w:ascii="Times New Roman" w:hAnsi="Times New Roman" w:cs="Times New Roman"/>
                 <w:noProof/>
                 <w:webHidden/>
-              </w:rPr>
-              <w:t>16</w:t>
-            </w:r>
-            <w:r>
-              <w:rPr>
+                <w:szCs w:val="26"/>
+              </w:rPr>
+              <w:t>17</w:t>
+            </w:r>
+            <w:r>
+              <w:rPr>
+                <w:rFonts w:ascii="Times New Roman" w:hAnsi="Times New Roman" w:cs="Times New Roman"/>
                 <w:noProof/>
                 <w:webHidden/>
+                <w:szCs w:val="26"/>
               </w:rPr>
               <w:fldChar w:fldCharType="end"/>
             </w:r>
@@ -6296,18 +6394,19 @@
               <w:tab w:val="right" w:leader="dot" w:pos="8779"/>
             </w:tabs>
             <w:rPr>
-              <w:rFonts w:asciiTheme="minorHAnsi" w:eastAsiaTheme="minorEastAsia" w:hAnsiTheme="minorHAnsi" w:cstheme="minorBidi"/>
+              <w:rFonts w:ascii="Times New Roman" w:eastAsiaTheme="minorEastAsia" w:hAnsi="Times New Roman" w:cs="Times New Roman"/>
               <w:noProof/>
               <w:color w:val="auto"/>
-              <w:sz w:val="22"/>
+              <w:szCs w:val="26"/>
             </w:rPr>
           </w:pPr>
-          <w:hyperlink w:anchor="_Toc119233102" w:history="1">
+          <w:hyperlink w:anchor="_Toc121693422" w:history="1">
             <w:r>
               <w:rPr>
                 <w:rStyle w:val="Hyperlink"/>
                 <w:rFonts w:ascii="Times New Roman" w:eastAsia="Times New Roman" w:hAnsi="Times New Roman" w:cs="Times New Roman"/>
                 <w:noProof/>
+                <w:szCs w:val="26"/>
               </w:rPr>
               <w:t>1.</w:t>
             </w:r>
@@ -6316,6 +6415,7 @@
                 <w:rStyle w:val="Hyperlink"/>
                 <w:rFonts w:ascii="Times New Roman" w:eastAsia="Times New Roman" w:hAnsi="Times New Roman" w:cs="Times New Roman"/>
                 <w:noProof/>
+                <w:szCs w:val="26"/>
                 <w:lang w:val="vi-VN"/>
               </w:rPr>
               <w:t>3</w:t>
@@ -6325,54 +6425,69 @@
                 <w:rStyle w:val="Hyperlink"/>
                 <w:rFonts w:ascii="Times New Roman" w:eastAsia="Times New Roman" w:hAnsi="Times New Roman" w:cs="Times New Roman"/>
                 <w:noProof/>
+                <w:szCs w:val="26"/>
               </w:rPr>
               <w:t>.4. Collaborative filtering Recommenders</w:t>
             </w:r>
             <w:r>
               <w:rPr>
+                <w:rFonts w:ascii="Times New Roman" w:hAnsi="Times New Roman" w:cs="Times New Roman"/>
                 <w:noProof/>
                 <w:webHidden/>
+                <w:szCs w:val="26"/>
               </w:rPr>
               <w:tab/>
             </w:r>
             <w:r>
               <w:rPr>
+                <w:rFonts w:ascii="Times New Roman" w:hAnsi="Times New Roman" w:cs="Times New Roman"/>
                 <w:noProof/>
                 <w:webHidden/>
+                <w:szCs w:val="26"/>
               </w:rPr>
               <w:fldChar w:fldCharType="begin"/>
             </w:r>
             <w:r>
               <w:rPr>
+                <w:rFonts w:ascii="Times New Roman" w:hAnsi="Times New Roman" w:cs="Times New Roman"/>
                 <w:noProof/>
                 <w:webHidden/>
-              </w:rPr>
-              <w:instrText xml:space="preserve"> PAGEREF _Toc119233102 \h </w:instrText>
-            </w:r>
-            <w:r>
-              <w:rPr>
+                <w:szCs w:val="26"/>
+              </w:rPr>
+              <w:instrText xml:space="preserve"> PAGEREF _Toc121693422 \h </w:instrText>
+            </w:r>
+            <w:r>
+              <w:rPr>
+                <w:rFonts w:ascii="Times New Roman" w:hAnsi="Times New Roman" w:cs="Times New Roman"/>
                 <w:noProof/>
                 <w:webHidden/>
-              </w:rPr>
-            </w:r>
-            <w:r>
-              <w:rPr>
+                <w:szCs w:val="26"/>
+              </w:rPr>
+            </w:r>
+            <w:r>
+              <w:rPr>
+                <w:rFonts w:ascii="Times New Roman" w:hAnsi="Times New Roman" w:cs="Times New Roman"/>
                 <w:noProof/>
                 <w:webHidden/>
+                <w:szCs w:val="26"/>
               </w:rPr>
               <w:fldChar w:fldCharType="separate"/>
             </w:r>
             <w:r>
               <w:rPr>
+                <w:rFonts w:ascii="Times New Roman" w:hAnsi="Times New Roman" w:cs="Times New Roman"/>
                 <w:noProof/>
                 <w:webHidden/>
-              </w:rPr>
-              <w:t>17</w:t>
-            </w:r>
-            <w:r>
-              <w:rPr>
+                <w:szCs w:val="26"/>
+              </w:rPr>
+              <w:t>18</w:t>
+            </w:r>
+            <w:r>
+              <w:rPr>
+                <w:rFonts w:ascii="Times New Roman" w:hAnsi="Times New Roman" w:cs="Times New Roman"/>
                 <w:noProof/>
                 <w:webHidden/>
+                <w:szCs w:val="26"/>
               </w:rPr>
               <w:fldChar w:fldCharType="end"/>
             </w:r>
@@ -6382,15 +6497,13 @@
           <w:pPr>
             <w:pStyle w:val="TOC2"/>
             <w:rPr>
-              <w:rFonts w:asciiTheme="minorHAnsi" w:eastAsiaTheme="minorEastAsia" w:hAnsiTheme="minorHAnsi" w:cstheme="minorBidi"/>
+              <w:rFonts w:eastAsiaTheme="minorEastAsia"/>
               <w:b w:val="0"/>
               <w:bCs w:val="0"/>
               <w:color w:val="auto"/>
-              <w:sz w:val="22"/>
-              <w:szCs w:val="22"/>
             </w:rPr>
           </w:pPr>
-          <w:hyperlink w:anchor="_Toc119233103" w:history="1">
+          <w:hyperlink w:anchor="_Toc121693423" w:history="1">
             <w:r>
               <w:rPr>
                 <w:rStyle w:val="Hyperlink"/>
@@ -6414,7 +6527,7 @@
               <w:rPr>
                 <w:webHidden/>
               </w:rPr>
-              <w:instrText xml:space="preserve"> PAGEREF _Toc119233103 \h </w:instrText>
+              <w:instrText xml:space="preserve"> PAGEREF _Toc121693423 \h </w:instrText>
             </w:r>
             <w:r>
               <w:rPr>
@@ -6431,7 +6544,7 @@
               <w:rPr>
                 <w:webHidden/>
               </w:rPr>
-              <w:t>21</w:t>
+              <w:t>22</w:t>
             </w:r>
             <w:r>
               <w:rPr>
@@ -6445,16 +6558,20 @@
           <w:pPr>
             <w:pStyle w:val="TOC3"/>
             <w:rPr>
-              <w:rFonts w:asciiTheme="minorHAnsi" w:eastAsiaTheme="minorEastAsia" w:hAnsiTheme="minorHAnsi" w:cstheme="minorBidi"/>
+              <w:rFonts w:eastAsiaTheme="minorEastAsia"/>
+              <w:b w:val="0"/>
+              <w:bCs w:val="0"/>
+              <w:i w:val="0"/>
               <w:color w:val="auto"/>
-              <w:sz w:val="22"/>
+              <w:szCs w:val="26"/>
             </w:rPr>
           </w:pPr>
-          <w:hyperlink w:anchor="_Toc119233104" w:history="1">
+          <w:hyperlink w:anchor="_Toc121693424" w:history="1">
             <w:r>
               <w:rPr>
                 <w:rStyle w:val="Hyperlink"/>
                 <w:rFonts w:eastAsiaTheme="majorEastAsia"/>
+                <w:szCs w:val="26"/>
                 <w:lang w:val="vi-VN"/>
               </w:rPr>
               <w:t>2.1. TÌM HIỂU VỀ DATASET</w:t>
@@ -6462,41 +6579,48 @@
             <w:r>
               <w:rPr>
                 <w:webHidden/>
+                <w:szCs w:val="26"/>
               </w:rPr>
               <w:tab/>
             </w:r>
             <w:r>
               <w:rPr>
                 <w:webHidden/>
+                <w:szCs w:val="26"/>
               </w:rPr>
               <w:fldChar w:fldCharType="begin"/>
             </w:r>
             <w:r>
               <w:rPr>
                 <w:webHidden/>
-              </w:rPr>
-              <w:instrText xml:space="preserve"> PAGEREF _Toc119233104 \h </w:instrText>
-            </w:r>
-            <w:r>
-              <w:rPr>
-                <w:webHidden/>
-              </w:rPr>
-            </w:r>
-            <w:r>
-              <w:rPr>
-                <w:webHidden/>
+                <w:szCs w:val="26"/>
+              </w:rPr>
+              <w:instrText xml:space="preserve"> PAGEREF _Toc121693424 \h </w:instrText>
+            </w:r>
+            <w:r>
+              <w:rPr>
+                <w:webHidden/>
+                <w:szCs w:val="26"/>
+              </w:rPr>
+            </w:r>
+            <w:r>
+              <w:rPr>
+                <w:webHidden/>
+                <w:szCs w:val="26"/>
               </w:rPr>
               <w:fldChar w:fldCharType="separate"/>
             </w:r>
             <w:r>
               <w:rPr>
                 <w:webHidden/>
-              </w:rPr>
-              <w:t>21</w:t>
-            </w:r>
-            <w:r>
-              <w:rPr>
-                <w:webHidden/>
+                <w:szCs w:val="26"/>
+              </w:rPr>
+              <w:t>22</w:t>
+            </w:r>
+            <w:r>
+              <w:rPr>
+                <w:webHidden/>
+                <w:szCs w:val="26"/>
               </w:rPr>
               <w:fldChar w:fldCharType="end"/>
             </w:r>
@@ -6509,66 +6633,82 @@
               <w:tab w:val="right" w:leader="dot" w:pos="8779"/>
             </w:tabs>
             <w:rPr>
-              <w:rFonts w:asciiTheme="minorHAnsi" w:eastAsiaTheme="minorEastAsia" w:hAnsiTheme="minorHAnsi" w:cstheme="minorBidi"/>
+              <w:rFonts w:ascii="Times New Roman" w:eastAsiaTheme="minorEastAsia" w:hAnsi="Times New Roman" w:cs="Times New Roman"/>
               <w:noProof/>
               <w:color w:val="auto"/>
-              <w:sz w:val="22"/>
+              <w:szCs w:val="26"/>
             </w:rPr>
           </w:pPr>
-          <w:hyperlink w:anchor="_Toc119233105" w:history="1">
+          <w:hyperlink w:anchor="_Toc121693425" w:history="1">
             <w:r>
               <w:rPr>
                 <w:rStyle w:val="Hyperlink"/>
+                <w:rFonts w:ascii="Times New Roman" w:hAnsi="Times New Roman" w:cs="Times New Roman"/>
                 <w:noProof/>
+                <w:szCs w:val="26"/>
                 <w:lang w:val="vi-VN"/>
               </w:rPr>
               <w:t>2.1.1. Nguồn dữ liệu</w:t>
             </w:r>
             <w:r>
               <w:rPr>
+                <w:rFonts w:ascii="Times New Roman" w:hAnsi="Times New Roman" w:cs="Times New Roman"/>
                 <w:noProof/>
                 <w:webHidden/>
+                <w:szCs w:val="26"/>
               </w:rPr>
               <w:tab/>
             </w:r>
             <w:r>
               <w:rPr>
+                <w:rFonts w:ascii="Times New Roman" w:hAnsi="Times New Roman" w:cs="Times New Roman"/>
                 <w:noProof/>
                 <w:webHidden/>
+                <w:szCs w:val="26"/>
               </w:rPr>
               <w:fldChar w:fldCharType="begin"/>
             </w:r>
             <w:r>
               <w:rPr>
+                <w:rFonts w:ascii="Times New Roman" w:hAnsi="Times New Roman" w:cs="Times New Roman"/>
                 <w:noProof/>
                 <w:webHidden/>
-              </w:rPr>
-              <w:instrText xml:space="preserve"> PAGEREF _Toc119233105 \h </w:instrText>
-            </w:r>
-            <w:r>
-              <w:rPr>
+                <w:szCs w:val="26"/>
+              </w:rPr>
+              <w:instrText xml:space="preserve"> PAGEREF _Toc121693425 \h </w:instrText>
+            </w:r>
+            <w:r>
+              <w:rPr>
+                <w:rFonts w:ascii="Times New Roman" w:hAnsi="Times New Roman" w:cs="Times New Roman"/>
                 <w:noProof/>
                 <w:webHidden/>
-              </w:rPr>
-            </w:r>
-            <w:r>
-              <w:rPr>
+                <w:szCs w:val="26"/>
+              </w:rPr>
+            </w:r>
+            <w:r>
+              <w:rPr>
+                <w:rFonts w:ascii="Times New Roman" w:hAnsi="Times New Roman" w:cs="Times New Roman"/>
                 <w:noProof/>
                 <w:webHidden/>
+                <w:szCs w:val="26"/>
               </w:rPr>
               <w:fldChar w:fldCharType="separate"/>
             </w:r>
             <w:r>
               <w:rPr>
+                <w:rFonts w:ascii="Times New Roman" w:hAnsi="Times New Roman" w:cs="Times New Roman"/>
                 <w:noProof/>
                 <w:webHidden/>
-              </w:rPr>
-              <w:t>21</w:t>
-            </w:r>
-            <w:r>
-              <w:rPr>
+                <w:szCs w:val="26"/>
+              </w:rPr>
+              <w:t>22</w:t>
+            </w:r>
+            <w:r>
+              <w:rPr>
+                <w:rFonts w:ascii="Times New Roman" w:hAnsi="Times New Roman" w:cs="Times New Roman"/>
                 <w:noProof/>
                 <w:webHidden/>
+                <w:szCs w:val="26"/>
               </w:rPr>
               <w:fldChar w:fldCharType="end"/>
             </w:r>
@@ -6581,66 +6721,82 @@
               <w:tab w:val="right" w:leader="dot" w:pos="8779"/>
             </w:tabs>
             <w:rPr>
-              <w:rFonts w:asciiTheme="minorHAnsi" w:eastAsiaTheme="minorEastAsia" w:hAnsiTheme="minorHAnsi" w:cstheme="minorBidi"/>
+              <w:rFonts w:ascii="Times New Roman" w:eastAsiaTheme="minorEastAsia" w:hAnsi="Times New Roman" w:cs="Times New Roman"/>
               <w:noProof/>
               <w:color w:val="auto"/>
-              <w:sz w:val="22"/>
+              <w:szCs w:val="26"/>
             </w:rPr>
           </w:pPr>
-          <w:hyperlink w:anchor="_Toc119233106" w:history="1">
+          <w:hyperlink w:anchor="_Toc121693426" w:history="1">
             <w:r>
               <w:rPr>
                 <w:rStyle w:val="Hyperlink"/>
+                <w:rFonts w:ascii="Times New Roman" w:hAnsi="Times New Roman" w:cs="Times New Roman"/>
                 <w:noProof/>
+                <w:szCs w:val="26"/>
                 <w:lang w:val="vi-VN"/>
               </w:rPr>
               <w:t>2.1.2. Mô tả</w:t>
             </w:r>
             <w:r>
               <w:rPr>
+                <w:rFonts w:ascii="Times New Roman" w:hAnsi="Times New Roman" w:cs="Times New Roman"/>
                 <w:noProof/>
                 <w:webHidden/>
+                <w:szCs w:val="26"/>
               </w:rPr>
               <w:tab/>
             </w:r>
             <w:r>
               <w:rPr>
+                <w:rFonts w:ascii="Times New Roman" w:hAnsi="Times New Roman" w:cs="Times New Roman"/>
                 <w:noProof/>
                 <w:webHidden/>
+                <w:szCs w:val="26"/>
               </w:rPr>
               <w:fldChar w:fldCharType="begin"/>
             </w:r>
             <w:r>
               <w:rPr>
+                <w:rFonts w:ascii="Times New Roman" w:hAnsi="Times New Roman" w:cs="Times New Roman"/>
                 <w:noProof/>
                 <w:webHidden/>
-              </w:rPr>
-              <w:instrText xml:space="preserve"> PAGEREF _Toc119233106 \h </w:instrText>
-            </w:r>
-            <w:r>
-              <w:rPr>
+                <w:szCs w:val="26"/>
+              </w:rPr>
+              <w:instrText xml:space="preserve"> PAGEREF _Toc121693426 \h </w:instrText>
+            </w:r>
+            <w:r>
+              <w:rPr>
+                <w:rFonts w:ascii="Times New Roman" w:hAnsi="Times New Roman" w:cs="Times New Roman"/>
                 <w:noProof/>
                 <w:webHidden/>
-              </w:rPr>
-            </w:r>
-            <w:r>
-              <w:rPr>
+                <w:szCs w:val="26"/>
+              </w:rPr>
+            </w:r>
+            <w:r>
+              <w:rPr>
+                <w:rFonts w:ascii="Times New Roman" w:hAnsi="Times New Roman" w:cs="Times New Roman"/>
                 <w:noProof/>
                 <w:webHidden/>
+                <w:szCs w:val="26"/>
               </w:rPr>
               <w:fldChar w:fldCharType="separate"/>
             </w:r>
             <w:r>
               <w:rPr>
+                <w:rFonts w:ascii="Times New Roman" w:hAnsi="Times New Roman" w:cs="Times New Roman"/>
                 <w:noProof/>
                 <w:webHidden/>
-              </w:rPr>
-              <w:t>21</w:t>
-            </w:r>
-            <w:r>
-              <w:rPr>
+                <w:szCs w:val="26"/>
+              </w:rPr>
+              <w:t>22</w:t>
+            </w:r>
+            <w:r>
+              <w:rPr>
+                <w:rFonts w:ascii="Times New Roman" w:hAnsi="Times New Roman" w:cs="Times New Roman"/>
                 <w:noProof/>
                 <w:webHidden/>
+                <w:szCs w:val="26"/>
               </w:rPr>
               <w:fldChar w:fldCharType="end"/>
             </w:r>
@@ -6650,16 +6806,20 @@
           <w:pPr>
             <w:pStyle w:val="TOC3"/>
             <w:rPr>
-              <w:rFonts w:asciiTheme="minorHAnsi" w:eastAsiaTheme="minorEastAsia" w:hAnsiTheme="minorHAnsi" w:cstheme="minorBidi"/>
+              <w:rFonts w:eastAsiaTheme="minorEastAsia"/>
+              <w:b w:val="0"/>
+              <w:bCs w:val="0"/>
+              <w:i w:val="0"/>
               <w:color w:val="auto"/>
-              <w:sz w:val="22"/>
+              <w:szCs w:val="26"/>
             </w:rPr>
           </w:pPr>
-          <w:hyperlink w:anchor="_Toc119233107" w:history="1">
+          <w:hyperlink w:anchor="_Toc121693427" w:history="1">
             <w:r>
               <w:rPr>
                 <w:rStyle w:val="Hyperlink"/>
                 <w:rFonts w:eastAsiaTheme="majorEastAsia"/>
+                <w:szCs w:val="26"/>
                 <w:lang w:val="vi-VN"/>
               </w:rPr>
               <w:t>2.2. XỬ LÝ DỮ LIỆU</w:t>
@@ -6667,41 +6827,48 @@
             <w:r>
               <w:rPr>
                 <w:webHidden/>
+                <w:szCs w:val="26"/>
               </w:rPr>
               <w:tab/>
             </w:r>
             <w:r>
               <w:rPr>
                 <w:webHidden/>
+                <w:szCs w:val="26"/>
               </w:rPr>
               <w:fldChar w:fldCharType="begin"/>
             </w:r>
             <w:r>
               <w:rPr>
                 <w:webHidden/>
-              </w:rPr>
-              <w:instrText xml:space="preserve"> PAGEREF _Toc119233107 \h </w:instrText>
-            </w:r>
-            <w:r>
-              <w:rPr>
-                <w:webHidden/>
-              </w:rPr>
-            </w:r>
-            <w:r>
-              <w:rPr>
-                <w:webHidden/>
+                <w:szCs w:val="26"/>
+              </w:rPr>
+              <w:instrText xml:space="preserve"> PAGEREF _Toc121693427 \h </w:instrText>
+            </w:r>
+            <w:r>
+              <w:rPr>
+                <w:webHidden/>
+                <w:szCs w:val="26"/>
+              </w:rPr>
+            </w:r>
+            <w:r>
+              <w:rPr>
+                <w:webHidden/>
+                <w:szCs w:val="26"/>
               </w:rPr>
               <w:fldChar w:fldCharType="separate"/>
             </w:r>
             <w:r>
               <w:rPr>
                 <w:webHidden/>
-              </w:rPr>
-              <w:t>23</w:t>
-            </w:r>
-            <w:r>
-              <w:rPr>
-                <w:webHidden/>
+                <w:szCs w:val="26"/>
+              </w:rPr>
+              <w:t>24</w:t>
+            </w:r>
+            <w:r>
+              <w:rPr>
+                <w:webHidden/>
+                <w:szCs w:val="26"/>
               </w:rPr>
               <w:fldChar w:fldCharType="end"/>
             </w:r>
@@ -6714,66 +6881,82 @@
               <w:tab w:val="right" w:leader="dot" w:pos="8779"/>
             </w:tabs>
             <w:rPr>
-              <w:rFonts w:asciiTheme="minorHAnsi" w:eastAsiaTheme="minorEastAsia" w:hAnsiTheme="minorHAnsi" w:cstheme="minorBidi"/>
+              <w:rFonts w:ascii="Times New Roman" w:eastAsiaTheme="minorEastAsia" w:hAnsi="Times New Roman" w:cs="Times New Roman"/>
               <w:noProof/>
               <w:color w:val="auto"/>
-              <w:sz w:val="22"/>
+              <w:szCs w:val="26"/>
             </w:rPr>
           </w:pPr>
-          <w:hyperlink w:anchor="_Toc119233108" w:history="1">
+          <w:hyperlink w:anchor="_Toc121693428" w:history="1">
             <w:r>
               <w:rPr>
                 <w:rStyle w:val="Hyperlink"/>
+                <w:rFonts w:ascii="Times New Roman" w:hAnsi="Times New Roman" w:cs="Times New Roman"/>
                 <w:noProof/>
+                <w:szCs w:val="26"/>
                 <w:lang w:val="vi-VN"/>
               </w:rPr>
               <w:t>2.2.1. Anime Dataset</w:t>
             </w:r>
             <w:r>
               <w:rPr>
+                <w:rFonts w:ascii="Times New Roman" w:hAnsi="Times New Roman" w:cs="Times New Roman"/>
                 <w:noProof/>
                 <w:webHidden/>
+                <w:szCs w:val="26"/>
               </w:rPr>
               <w:tab/>
             </w:r>
             <w:r>
               <w:rPr>
+                <w:rFonts w:ascii="Times New Roman" w:hAnsi="Times New Roman" w:cs="Times New Roman"/>
                 <w:noProof/>
                 <w:webHidden/>
+                <w:szCs w:val="26"/>
               </w:rPr>
               <w:fldChar w:fldCharType="begin"/>
             </w:r>
             <w:r>
               <w:rPr>
+                <w:rFonts w:ascii="Times New Roman" w:hAnsi="Times New Roman" w:cs="Times New Roman"/>
                 <w:noProof/>
                 <w:webHidden/>
-              </w:rPr>
-              <w:instrText xml:space="preserve"> PAGEREF _Toc119233108 \h </w:instrText>
-            </w:r>
-            <w:r>
-              <w:rPr>
+                <w:szCs w:val="26"/>
+              </w:rPr>
+              <w:instrText xml:space="preserve"> PAGEREF _Toc121693428 \h </w:instrText>
+            </w:r>
+            <w:r>
+              <w:rPr>
+                <w:rFonts w:ascii="Times New Roman" w:hAnsi="Times New Roman" w:cs="Times New Roman"/>
                 <w:noProof/>
                 <w:webHidden/>
-              </w:rPr>
-            </w:r>
-            <w:r>
-              <w:rPr>
+                <w:szCs w:val="26"/>
+              </w:rPr>
+            </w:r>
+            <w:r>
+              <w:rPr>
+                <w:rFonts w:ascii="Times New Roman" w:hAnsi="Times New Roman" w:cs="Times New Roman"/>
                 <w:noProof/>
                 <w:webHidden/>
+                <w:szCs w:val="26"/>
               </w:rPr>
               <w:fldChar w:fldCharType="separate"/>
             </w:r>
             <w:r>
               <w:rPr>
+                <w:rFonts w:ascii="Times New Roman" w:hAnsi="Times New Roman" w:cs="Times New Roman"/>
                 <w:noProof/>
                 <w:webHidden/>
-              </w:rPr>
-              <w:t>23</w:t>
-            </w:r>
-            <w:r>
-              <w:rPr>
+                <w:szCs w:val="26"/>
+              </w:rPr>
+              <w:t>24</w:t>
+            </w:r>
+            <w:r>
+              <w:rPr>
+                <w:rFonts w:ascii="Times New Roman" w:hAnsi="Times New Roman" w:cs="Times New Roman"/>
                 <w:noProof/>
                 <w:webHidden/>
+                <w:szCs w:val="26"/>
               </w:rPr>
               <w:fldChar w:fldCharType="end"/>
             </w:r>
@@ -6787,83 +6970,101 @@
               <w:tab w:val="right" w:leader="dot" w:pos="8779"/>
             </w:tabs>
             <w:rPr>
-              <w:rFonts w:asciiTheme="minorHAnsi" w:eastAsiaTheme="minorEastAsia" w:hAnsiTheme="minorHAnsi" w:cstheme="minorBidi"/>
+              <w:rFonts w:ascii="Times New Roman" w:eastAsiaTheme="minorEastAsia" w:hAnsi="Times New Roman" w:cs="Times New Roman"/>
               <w:noProof/>
               <w:color w:val="auto"/>
-              <w:sz w:val="22"/>
+              <w:szCs w:val="26"/>
             </w:rPr>
           </w:pPr>
-          <w:hyperlink w:anchor="_Toc119233109" w:history="1">
+          <w:hyperlink w:anchor="_Toc121693429" w:history="1">
             <w:r>
               <w:rPr>
                 <w:rStyle w:val="Hyperlink"/>
+                <w:rFonts w:ascii="Times New Roman" w:hAnsi="Times New Roman" w:cs="Times New Roman"/>
                 <w:noProof/>
+                <w:szCs w:val="26"/>
                 <w:lang w:val="vi-VN"/>
               </w:rPr>
               <w:t>2.2.2.</w:t>
             </w:r>
             <w:r>
               <w:rPr>
-                <w:rFonts w:asciiTheme="minorHAnsi" w:eastAsiaTheme="minorEastAsia" w:hAnsiTheme="minorHAnsi" w:cstheme="minorBidi"/>
+                <w:rFonts w:ascii="Times New Roman" w:eastAsiaTheme="minorEastAsia" w:hAnsi="Times New Roman" w:cs="Times New Roman"/>
                 <w:noProof/>
                 <w:color w:val="auto"/>
-                <w:sz w:val="22"/>
+                <w:szCs w:val="26"/>
               </w:rPr>
               <w:tab/>
             </w:r>
             <w:r>
               <w:rPr>
                 <w:rStyle w:val="Hyperlink"/>
+                <w:rFonts w:ascii="Times New Roman" w:hAnsi="Times New Roman" w:cs="Times New Roman"/>
                 <w:noProof/>
+                <w:szCs w:val="26"/>
                 <w:lang w:val="vi-VN"/>
               </w:rPr>
               <w:t>Ranting Dataset</w:t>
             </w:r>
             <w:r>
               <w:rPr>
+                <w:rFonts w:ascii="Times New Roman" w:hAnsi="Times New Roman" w:cs="Times New Roman"/>
                 <w:noProof/>
                 <w:webHidden/>
+                <w:szCs w:val="26"/>
               </w:rPr>
               <w:tab/>
             </w:r>
             <w:r>
               <w:rPr>
+                <w:rFonts w:ascii="Times New Roman" w:hAnsi="Times New Roman" w:cs="Times New Roman"/>
                 <w:noProof/>
                 <w:webHidden/>
+                <w:szCs w:val="26"/>
               </w:rPr>
               <w:fldChar w:fldCharType="begin"/>
             </w:r>
             <w:r>
               <w:rPr>
+                <w:rFonts w:ascii="Times New Roman" w:hAnsi="Times New Roman" w:cs="Times New Roman"/>
                 <w:noProof/>
                 <w:webHidden/>
-              </w:rPr>
-              <w:instrText xml:space="preserve"> PAGEREF _Toc119233109 \h </w:instrText>
-            </w:r>
-            <w:r>
-              <w:rPr>
+                <w:szCs w:val="26"/>
+              </w:rPr>
+              <w:instrText xml:space="preserve"> PAGEREF _Toc121693429 \h </w:instrText>
+            </w:r>
+            <w:r>
+              <w:rPr>
+                <w:rFonts w:ascii="Times New Roman" w:hAnsi="Times New Roman" w:cs="Times New Roman"/>
                 <w:noProof/>
                 <w:webHidden/>
-              </w:rPr>
-            </w:r>
-            <w:r>
-              <w:rPr>
+                <w:szCs w:val="26"/>
+              </w:rPr>
+            </w:r>
+            <w:r>
+              <w:rPr>
+                <w:rFonts w:ascii="Times New Roman" w:hAnsi="Times New Roman" w:cs="Times New Roman"/>
                 <w:noProof/>
                 <w:webHidden/>
+                <w:szCs w:val="26"/>
               </w:rPr>
               <w:fldChar w:fldCharType="separate"/>
             </w:r>
             <w:r>
               <w:rPr>
+                <w:rFonts w:ascii="Times New Roman" w:hAnsi="Times New Roman" w:cs="Times New Roman"/>
                 <w:noProof/>
                 <w:webHidden/>
-              </w:rPr>
-              <w:t>23</w:t>
-            </w:r>
-            <w:r>
-              <w:rPr>
+                <w:szCs w:val="26"/>
+              </w:rPr>
+              <w:t>24</w:t>
+            </w:r>
+            <w:r>
+              <w:rPr>
+                <w:rFonts w:ascii="Times New Roman" w:hAnsi="Times New Roman" w:cs="Times New Roman"/>
                 <w:noProof/>
                 <w:webHidden/>
+                <w:szCs w:val="26"/>
               </w:rPr>
               <w:fldChar w:fldCharType="end"/>
             </w:r>
@@ -6873,25 +7074,32 @@
           <w:pPr>
             <w:pStyle w:val="TOC3"/>
             <w:rPr>
-              <w:rFonts w:asciiTheme="minorHAnsi" w:eastAsiaTheme="minorEastAsia" w:hAnsiTheme="minorHAnsi" w:cstheme="minorBidi"/>
+              <w:rFonts w:eastAsiaTheme="minorEastAsia"/>
+              <w:b w:val="0"/>
+              <w:bCs w:val="0"/>
+              <w:i w:val="0"/>
               <w:color w:val="auto"/>
-              <w:sz w:val="22"/>
+              <w:szCs w:val="26"/>
             </w:rPr>
           </w:pPr>
-          <w:hyperlink w:anchor="_Toc119233110" w:history="1">
+          <w:hyperlink w:anchor="_Toc121693430" w:history="1">
             <w:r>
               <w:rPr>
                 <w:rStyle w:val="Hyperlink"/>
                 <w:rFonts w:eastAsiaTheme="majorEastAsia"/>
+                <w:szCs w:val="26"/>
                 <w:lang w:val="vi-VN"/>
               </w:rPr>
               <w:t>2.3.</w:t>
             </w:r>
             <w:r>
               <w:rPr>
-                <w:rFonts w:asciiTheme="minorHAnsi" w:eastAsiaTheme="minorEastAsia" w:hAnsiTheme="minorHAnsi" w:cstheme="minorBidi"/>
+                <w:rFonts w:eastAsiaTheme="minorEastAsia"/>
+                <w:b w:val="0"/>
+                <w:bCs w:val="0"/>
+                <w:i w:val="0"/>
                 <w:color w:val="auto"/>
-                <w:sz w:val="22"/>
+                <w:szCs w:val="26"/>
               </w:rPr>
               <w:tab/>
             </w:r>
@@ -6899,6 +7107,7 @@
               <w:rPr>
                 <w:rStyle w:val="Hyperlink"/>
                 <w:rFonts w:eastAsiaTheme="majorEastAsia"/>
+                <w:szCs w:val="26"/>
                 <w:lang w:val="vi-VN"/>
               </w:rPr>
               <w:t>EDA (Exploratory Data Analysis)</w:t>
@@ -6906,41 +7115,48 @@
             <w:r>
               <w:rPr>
                 <w:webHidden/>
+                <w:szCs w:val="26"/>
               </w:rPr>
               <w:tab/>
             </w:r>
             <w:r>
               <w:rPr>
                 <w:webHidden/>
+                <w:szCs w:val="26"/>
               </w:rPr>
               <w:fldChar w:fldCharType="begin"/>
             </w:r>
             <w:r>
               <w:rPr>
                 <w:webHidden/>
-              </w:rPr>
-              <w:instrText xml:space="preserve"> PAGEREF _Toc119233110 \h </w:instrText>
-            </w:r>
-            <w:r>
-              <w:rPr>
-                <w:webHidden/>
-              </w:rPr>
-            </w:r>
-            <w:r>
-              <w:rPr>
-                <w:webHidden/>
+                <w:szCs w:val="26"/>
+              </w:rPr>
+              <w:instrText xml:space="preserve"> PAGEREF _Toc121693430 \h </w:instrText>
+            </w:r>
+            <w:r>
+              <w:rPr>
+                <w:webHidden/>
+                <w:szCs w:val="26"/>
+              </w:rPr>
+            </w:r>
+            <w:r>
+              <w:rPr>
+                <w:webHidden/>
+                <w:szCs w:val="26"/>
               </w:rPr>
               <w:fldChar w:fldCharType="separate"/>
             </w:r>
             <w:r>
               <w:rPr>
                 <w:webHidden/>
-              </w:rPr>
-              <w:t>23</w:t>
-            </w:r>
-            <w:r>
-              <w:rPr>
-                <w:webHidden/>
+                <w:szCs w:val="26"/>
+              </w:rPr>
+              <w:t>24</w:t>
+            </w:r>
+            <w:r>
+              <w:rPr>
+                <w:webHidden/>
+                <w:szCs w:val="26"/>
               </w:rPr>
               <w:fldChar w:fldCharType="end"/>
             </w:r>
@@ -6950,15 +7166,13 @@
           <w:pPr>
             <w:pStyle w:val="TOC2"/>
             <w:rPr>
-              <w:rFonts w:asciiTheme="minorHAnsi" w:eastAsiaTheme="minorEastAsia" w:hAnsiTheme="minorHAnsi" w:cstheme="minorBidi"/>
+              <w:rFonts w:eastAsiaTheme="minorEastAsia"/>
               <w:b w:val="0"/>
               <w:bCs w:val="0"/>
               <w:color w:val="auto"/>
-              <w:sz w:val="22"/>
-              <w:szCs w:val="22"/>
             </w:rPr>
           </w:pPr>
-          <w:hyperlink w:anchor="_Toc119233111" w:history="1">
+          <w:hyperlink w:anchor="_Toc121693431" w:history="1">
             <w:r>
               <w:rPr>
                 <w:rStyle w:val="Hyperlink"/>
@@ -6982,7 +7196,7 @@
               <w:rPr>
                 <w:webHidden/>
               </w:rPr>
-              <w:instrText xml:space="preserve"> PAGEREF _Toc119233111 \h </w:instrText>
+              <w:instrText xml:space="preserve"> PAGEREF _Toc121693431 \h </w:instrText>
             </w:r>
             <w:r>
               <w:rPr>
@@ -6999,7 +7213,7 @@
               <w:rPr>
                 <w:webHidden/>
               </w:rPr>
-              <w:t>27</w:t>
+              <w:t>29</w:t>
             </w:r>
             <w:r>
               <w:rPr>
@@ -7013,16 +7227,20 @@
           <w:pPr>
             <w:pStyle w:val="TOC3"/>
             <w:rPr>
-              <w:rFonts w:asciiTheme="minorHAnsi" w:eastAsiaTheme="minorEastAsia" w:hAnsiTheme="minorHAnsi" w:cstheme="minorBidi"/>
+              <w:rFonts w:eastAsiaTheme="minorEastAsia"/>
+              <w:b w:val="0"/>
+              <w:bCs w:val="0"/>
+              <w:i w:val="0"/>
               <w:color w:val="auto"/>
-              <w:sz w:val="22"/>
+              <w:szCs w:val="26"/>
             </w:rPr>
           </w:pPr>
-          <w:hyperlink w:anchor="_Toc119233112" w:history="1">
+          <w:hyperlink w:anchor="_Toc121693432" w:history="1">
             <w:r>
               <w:rPr>
                 <w:rStyle w:val="Hyperlink"/>
                 <w:rFonts w:eastAsiaTheme="majorEastAsia"/>
+                <w:szCs w:val="26"/>
                 <w:lang w:val="vi-VN"/>
               </w:rPr>
               <w:t>3.1. XÂY DỰNG MÔ HÌNH DỰA TRÊN THUẬT TOÁN ALS</w:t>
@@ -7030,41 +7248,381 @@
             <w:r>
               <w:rPr>
                 <w:webHidden/>
+                <w:szCs w:val="26"/>
               </w:rPr>
               <w:tab/>
             </w:r>
             <w:r>
               <w:rPr>
                 <w:webHidden/>
+                <w:szCs w:val="26"/>
               </w:rPr>
               <w:fldChar w:fldCharType="begin"/>
             </w:r>
             <w:r>
               <w:rPr>
                 <w:webHidden/>
-              </w:rPr>
-              <w:instrText xml:space="preserve"> PAGEREF _Toc119233112 \h </w:instrText>
-            </w:r>
-            <w:r>
-              <w:rPr>
-                <w:webHidden/>
-              </w:rPr>
-            </w:r>
-            <w:r>
-              <w:rPr>
-                <w:webHidden/>
+                <w:szCs w:val="26"/>
+              </w:rPr>
+              <w:instrText xml:space="preserve"> PAGEREF _Toc121693432 \h </w:instrText>
+            </w:r>
+            <w:r>
+              <w:rPr>
+                <w:webHidden/>
+                <w:szCs w:val="26"/>
+              </w:rPr>
+            </w:r>
+            <w:r>
+              <w:rPr>
+                <w:webHidden/>
+                <w:szCs w:val="26"/>
               </w:rPr>
               <w:fldChar w:fldCharType="separate"/>
             </w:r>
             <w:r>
               <w:rPr>
                 <w:webHidden/>
-              </w:rPr>
-              <w:t>27</w:t>
-            </w:r>
-            <w:r>
-              <w:rPr>
-                <w:webHidden/>
+                <w:szCs w:val="26"/>
+              </w:rPr>
+              <w:t>29</w:t>
+            </w:r>
+            <w:r>
+              <w:rPr>
+                <w:webHidden/>
+                <w:szCs w:val="26"/>
+              </w:rPr>
+              <w:fldChar w:fldCharType="end"/>
+            </w:r>
+          </w:hyperlink>
+        </w:p>
+        <w:p>
+          <w:pPr>
+            <w:pStyle w:val="TOC4"/>
+            <w:tabs>
+              <w:tab w:val="right" w:leader="dot" w:pos="8779"/>
+            </w:tabs>
+            <w:rPr>
+              <w:rFonts w:ascii="Times New Roman" w:eastAsiaTheme="minorEastAsia" w:hAnsi="Times New Roman" w:cs="Times New Roman"/>
+              <w:noProof/>
+              <w:color w:val="auto"/>
+              <w:szCs w:val="26"/>
+            </w:rPr>
+          </w:pPr>
+          <w:hyperlink w:anchor="_Toc121693433" w:history="1">
+            <w:r>
+              <w:rPr>
+                <w:rStyle w:val="Hyperlink"/>
+                <w:rFonts w:ascii="Times New Roman" w:hAnsi="Times New Roman" w:cs="Times New Roman"/>
+                <w:noProof/>
+                <w:szCs w:val="26"/>
+              </w:rPr>
+              <w:t>3.1.1. Thuật toán ALS</w:t>
+            </w:r>
+            <w:r>
+              <w:rPr>
+                <w:rFonts w:ascii="Times New Roman" w:hAnsi="Times New Roman" w:cs="Times New Roman"/>
+                <w:noProof/>
+                <w:webHidden/>
+                <w:szCs w:val="26"/>
+              </w:rPr>
+              <w:tab/>
+            </w:r>
+            <w:r>
+              <w:rPr>
+                <w:rFonts w:ascii="Times New Roman" w:hAnsi="Times New Roman" w:cs="Times New Roman"/>
+                <w:noProof/>
+                <w:webHidden/>
+                <w:szCs w:val="26"/>
+              </w:rPr>
+              <w:fldChar w:fldCharType="begin"/>
+            </w:r>
+            <w:r>
+              <w:rPr>
+                <w:rFonts w:ascii="Times New Roman" w:hAnsi="Times New Roman" w:cs="Times New Roman"/>
+                <w:noProof/>
+                <w:webHidden/>
+                <w:szCs w:val="26"/>
+              </w:rPr>
+              <w:instrText xml:space="preserve"> PAGEREF _Toc121693433 \h </w:instrText>
+            </w:r>
+            <w:r>
+              <w:rPr>
+                <w:rFonts w:ascii="Times New Roman" w:hAnsi="Times New Roman" w:cs="Times New Roman"/>
+                <w:noProof/>
+                <w:webHidden/>
+                <w:szCs w:val="26"/>
+              </w:rPr>
+            </w:r>
+            <w:r>
+              <w:rPr>
+                <w:rFonts w:ascii="Times New Roman" w:hAnsi="Times New Roman" w:cs="Times New Roman"/>
+                <w:noProof/>
+                <w:webHidden/>
+                <w:szCs w:val="26"/>
+              </w:rPr>
+              <w:fldChar w:fldCharType="separate"/>
+            </w:r>
+            <w:r>
+              <w:rPr>
+                <w:rFonts w:ascii="Times New Roman" w:hAnsi="Times New Roman" w:cs="Times New Roman"/>
+                <w:noProof/>
+                <w:webHidden/>
+                <w:szCs w:val="26"/>
+              </w:rPr>
+              <w:t>29</w:t>
+            </w:r>
+            <w:r>
+              <w:rPr>
+                <w:rFonts w:ascii="Times New Roman" w:hAnsi="Times New Roman" w:cs="Times New Roman"/>
+                <w:noProof/>
+                <w:webHidden/>
+                <w:szCs w:val="26"/>
+              </w:rPr>
+              <w:fldChar w:fldCharType="end"/>
+            </w:r>
+          </w:hyperlink>
+        </w:p>
+        <w:p>
+          <w:pPr>
+            <w:pStyle w:val="TOC4"/>
+            <w:tabs>
+              <w:tab w:val="right" w:leader="dot" w:pos="8779"/>
+            </w:tabs>
+            <w:rPr>
+              <w:rFonts w:ascii="Times New Roman" w:eastAsiaTheme="minorEastAsia" w:hAnsi="Times New Roman" w:cs="Times New Roman"/>
+              <w:noProof/>
+              <w:color w:val="auto"/>
+              <w:szCs w:val="26"/>
+            </w:rPr>
+          </w:pPr>
+          <w:hyperlink w:anchor="_Toc121693434" w:history="1">
+            <w:r>
+              <w:rPr>
+                <w:rStyle w:val="Hyperlink"/>
+                <w:rFonts w:ascii="Times New Roman" w:hAnsi="Times New Roman" w:cs="Times New Roman"/>
+                <w:noProof/>
+                <w:szCs w:val="26"/>
+              </w:rPr>
+              <w:t>3.1.2. Training Model</w:t>
+            </w:r>
+            <w:r>
+              <w:rPr>
+                <w:rFonts w:ascii="Times New Roman" w:hAnsi="Times New Roman" w:cs="Times New Roman"/>
+                <w:noProof/>
+                <w:webHidden/>
+                <w:szCs w:val="26"/>
+              </w:rPr>
+              <w:tab/>
+            </w:r>
+            <w:r>
+              <w:rPr>
+                <w:rFonts w:ascii="Times New Roman" w:hAnsi="Times New Roman" w:cs="Times New Roman"/>
+                <w:noProof/>
+                <w:webHidden/>
+                <w:szCs w:val="26"/>
+              </w:rPr>
+              <w:fldChar w:fldCharType="begin"/>
+            </w:r>
+            <w:r>
+              <w:rPr>
+                <w:rFonts w:ascii="Times New Roman" w:hAnsi="Times New Roman" w:cs="Times New Roman"/>
+                <w:noProof/>
+                <w:webHidden/>
+                <w:szCs w:val="26"/>
+              </w:rPr>
+              <w:instrText xml:space="preserve"> PAGEREF _Toc121693434 \h </w:instrText>
+            </w:r>
+            <w:r>
+              <w:rPr>
+                <w:rFonts w:ascii="Times New Roman" w:hAnsi="Times New Roman" w:cs="Times New Roman"/>
+                <w:noProof/>
+                <w:webHidden/>
+                <w:szCs w:val="26"/>
+              </w:rPr>
+            </w:r>
+            <w:r>
+              <w:rPr>
+                <w:rFonts w:ascii="Times New Roman" w:hAnsi="Times New Roman" w:cs="Times New Roman"/>
+                <w:noProof/>
+                <w:webHidden/>
+                <w:szCs w:val="26"/>
+              </w:rPr>
+              <w:fldChar w:fldCharType="separate"/>
+            </w:r>
+            <w:r>
+              <w:rPr>
+                <w:rFonts w:ascii="Times New Roman" w:hAnsi="Times New Roman" w:cs="Times New Roman"/>
+                <w:noProof/>
+                <w:webHidden/>
+                <w:szCs w:val="26"/>
+              </w:rPr>
+              <w:t>29</w:t>
+            </w:r>
+            <w:r>
+              <w:rPr>
+                <w:rFonts w:ascii="Times New Roman" w:hAnsi="Times New Roman" w:cs="Times New Roman"/>
+                <w:noProof/>
+                <w:webHidden/>
+                <w:szCs w:val="26"/>
+              </w:rPr>
+              <w:fldChar w:fldCharType="end"/>
+            </w:r>
+          </w:hyperlink>
+        </w:p>
+        <w:p>
+          <w:pPr>
+            <w:pStyle w:val="TOC3"/>
+            <w:rPr>
+              <w:rFonts w:eastAsiaTheme="minorEastAsia"/>
+              <w:b w:val="0"/>
+              <w:bCs w:val="0"/>
+              <w:i w:val="0"/>
+              <w:color w:val="auto"/>
+              <w:szCs w:val="26"/>
+            </w:rPr>
+          </w:pPr>
+          <w:hyperlink w:anchor="_Toc121693435" w:history="1">
+            <w:r>
+              <w:rPr>
+                <w:rStyle w:val="Hyperlink"/>
+                <w:rFonts w:eastAsiaTheme="majorEastAsia"/>
+                <w:szCs w:val="26"/>
+                <w:lang w:val="vi-VN"/>
+              </w:rPr>
+              <w:t>3.2. XÂY DỰNG MÔ HÌNH DỰA TRÊN KỸ THUẬT TF-IDF</w:t>
+            </w:r>
+            <w:r>
+              <w:rPr>
+                <w:webHidden/>
+                <w:szCs w:val="26"/>
+              </w:rPr>
+              <w:tab/>
+            </w:r>
+            <w:r>
+              <w:rPr>
+                <w:webHidden/>
+                <w:szCs w:val="26"/>
+              </w:rPr>
+              <w:fldChar w:fldCharType="begin"/>
+            </w:r>
+            <w:r>
+              <w:rPr>
+                <w:webHidden/>
+                <w:szCs w:val="26"/>
+              </w:rPr>
+              <w:instrText xml:space="preserve"> PAGEREF _Toc121693435 \h </w:instrText>
+            </w:r>
+            <w:r>
+              <w:rPr>
+                <w:webHidden/>
+                <w:szCs w:val="26"/>
+              </w:rPr>
+            </w:r>
+            <w:r>
+              <w:rPr>
+                <w:webHidden/>
+                <w:szCs w:val="26"/>
+              </w:rPr>
+              <w:fldChar w:fldCharType="separate"/>
+            </w:r>
+            <w:r>
+              <w:rPr>
+                <w:webHidden/>
+                <w:szCs w:val="26"/>
+              </w:rPr>
+              <w:t>30</w:t>
+            </w:r>
+            <w:r>
+              <w:rPr>
+                <w:webHidden/>
+                <w:szCs w:val="26"/>
+              </w:rPr>
+              <w:fldChar w:fldCharType="end"/>
+            </w:r>
+          </w:hyperlink>
+        </w:p>
+        <w:p>
+          <w:pPr>
+            <w:pStyle w:val="TOC4"/>
+            <w:tabs>
+              <w:tab w:val="right" w:leader="dot" w:pos="8779"/>
+            </w:tabs>
+            <w:rPr>
+              <w:rFonts w:ascii="Times New Roman" w:eastAsiaTheme="minorEastAsia" w:hAnsi="Times New Roman" w:cs="Times New Roman"/>
+              <w:noProof/>
+              <w:color w:val="auto"/>
+              <w:szCs w:val="26"/>
+            </w:rPr>
+          </w:pPr>
+          <w:hyperlink w:anchor="_Toc121693436" w:history="1">
+            <w:r>
+              <w:rPr>
+                <w:rStyle w:val="Hyperlink"/>
+                <w:rFonts w:ascii="Times New Roman" w:hAnsi="Times New Roman" w:cs="Times New Roman"/>
+                <w:noProof/>
+                <w:szCs w:val="26"/>
+              </w:rPr>
+              <w:t>3.2.1. Kỹ thuật TF-IDF</w:t>
+            </w:r>
+            <w:r>
+              <w:rPr>
+                <w:rFonts w:ascii="Times New Roman" w:hAnsi="Times New Roman" w:cs="Times New Roman"/>
+                <w:noProof/>
+                <w:webHidden/>
+                <w:szCs w:val="26"/>
+              </w:rPr>
+              <w:tab/>
+            </w:r>
+            <w:r>
+              <w:rPr>
+                <w:rFonts w:ascii="Times New Roman" w:hAnsi="Times New Roman" w:cs="Times New Roman"/>
+                <w:noProof/>
+                <w:webHidden/>
+                <w:szCs w:val="26"/>
+              </w:rPr>
+              <w:fldChar w:fldCharType="begin"/>
+            </w:r>
+            <w:r>
+              <w:rPr>
+                <w:rFonts w:ascii="Times New Roman" w:hAnsi="Times New Roman" w:cs="Times New Roman"/>
+                <w:noProof/>
+                <w:webHidden/>
+                <w:szCs w:val="26"/>
+              </w:rPr>
+              <w:instrText xml:space="preserve"> PAGEREF _Toc121693436 \h </w:instrText>
+            </w:r>
+            <w:r>
+              <w:rPr>
+                <w:rFonts w:ascii="Times New Roman" w:hAnsi="Times New Roman" w:cs="Times New Roman"/>
+                <w:noProof/>
+                <w:webHidden/>
+                <w:szCs w:val="26"/>
+              </w:rPr>
+            </w:r>
+            <w:r>
+              <w:rPr>
+                <w:rFonts w:ascii="Times New Roman" w:hAnsi="Times New Roman" w:cs="Times New Roman"/>
+                <w:noProof/>
+                <w:webHidden/>
+                <w:szCs w:val="26"/>
+              </w:rPr>
+              <w:fldChar w:fldCharType="separate"/>
+            </w:r>
+            <w:r>
+              <w:rPr>
+                <w:rFonts w:ascii="Times New Roman" w:hAnsi="Times New Roman" w:cs="Times New Roman"/>
+                <w:noProof/>
+                <w:webHidden/>
+                <w:szCs w:val="26"/>
+              </w:rPr>
+              <w:t>30</w:t>
+            </w:r>
+            <w:r>
+              <w:rPr>
+                <w:rFonts w:ascii="Times New Roman" w:hAnsi="Times New Roman" w:cs="Times New Roman"/>
+                <w:noProof/>
+                <w:webHidden/>
+                <w:szCs w:val="26"/>
               </w:rPr>
               <w:fldChar w:fldCharType="end"/>
             </w:r>
@@ -7074,58 +7632,66 @@
           <w:pPr>
             <w:pStyle w:val="TOC1"/>
             <w:rPr>
-              <w:rFonts w:asciiTheme="minorHAnsi" w:eastAsiaTheme="minorEastAsia" w:hAnsiTheme="minorHAnsi" w:cstheme="minorBidi"/>
+              <w:rFonts w:eastAsiaTheme="minorEastAsia"/>
               <w:b w:val="0"/>
               <w:bCs w:val="0"/>
               <w:color w:val="auto"/>
-              <w:sz w:val="22"/>
+              <w:szCs w:val="26"/>
             </w:rPr>
           </w:pPr>
-          <w:hyperlink w:anchor="_Toc119233113" w:history="1">
+          <w:hyperlink w:anchor="_Toc121693437" w:history="1">
             <w:r>
               <w:rPr>
                 <w:rStyle w:val="Hyperlink"/>
+                <w:szCs w:val="26"/>
               </w:rPr>
               <w:t>PHẦN 3: KẾT LUẬN</w:t>
             </w:r>
             <w:r>
               <w:rPr>
                 <w:webHidden/>
+                <w:szCs w:val="26"/>
               </w:rPr>
               <w:tab/>
             </w:r>
             <w:r>
               <w:rPr>
                 <w:webHidden/>
+                <w:szCs w:val="26"/>
               </w:rPr>
               <w:fldChar w:fldCharType="begin"/>
             </w:r>
             <w:r>
               <w:rPr>
                 <w:webHidden/>
-              </w:rPr>
-              <w:instrText xml:space="preserve"> PAGEREF _Toc119233113 \h </w:instrText>
-            </w:r>
-            <w:r>
-              <w:rPr>
-                <w:webHidden/>
-              </w:rPr>
-            </w:r>
-            <w:r>
-              <w:rPr>
-                <w:webHidden/>
+                <w:szCs w:val="26"/>
+              </w:rPr>
+              <w:instrText xml:space="preserve"> PAGEREF _Toc121693437 \h </w:instrText>
+            </w:r>
+            <w:r>
+              <w:rPr>
+                <w:webHidden/>
+                <w:szCs w:val="26"/>
+              </w:rPr>
+            </w:r>
+            <w:r>
+              <w:rPr>
+                <w:webHidden/>
+                <w:szCs w:val="26"/>
               </w:rPr>
               <w:fldChar w:fldCharType="separate"/>
             </w:r>
             <w:r>
               <w:rPr>
                 <w:webHidden/>
-              </w:rPr>
-              <w:t>28</w:t>
-            </w:r>
-            <w:r>
-              <w:rPr>
-                <w:webHidden/>
+                <w:szCs w:val="26"/>
+              </w:rPr>
+              <w:t>31</w:t>
+            </w:r>
+            <w:r>
+              <w:rPr>
+                <w:webHidden/>
+                <w:szCs w:val="26"/>
               </w:rPr>
               <w:fldChar w:fldCharType="end"/>
             </w:r>
@@ -7135,24 +7701,31 @@
           <w:pPr>
             <w:pStyle w:val="TOC3"/>
             <w:rPr>
-              <w:rFonts w:asciiTheme="minorHAnsi" w:eastAsiaTheme="minorEastAsia" w:hAnsiTheme="minorHAnsi" w:cstheme="minorBidi"/>
+              <w:rFonts w:eastAsiaTheme="minorEastAsia"/>
+              <w:b w:val="0"/>
+              <w:bCs w:val="0"/>
+              <w:i w:val="0"/>
               <w:color w:val="auto"/>
-              <w:sz w:val="22"/>
+              <w:szCs w:val="26"/>
             </w:rPr>
           </w:pPr>
-          <w:hyperlink w:anchor="_Toc119233114" w:history="1">
+          <w:hyperlink w:anchor="_Toc121693438" w:history="1">
             <w:r>
               <w:rPr>
                 <w:rStyle w:val="Hyperlink"/>
                 <w:rFonts w:eastAsiaTheme="majorEastAsia"/>
+                <w:szCs w:val="26"/>
               </w:rPr>
               <w:t>1.</w:t>
             </w:r>
             <w:r>
               <w:rPr>
-                <w:rFonts w:asciiTheme="minorHAnsi" w:eastAsiaTheme="minorEastAsia" w:hAnsiTheme="minorHAnsi" w:cstheme="minorBidi"/>
+                <w:rFonts w:eastAsiaTheme="minorEastAsia"/>
+                <w:b w:val="0"/>
+                <w:bCs w:val="0"/>
+                <w:i w:val="0"/>
                 <w:color w:val="auto"/>
-                <w:sz w:val="22"/>
+                <w:szCs w:val="26"/>
               </w:rPr>
               <w:tab/>
             </w:r>
@@ -7160,47 +7733,55 @@
               <w:rPr>
                 <w:rStyle w:val="Hyperlink"/>
                 <w:rFonts w:eastAsiaTheme="majorEastAsia"/>
+                <w:szCs w:val="26"/>
               </w:rPr>
               <w:t>KẾT QUẢ ĐẠT ĐƯỢC</w:t>
             </w:r>
             <w:r>
               <w:rPr>
                 <w:webHidden/>
+                <w:szCs w:val="26"/>
               </w:rPr>
               <w:tab/>
             </w:r>
             <w:r>
               <w:rPr>
                 <w:webHidden/>
+                <w:szCs w:val="26"/>
               </w:rPr>
               <w:fldChar w:fldCharType="begin"/>
             </w:r>
             <w:r>
               <w:rPr>
                 <w:webHidden/>
-              </w:rPr>
-              <w:instrText xml:space="preserve"> PAGEREF _Toc119233114 \h </w:instrText>
-            </w:r>
-            <w:r>
-              <w:rPr>
-                <w:webHidden/>
-              </w:rPr>
-            </w:r>
-            <w:r>
-              <w:rPr>
-                <w:webHidden/>
+                <w:szCs w:val="26"/>
+              </w:rPr>
+              <w:instrText xml:space="preserve"> PAGEREF _Toc121693438 \h </w:instrText>
+            </w:r>
+            <w:r>
+              <w:rPr>
+                <w:webHidden/>
+                <w:szCs w:val="26"/>
+              </w:rPr>
+            </w:r>
+            <w:r>
+              <w:rPr>
+                <w:webHidden/>
+                <w:szCs w:val="26"/>
               </w:rPr>
               <w:fldChar w:fldCharType="separate"/>
             </w:r>
             <w:r>
               <w:rPr>
                 <w:webHidden/>
-              </w:rPr>
-              <w:t>28</w:t>
-            </w:r>
-            <w:r>
-              <w:rPr>
-                <w:webHidden/>
+                <w:szCs w:val="26"/>
+              </w:rPr>
+              <w:t>31</w:t>
+            </w:r>
+            <w:r>
+              <w:rPr>
+                <w:webHidden/>
+                <w:szCs w:val="26"/>
               </w:rPr>
               <w:fldChar w:fldCharType="end"/>
             </w:r>
@@ -7210,15 +7791,13 @@
           <w:pPr>
             <w:pStyle w:val="TOC2"/>
             <w:rPr>
-              <w:rFonts w:asciiTheme="minorHAnsi" w:eastAsiaTheme="minorEastAsia" w:hAnsiTheme="minorHAnsi" w:cstheme="minorBidi"/>
+              <w:rFonts w:eastAsiaTheme="minorEastAsia"/>
               <w:b w:val="0"/>
               <w:bCs w:val="0"/>
               <w:color w:val="auto"/>
-              <w:sz w:val="22"/>
-              <w:szCs w:val="22"/>
             </w:rPr>
           </w:pPr>
-          <w:hyperlink w:anchor="_Toc119233115" w:history="1">
+          <w:hyperlink w:anchor="_Toc121693439" w:history="1">
             <w:r>
               <w:rPr>
                 <w:rStyle w:val="Hyperlink"/>
@@ -7227,12 +7806,10 @@
             </w:r>
             <w:r>
               <w:rPr>
-                <w:rFonts w:asciiTheme="minorHAnsi" w:eastAsiaTheme="minorEastAsia" w:hAnsiTheme="minorHAnsi" w:cstheme="minorBidi"/>
+                <w:rFonts w:eastAsiaTheme="minorEastAsia"/>
                 <w:b w:val="0"/>
                 <w:bCs w:val="0"/>
                 <w:color w:val="auto"/>
-                <w:sz w:val="22"/>
-                <w:szCs w:val="22"/>
               </w:rPr>
               <w:tab/>
             </w:r>
@@ -7258,7 +7835,7 @@
               <w:rPr>
                 <w:webHidden/>
               </w:rPr>
-              <w:instrText xml:space="preserve"> PAGEREF _Toc119233115 \h </w:instrText>
+              <w:instrText xml:space="preserve"> PAGEREF _Toc121693439 \h </w:instrText>
             </w:r>
             <w:r>
               <w:rPr>
@@ -7275,7 +7852,7 @@
               <w:rPr>
                 <w:webHidden/>
               </w:rPr>
-              <w:t>28</w:t>
+              <w:t>31</w:t>
             </w:r>
             <w:r>
               <w:rPr>
@@ -7289,15 +7866,13 @@
           <w:pPr>
             <w:pStyle w:val="TOC2"/>
             <w:rPr>
-              <w:rFonts w:asciiTheme="minorHAnsi" w:eastAsiaTheme="minorEastAsia" w:hAnsiTheme="minorHAnsi" w:cstheme="minorBidi"/>
+              <w:rFonts w:eastAsiaTheme="minorEastAsia"/>
               <w:b w:val="0"/>
               <w:bCs w:val="0"/>
               <w:color w:val="auto"/>
-              <w:sz w:val="22"/>
-              <w:szCs w:val="22"/>
             </w:rPr>
           </w:pPr>
-          <w:hyperlink w:anchor="_Toc119233116" w:history="1">
+          <w:hyperlink w:anchor="_Toc121693440" w:history="1">
             <w:r>
               <w:rPr>
                 <w:rStyle w:val="Hyperlink"/>
@@ -7306,12 +7881,10 @@
             </w:r>
             <w:r>
               <w:rPr>
-                <w:rFonts w:asciiTheme="minorHAnsi" w:eastAsiaTheme="minorEastAsia" w:hAnsiTheme="minorHAnsi" w:cstheme="minorBidi"/>
+                <w:rFonts w:eastAsiaTheme="minorEastAsia"/>
                 <w:b w:val="0"/>
                 <w:bCs w:val="0"/>
                 <w:color w:val="auto"/>
-                <w:sz w:val="22"/>
-                <w:szCs w:val="22"/>
               </w:rPr>
               <w:tab/>
             </w:r>
@@ -7337,7 +7910,7 @@
               <w:rPr>
                 <w:webHidden/>
               </w:rPr>
-              <w:instrText xml:space="preserve"> PAGEREF _Toc119233116 \h </w:instrText>
+              <w:instrText xml:space="preserve"> PAGEREF _Toc121693440 \h </w:instrText>
             </w:r>
             <w:r>
               <w:rPr>
@@ -7354,7 +7927,7 @@
               <w:rPr>
                 <w:webHidden/>
               </w:rPr>
-              <w:t>28</w:t>
+              <w:t>31</w:t>
             </w:r>
             <w:r>
               <w:rPr>
@@ -7368,58 +7941,66 @@
           <w:pPr>
             <w:pStyle w:val="TOC1"/>
             <w:rPr>
-              <w:rFonts w:asciiTheme="minorHAnsi" w:eastAsiaTheme="minorEastAsia" w:hAnsiTheme="minorHAnsi" w:cstheme="minorBidi"/>
+              <w:rFonts w:eastAsiaTheme="minorEastAsia"/>
               <w:b w:val="0"/>
               <w:bCs w:val="0"/>
               <w:color w:val="auto"/>
-              <w:sz w:val="22"/>
+              <w:szCs w:val="26"/>
             </w:rPr>
           </w:pPr>
-          <w:hyperlink w:anchor="_Toc119233117" w:history="1">
+          <w:hyperlink w:anchor="_Toc121693441" w:history="1">
             <w:r>
               <w:rPr>
                 <w:rStyle w:val="Hyperlink"/>
+                <w:szCs w:val="26"/>
               </w:rPr>
               <w:t>TÀI LIỆU THAM KHẢO</w:t>
             </w:r>
             <w:r>
               <w:rPr>
                 <w:webHidden/>
+                <w:szCs w:val="26"/>
               </w:rPr>
               <w:tab/>
             </w:r>
             <w:r>
               <w:rPr>
                 <w:webHidden/>
+                <w:szCs w:val="26"/>
               </w:rPr>
               <w:fldChar w:fldCharType="begin"/>
             </w:r>
             <w:r>
               <w:rPr>
                 <w:webHidden/>
-              </w:rPr>
-              <w:instrText xml:space="preserve"> PAGEREF _Toc119233117 \h </w:instrText>
-            </w:r>
-            <w:r>
-              <w:rPr>
-                <w:webHidden/>
-              </w:rPr>
-            </w:r>
-            <w:r>
-              <w:rPr>
-                <w:webHidden/>
+                <w:szCs w:val="26"/>
+              </w:rPr>
+              <w:instrText xml:space="preserve"> PAGEREF _Toc121693441 \h </w:instrText>
+            </w:r>
+            <w:r>
+              <w:rPr>
+                <w:webHidden/>
+                <w:szCs w:val="26"/>
+              </w:rPr>
+            </w:r>
+            <w:r>
+              <w:rPr>
+                <w:webHidden/>
+                <w:szCs w:val="26"/>
               </w:rPr>
               <w:fldChar w:fldCharType="separate"/>
             </w:r>
             <w:r>
               <w:rPr>
                 <w:webHidden/>
-              </w:rPr>
-              <w:t>29</w:t>
-            </w:r>
-            <w:r>
-              <w:rPr>
-                <w:webHidden/>
+                <w:szCs w:val="26"/>
+              </w:rPr>
+              <w:t>32</w:t>
+            </w:r>
+            <w:r>
+              <w:rPr>
+                <w:webHidden/>
+                <w:szCs w:val="26"/>
               </w:rPr>
               <w:fldChar w:fldCharType="end"/>
             </w:r>
@@ -7681,7 +8262,7 @@
       <w:pPr>
         <w:spacing w:after="160" w:line="259" w:lineRule="auto"/>
         <w:ind w:firstLine="0"/>
-        <w:jc w:val="left"/>
+        <w:jc w:val="center"/>
         <w:rPr>
           <w:rFonts w:ascii="Times New Roman" w:hAnsi="Times New Roman" w:cs="Times New Roman"/>
           <w:b/>
@@ -7690,6 +8271,1798 @@
           <w:szCs w:val="26"/>
         </w:rPr>
       </w:pPr>
+      <w:r>
+        <w:rPr>
+          <w:rFonts w:ascii="Times New Roman" w:hAnsi="Times New Roman" w:cs="Times New Roman"/>
+          <w:b/>
+          <w:bCs/>
+          <w:color w:val="000000" w:themeColor="text1"/>
+          <w:szCs w:val="26"/>
+        </w:rPr>
+        <w:lastRenderedPageBreak/>
+        <w:t>DANH MỤC HÌNH ẢNH</w:t>
+      </w:r>
+    </w:p>
+    <w:p>
+      <w:pPr>
+        <w:pStyle w:val="TableofFigures"/>
+        <w:tabs>
+          <w:tab w:val="right" w:leader="dot" w:pos="8779"/>
+        </w:tabs>
+        <w:spacing w:line="360" w:lineRule="auto"/>
+        <w:rPr>
+          <w:rFonts w:ascii="Times New Roman" w:eastAsiaTheme="minorEastAsia" w:hAnsi="Times New Roman" w:cs="Times New Roman"/>
+          <w:i w:val="0"/>
+          <w:iCs w:val="0"/>
+          <w:noProof/>
+          <w:color w:val="auto"/>
+          <w:sz w:val="26"/>
+          <w:szCs w:val="26"/>
+        </w:rPr>
+      </w:pPr>
+      <w:r>
+        <w:rPr>
+          <w:rFonts w:ascii="Times New Roman" w:hAnsi="Times New Roman" w:cs="Times New Roman"/>
+          <w:b/>
+          <w:bCs/>
+          <w:color w:val="000000" w:themeColor="text1"/>
+          <w:szCs w:val="26"/>
+        </w:rPr>
+        <w:fldChar w:fldCharType="begin"/>
+      </w:r>
+      <w:r>
+        <w:rPr>
+          <w:rFonts w:ascii="Times New Roman" w:hAnsi="Times New Roman" w:cs="Times New Roman"/>
+          <w:b/>
+          <w:bCs/>
+          <w:color w:val="000000" w:themeColor="text1"/>
+          <w:szCs w:val="26"/>
+        </w:rPr>
+        <w:instrText xml:space="preserve"> TOC \h \z \c "Hình" </w:instrText>
+      </w:r>
+      <w:r>
+        <w:rPr>
+          <w:rFonts w:ascii="Times New Roman" w:hAnsi="Times New Roman" w:cs="Times New Roman"/>
+          <w:b/>
+          <w:bCs/>
+          <w:color w:val="000000" w:themeColor="text1"/>
+          <w:szCs w:val="26"/>
+        </w:rPr>
+        <w:fldChar w:fldCharType="separate"/>
+      </w:r>
+      <w:hyperlink w:anchor="_Toc121695872" w:history="1">
+        <w:r>
+          <w:rPr>
+            <w:rStyle w:val="Hyperlink"/>
+            <w:rFonts w:ascii="Times New Roman" w:hAnsi="Times New Roman" w:cs="Times New Roman"/>
+            <w:noProof/>
+            <w:sz w:val="26"/>
+            <w:szCs w:val="26"/>
+          </w:rPr>
+          <w:t>Hình 1: Tổng quan về Recommendation System</w:t>
+        </w:r>
+        <w:r>
+          <w:rPr>
+            <w:rFonts w:ascii="Times New Roman" w:hAnsi="Times New Roman" w:cs="Times New Roman"/>
+            <w:noProof/>
+            <w:webHidden/>
+            <w:sz w:val="26"/>
+            <w:szCs w:val="26"/>
+          </w:rPr>
+          <w:tab/>
+        </w:r>
+        <w:r>
+          <w:rPr>
+            <w:rFonts w:ascii="Times New Roman" w:hAnsi="Times New Roman" w:cs="Times New Roman"/>
+            <w:noProof/>
+            <w:webHidden/>
+            <w:sz w:val="26"/>
+            <w:szCs w:val="26"/>
+          </w:rPr>
+          <w:fldChar w:fldCharType="begin"/>
+        </w:r>
+        <w:r>
+          <w:rPr>
+            <w:rFonts w:ascii="Times New Roman" w:hAnsi="Times New Roman" w:cs="Times New Roman"/>
+            <w:noProof/>
+            <w:webHidden/>
+            <w:sz w:val="26"/>
+            <w:szCs w:val="26"/>
+          </w:rPr>
+          <w:instrText xml:space="preserve"> PAGEREF _Toc121695872 \h </w:instrText>
+        </w:r>
+        <w:r>
+          <w:rPr>
+            <w:rFonts w:ascii="Times New Roman" w:hAnsi="Times New Roman" w:cs="Times New Roman"/>
+            <w:noProof/>
+            <w:webHidden/>
+            <w:sz w:val="26"/>
+            <w:szCs w:val="26"/>
+          </w:rPr>
+        </w:r>
+        <w:r>
+          <w:rPr>
+            <w:rFonts w:ascii="Times New Roman" w:hAnsi="Times New Roman" w:cs="Times New Roman"/>
+            <w:noProof/>
+            <w:webHidden/>
+            <w:sz w:val="26"/>
+            <w:szCs w:val="26"/>
+          </w:rPr>
+          <w:fldChar w:fldCharType="separate"/>
+        </w:r>
+        <w:r>
+          <w:rPr>
+            <w:rFonts w:ascii="Times New Roman" w:hAnsi="Times New Roman" w:cs="Times New Roman"/>
+            <w:noProof/>
+            <w:webHidden/>
+            <w:sz w:val="26"/>
+            <w:szCs w:val="26"/>
+          </w:rPr>
+          <w:t>13</w:t>
+        </w:r>
+        <w:r>
+          <w:rPr>
+            <w:rFonts w:ascii="Times New Roman" w:hAnsi="Times New Roman" w:cs="Times New Roman"/>
+            <w:noProof/>
+            <w:webHidden/>
+            <w:sz w:val="26"/>
+            <w:szCs w:val="26"/>
+          </w:rPr>
+          <w:fldChar w:fldCharType="end"/>
+        </w:r>
+      </w:hyperlink>
+    </w:p>
+    <w:p>
+      <w:pPr>
+        <w:pStyle w:val="TableofFigures"/>
+        <w:tabs>
+          <w:tab w:val="right" w:leader="dot" w:pos="8779"/>
+        </w:tabs>
+        <w:spacing w:line="360" w:lineRule="auto"/>
+        <w:rPr>
+          <w:rFonts w:ascii="Times New Roman" w:eastAsiaTheme="minorEastAsia" w:hAnsi="Times New Roman" w:cs="Times New Roman"/>
+          <w:i w:val="0"/>
+          <w:iCs w:val="0"/>
+          <w:noProof/>
+          <w:color w:val="auto"/>
+          <w:sz w:val="26"/>
+          <w:szCs w:val="26"/>
+        </w:rPr>
+      </w:pPr>
+      <w:hyperlink w:anchor="_Toc121695873" w:history="1">
+        <w:r>
+          <w:rPr>
+            <w:rStyle w:val="Hyperlink"/>
+            <w:rFonts w:ascii="Times New Roman" w:hAnsi="Times New Roman" w:cs="Times New Roman"/>
+            <w:noProof/>
+            <w:sz w:val="26"/>
+            <w:szCs w:val="26"/>
+          </w:rPr>
+          <w:t>Hình 2. Hiển thị User-Item cho các webpage</w:t>
+        </w:r>
+        <w:r>
+          <w:rPr>
+            <w:rFonts w:ascii="Times New Roman" w:hAnsi="Times New Roman" w:cs="Times New Roman"/>
+            <w:noProof/>
+            <w:webHidden/>
+            <w:sz w:val="26"/>
+            <w:szCs w:val="26"/>
+          </w:rPr>
+          <w:tab/>
+        </w:r>
+        <w:r>
+          <w:rPr>
+            <w:rFonts w:ascii="Times New Roman" w:hAnsi="Times New Roman" w:cs="Times New Roman"/>
+            <w:noProof/>
+            <w:webHidden/>
+            <w:sz w:val="26"/>
+            <w:szCs w:val="26"/>
+          </w:rPr>
+          <w:fldChar w:fldCharType="begin"/>
+        </w:r>
+        <w:r>
+          <w:rPr>
+            <w:rFonts w:ascii="Times New Roman" w:hAnsi="Times New Roman" w:cs="Times New Roman"/>
+            <w:noProof/>
+            <w:webHidden/>
+            <w:sz w:val="26"/>
+            <w:szCs w:val="26"/>
+          </w:rPr>
+          <w:instrText xml:space="preserve"> PAGEREF _Toc121695873 \h </w:instrText>
+        </w:r>
+        <w:r>
+          <w:rPr>
+            <w:rFonts w:ascii="Times New Roman" w:hAnsi="Times New Roman" w:cs="Times New Roman"/>
+            <w:noProof/>
+            <w:webHidden/>
+            <w:sz w:val="26"/>
+            <w:szCs w:val="26"/>
+          </w:rPr>
+        </w:r>
+        <w:r>
+          <w:rPr>
+            <w:rFonts w:ascii="Times New Roman" w:hAnsi="Times New Roman" w:cs="Times New Roman"/>
+            <w:noProof/>
+            <w:webHidden/>
+            <w:sz w:val="26"/>
+            <w:szCs w:val="26"/>
+          </w:rPr>
+          <w:fldChar w:fldCharType="separate"/>
+        </w:r>
+        <w:r>
+          <w:rPr>
+            <w:rFonts w:ascii="Times New Roman" w:hAnsi="Times New Roman" w:cs="Times New Roman"/>
+            <w:noProof/>
+            <w:webHidden/>
+            <w:sz w:val="26"/>
+            <w:szCs w:val="26"/>
+          </w:rPr>
+          <w:t>14</w:t>
+        </w:r>
+        <w:r>
+          <w:rPr>
+            <w:rFonts w:ascii="Times New Roman" w:hAnsi="Times New Roman" w:cs="Times New Roman"/>
+            <w:noProof/>
+            <w:webHidden/>
+            <w:sz w:val="26"/>
+            <w:szCs w:val="26"/>
+          </w:rPr>
+          <w:fldChar w:fldCharType="end"/>
+        </w:r>
+      </w:hyperlink>
+    </w:p>
+    <w:p>
+      <w:pPr>
+        <w:pStyle w:val="TableofFigures"/>
+        <w:tabs>
+          <w:tab w:val="right" w:leader="dot" w:pos="8779"/>
+        </w:tabs>
+        <w:spacing w:line="360" w:lineRule="auto"/>
+        <w:rPr>
+          <w:rFonts w:ascii="Times New Roman" w:eastAsiaTheme="minorEastAsia" w:hAnsi="Times New Roman" w:cs="Times New Roman"/>
+          <w:i w:val="0"/>
+          <w:iCs w:val="0"/>
+          <w:noProof/>
+          <w:color w:val="auto"/>
+          <w:sz w:val="26"/>
+          <w:szCs w:val="26"/>
+        </w:rPr>
+      </w:pPr>
+      <w:hyperlink w:anchor="_Toc121695874" w:history="1">
+        <w:r>
+          <w:rPr>
+            <w:rStyle w:val="Hyperlink"/>
+            <w:rFonts w:ascii="Times New Roman" w:hAnsi="Times New Roman" w:cs="Times New Roman"/>
+            <w:noProof/>
+            <w:sz w:val="26"/>
+            <w:szCs w:val="26"/>
+          </w:rPr>
+          <w:t>Hình 3. Ví dụ về utility matrix với hệ thống Gợi ý bài hát.</w:t>
+        </w:r>
+        <w:r>
+          <w:rPr>
+            <w:rFonts w:ascii="Times New Roman" w:hAnsi="Times New Roman" w:cs="Times New Roman"/>
+            <w:noProof/>
+            <w:webHidden/>
+            <w:sz w:val="26"/>
+            <w:szCs w:val="26"/>
+          </w:rPr>
+          <w:tab/>
+        </w:r>
+        <w:r>
+          <w:rPr>
+            <w:rFonts w:ascii="Times New Roman" w:hAnsi="Times New Roman" w:cs="Times New Roman"/>
+            <w:noProof/>
+            <w:webHidden/>
+            <w:sz w:val="26"/>
+            <w:szCs w:val="26"/>
+          </w:rPr>
+          <w:fldChar w:fldCharType="begin"/>
+        </w:r>
+        <w:r>
+          <w:rPr>
+            <w:rFonts w:ascii="Times New Roman" w:hAnsi="Times New Roman" w:cs="Times New Roman"/>
+            <w:noProof/>
+            <w:webHidden/>
+            <w:sz w:val="26"/>
+            <w:szCs w:val="26"/>
+          </w:rPr>
+          <w:instrText xml:space="preserve"> PAGEREF _Toc121695874 \h </w:instrText>
+        </w:r>
+        <w:r>
+          <w:rPr>
+            <w:rFonts w:ascii="Times New Roman" w:hAnsi="Times New Roman" w:cs="Times New Roman"/>
+            <w:noProof/>
+            <w:webHidden/>
+            <w:sz w:val="26"/>
+            <w:szCs w:val="26"/>
+          </w:rPr>
+        </w:r>
+        <w:r>
+          <w:rPr>
+            <w:rFonts w:ascii="Times New Roman" w:hAnsi="Times New Roman" w:cs="Times New Roman"/>
+            <w:noProof/>
+            <w:webHidden/>
+            <w:sz w:val="26"/>
+            <w:szCs w:val="26"/>
+          </w:rPr>
+          <w:fldChar w:fldCharType="separate"/>
+        </w:r>
+        <w:r>
+          <w:rPr>
+            <w:rFonts w:ascii="Times New Roman" w:hAnsi="Times New Roman" w:cs="Times New Roman"/>
+            <w:noProof/>
+            <w:webHidden/>
+            <w:sz w:val="26"/>
+            <w:szCs w:val="26"/>
+          </w:rPr>
+          <w:t>15</w:t>
+        </w:r>
+        <w:r>
+          <w:rPr>
+            <w:rFonts w:ascii="Times New Roman" w:hAnsi="Times New Roman" w:cs="Times New Roman"/>
+            <w:noProof/>
+            <w:webHidden/>
+            <w:sz w:val="26"/>
+            <w:szCs w:val="26"/>
+          </w:rPr>
+          <w:fldChar w:fldCharType="end"/>
+        </w:r>
+      </w:hyperlink>
+    </w:p>
+    <w:p>
+      <w:pPr>
+        <w:pStyle w:val="TableofFigures"/>
+        <w:tabs>
+          <w:tab w:val="right" w:leader="dot" w:pos="8779"/>
+        </w:tabs>
+        <w:spacing w:line="360" w:lineRule="auto"/>
+        <w:rPr>
+          <w:rFonts w:ascii="Times New Roman" w:eastAsiaTheme="minorEastAsia" w:hAnsi="Times New Roman" w:cs="Times New Roman"/>
+          <w:i w:val="0"/>
+          <w:iCs w:val="0"/>
+          <w:noProof/>
+          <w:color w:val="auto"/>
+          <w:sz w:val="26"/>
+          <w:szCs w:val="26"/>
+        </w:rPr>
+      </w:pPr>
+      <w:hyperlink w:anchor="_Toc121695875" w:history="1">
+        <w:r>
+          <w:rPr>
+            <w:rStyle w:val="Hyperlink"/>
+            <w:rFonts w:ascii="Times New Roman" w:hAnsi="Times New Roman" w:cs="Times New Roman"/>
+            <w:noProof/>
+            <w:sz w:val="26"/>
+            <w:szCs w:val="26"/>
+          </w:rPr>
+          <w:t>Hình 4. Mô hình phân loại</w:t>
+        </w:r>
+        <w:r>
+          <w:rPr>
+            <w:rFonts w:ascii="Times New Roman" w:hAnsi="Times New Roman" w:cs="Times New Roman"/>
+            <w:noProof/>
+            <w:webHidden/>
+            <w:sz w:val="26"/>
+            <w:szCs w:val="26"/>
+          </w:rPr>
+          <w:tab/>
+        </w:r>
+        <w:r>
+          <w:rPr>
+            <w:rFonts w:ascii="Times New Roman" w:hAnsi="Times New Roman" w:cs="Times New Roman"/>
+            <w:noProof/>
+            <w:webHidden/>
+            <w:sz w:val="26"/>
+            <w:szCs w:val="26"/>
+          </w:rPr>
+          <w:fldChar w:fldCharType="begin"/>
+        </w:r>
+        <w:r>
+          <w:rPr>
+            <w:rFonts w:ascii="Times New Roman" w:hAnsi="Times New Roman" w:cs="Times New Roman"/>
+            <w:noProof/>
+            <w:webHidden/>
+            <w:sz w:val="26"/>
+            <w:szCs w:val="26"/>
+          </w:rPr>
+          <w:instrText xml:space="preserve"> PAGEREF _Toc121695875 \h </w:instrText>
+        </w:r>
+        <w:r>
+          <w:rPr>
+            <w:rFonts w:ascii="Times New Roman" w:hAnsi="Times New Roman" w:cs="Times New Roman"/>
+            <w:noProof/>
+            <w:webHidden/>
+            <w:sz w:val="26"/>
+            <w:szCs w:val="26"/>
+          </w:rPr>
+        </w:r>
+        <w:r>
+          <w:rPr>
+            <w:rFonts w:ascii="Times New Roman" w:hAnsi="Times New Roman" w:cs="Times New Roman"/>
+            <w:noProof/>
+            <w:webHidden/>
+            <w:sz w:val="26"/>
+            <w:szCs w:val="26"/>
+          </w:rPr>
+          <w:fldChar w:fldCharType="separate"/>
+        </w:r>
+        <w:r>
+          <w:rPr>
+            <w:rFonts w:ascii="Times New Roman" w:hAnsi="Times New Roman" w:cs="Times New Roman"/>
+            <w:noProof/>
+            <w:webHidden/>
+            <w:sz w:val="26"/>
+            <w:szCs w:val="26"/>
+          </w:rPr>
+          <w:t>16</w:t>
+        </w:r>
+        <w:r>
+          <w:rPr>
+            <w:rFonts w:ascii="Times New Roman" w:hAnsi="Times New Roman" w:cs="Times New Roman"/>
+            <w:noProof/>
+            <w:webHidden/>
+            <w:sz w:val="26"/>
+            <w:szCs w:val="26"/>
+          </w:rPr>
+          <w:fldChar w:fldCharType="end"/>
+        </w:r>
+      </w:hyperlink>
+    </w:p>
+    <w:p>
+      <w:pPr>
+        <w:pStyle w:val="TableofFigures"/>
+        <w:tabs>
+          <w:tab w:val="right" w:leader="dot" w:pos="8779"/>
+        </w:tabs>
+        <w:spacing w:line="360" w:lineRule="auto"/>
+        <w:rPr>
+          <w:rFonts w:ascii="Times New Roman" w:eastAsiaTheme="minorEastAsia" w:hAnsi="Times New Roman" w:cs="Times New Roman"/>
+          <w:i w:val="0"/>
+          <w:iCs w:val="0"/>
+          <w:noProof/>
+          <w:color w:val="auto"/>
+          <w:sz w:val="26"/>
+          <w:szCs w:val="26"/>
+        </w:rPr>
+      </w:pPr>
+      <w:hyperlink w:anchor="_Toc121695876" w:history="1">
+        <w:r>
+          <w:rPr>
+            <w:rStyle w:val="Hyperlink"/>
+            <w:rFonts w:ascii="Times New Roman" w:hAnsi="Times New Roman" w:cs="Times New Roman"/>
+            <w:noProof/>
+            <w:sz w:val="26"/>
+            <w:szCs w:val="26"/>
+          </w:rPr>
+          <w:t>Hình 5</w:t>
+        </w:r>
+        <w:r>
+          <w:rPr>
+            <w:rStyle w:val="Hyperlink"/>
+            <w:rFonts w:ascii="Times New Roman" w:hAnsi="Times New Roman" w:cs="Times New Roman"/>
+            <w:noProof/>
+            <w:sz w:val="26"/>
+            <w:szCs w:val="26"/>
+            <w:lang w:val="vi-VN"/>
+          </w:rPr>
+          <w:t>. Khái niệm về lọc cộng tác.</w:t>
+        </w:r>
+        <w:r>
+          <w:rPr>
+            <w:rFonts w:ascii="Times New Roman" w:hAnsi="Times New Roman" w:cs="Times New Roman"/>
+            <w:noProof/>
+            <w:webHidden/>
+            <w:sz w:val="26"/>
+            <w:szCs w:val="26"/>
+          </w:rPr>
+          <w:tab/>
+        </w:r>
+        <w:r>
+          <w:rPr>
+            <w:rFonts w:ascii="Times New Roman" w:hAnsi="Times New Roman" w:cs="Times New Roman"/>
+            <w:noProof/>
+            <w:webHidden/>
+            <w:sz w:val="26"/>
+            <w:szCs w:val="26"/>
+          </w:rPr>
+          <w:fldChar w:fldCharType="begin"/>
+        </w:r>
+        <w:r>
+          <w:rPr>
+            <w:rFonts w:ascii="Times New Roman" w:hAnsi="Times New Roman" w:cs="Times New Roman"/>
+            <w:noProof/>
+            <w:webHidden/>
+            <w:sz w:val="26"/>
+            <w:szCs w:val="26"/>
+          </w:rPr>
+          <w:instrText xml:space="preserve"> PAGEREF _Toc121695876 \h </w:instrText>
+        </w:r>
+        <w:r>
+          <w:rPr>
+            <w:rFonts w:ascii="Times New Roman" w:hAnsi="Times New Roman" w:cs="Times New Roman"/>
+            <w:noProof/>
+            <w:webHidden/>
+            <w:sz w:val="26"/>
+            <w:szCs w:val="26"/>
+          </w:rPr>
+        </w:r>
+        <w:r>
+          <w:rPr>
+            <w:rFonts w:ascii="Times New Roman" w:hAnsi="Times New Roman" w:cs="Times New Roman"/>
+            <w:noProof/>
+            <w:webHidden/>
+            <w:sz w:val="26"/>
+            <w:szCs w:val="26"/>
+          </w:rPr>
+          <w:fldChar w:fldCharType="separate"/>
+        </w:r>
+        <w:r>
+          <w:rPr>
+            <w:rFonts w:ascii="Times New Roman" w:hAnsi="Times New Roman" w:cs="Times New Roman"/>
+            <w:noProof/>
+            <w:webHidden/>
+            <w:sz w:val="26"/>
+            <w:szCs w:val="26"/>
+          </w:rPr>
+          <w:t>18</w:t>
+        </w:r>
+        <w:r>
+          <w:rPr>
+            <w:rFonts w:ascii="Times New Roman" w:hAnsi="Times New Roman" w:cs="Times New Roman"/>
+            <w:noProof/>
+            <w:webHidden/>
+            <w:sz w:val="26"/>
+            <w:szCs w:val="26"/>
+          </w:rPr>
+          <w:fldChar w:fldCharType="end"/>
+        </w:r>
+      </w:hyperlink>
+    </w:p>
+    <w:p>
+      <w:pPr>
+        <w:pStyle w:val="TableofFigures"/>
+        <w:tabs>
+          <w:tab w:val="right" w:leader="dot" w:pos="8779"/>
+        </w:tabs>
+        <w:spacing w:line="360" w:lineRule="auto"/>
+        <w:rPr>
+          <w:rFonts w:ascii="Times New Roman" w:eastAsiaTheme="minorEastAsia" w:hAnsi="Times New Roman" w:cs="Times New Roman"/>
+          <w:i w:val="0"/>
+          <w:iCs w:val="0"/>
+          <w:noProof/>
+          <w:color w:val="auto"/>
+          <w:sz w:val="26"/>
+          <w:szCs w:val="26"/>
+        </w:rPr>
+      </w:pPr>
+      <w:hyperlink w:anchor="_Toc121695877" w:history="1">
+        <w:r>
+          <w:rPr>
+            <w:rStyle w:val="Hyperlink"/>
+            <w:rFonts w:ascii="Times New Roman" w:hAnsi="Times New Roman" w:cs="Times New Roman"/>
+            <w:noProof/>
+            <w:sz w:val="26"/>
+            <w:szCs w:val="26"/>
+          </w:rPr>
+          <w:t>Hình 6</w:t>
+        </w:r>
+        <w:r>
+          <w:rPr>
+            <w:rStyle w:val="Hyperlink"/>
+            <w:rFonts w:ascii="Times New Roman" w:hAnsi="Times New Roman" w:cs="Times New Roman"/>
+            <w:noProof/>
+            <w:sz w:val="26"/>
+            <w:szCs w:val="26"/>
+            <w:lang w:val="vi-VN"/>
+          </w:rPr>
+          <w:t>. Công thức dự đoán User-user</w:t>
+        </w:r>
+        <w:r>
+          <w:rPr>
+            <w:rFonts w:ascii="Times New Roman" w:hAnsi="Times New Roman" w:cs="Times New Roman"/>
+            <w:noProof/>
+            <w:webHidden/>
+            <w:sz w:val="26"/>
+            <w:szCs w:val="26"/>
+          </w:rPr>
+          <w:tab/>
+        </w:r>
+        <w:r>
+          <w:rPr>
+            <w:rFonts w:ascii="Times New Roman" w:hAnsi="Times New Roman" w:cs="Times New Roman"/>
+            <w:noProof/>
+            <w:webHidden/>
+            <w:sz w:val="26"/>
+            <w:szCs w:val="26"/>
+          </w:rPr>
+          <w:fldChar w:fldCharType="begin"/>
+        </w:r>
+        <w:r>
+          <w:rPr>
+            <w:rFonts w:ascii="Times New Roman" w:hAnsi="Times New Roman" w:cs="Times New Roman"/>
+            <w:noProof/>
+            <w:webHidden/>
+            <w:sz w:val="26"/>
+            <w:szCs w:val="26"/>
+          </w:rPr>
+          <w:instrText xml:space="preserve"> PAGEREF _Toc121695877 \h </w:instrText>
+        </w:r>
+        <w:r>
+          <w:rPr>
+            <w:rFonts w:ascii="Times New Roman" w:hAnsi="Times New Roman" w:cs="Times New Roman"/>
+            <w:noProof/>
+            <w:webHidden/>
+            <w:sz w:val="26"/>
+            <w:szCs w:val="26"/>
+          </w:rPr>
+        </w:r>
+        <w:r>
+          <w:rPr>
+            <w:rFonts w:ascii="Times New Roman" w:hAnsi="Times New Roman" w:cs="Times New Roman"/>
+            <w:noProof/>
+            <w:webHidden/>
+            <w:sz w:val="26"/>
+            <w:szCs w:val="26"/>
+          </w:rPr>
+          <w:fldChar w:fldCharType="separate"/>
+        </w:r>
+        <w:r>
+          <w:rPr>
+            <w:rFonts w:ascii="Times New Roman" w:hAnsi="Times New Roman" w:cs="Times New Roman"/>
+            <w:noProof/>
+            <w:webHidden/>
+            <w:sz w:val="26"/>
+            <w:szCs w:val="26"/>
+          </w:rPr>
+          <w:t>19</w:t>
+        </w:r>
+        <w:r>
+          <w:rPr>
+            <w:rFonts w:ascii="Times New Roman" w:hAnsi="Times New Roman" w:cs="Times New Roman"/>
+            <w:noProof/>
+            <w:webHidden/>
+            <w:sz w:val="26"/>
+            <w:szCs w:val="26"/>
+          </w:rPr>
+          <w:fldChar w:fldCharType="end"/>
+        </w:r>
+      </w:hyperlink>
+    </w:p>
+    <w:p>
+      <w:pPr>
+        <w:pStyle w:val="TableofFigures"/>
+        <w:tabs>
+          <w:tab w:val="right" w:leader="dot" w:pos="8779"/>
+        </w:tabs>
+        <w:spacing w:line="360" w:lineRule="auto"/>
+        <w:rPr>
+          <w:rFonts w:ascii="Times New Roman" w:eastAsiaTheme="minorEastAsia" w:hAnsi="Times New Roman" w:cs="Times New Roman"/>
+          <w:i w:val="0"/>
+          <w:iCs w:val="0"/>
+          <w:noProof/>
+          <w:color w:val="auto"/>
+          <w:sz w:val="26"/>
+          <w:szCs w:val="26"/>
+        </w:rPr>
+      </w:pPr>
+      <w:hyperlink w:anchor="_Toc121695878" w:history="1">
+        <w:r>
+          <w:rPr>
+            <w:rStyle w:val="Hyperlink"/>
+            <w:rFonts w:ascii="Times New Roman" w:hAnsi="Times New Roman" w:cs="Times New Roman"/>
+            <w:noProof/>
+            <w:sz w:val="26"/>
+            <w:szCs w:val="26"/>
+          </w:rPr>
+          <w:t>Hình 7.</w:t>
+        </w:r>
+        <w:r>
+          <w:rPr>
+            <w:rStyle w:val="Hyperlink"/>
+            <w:rFonts w:ascii="Times New Roman" w:hAnsi="Times New Roman" w:cs="Times New Roman"/>
+            <w:noProof/>
+            <w:sz w:val="26"/>
+            <w:szCs w:val="26"/>
+            <w:lang w:val="vi-VN"/>
+          </w:rPr>
+          <w:t xml:space="preserve"> User-user Collaborative Filtering</w:t>
+        </w:r>
+        <w:r>
+          <w:rPr>
+            <w:rFonts w:ascii="Times New Roman" w:hAnsi="Times New Roman" w:cs="Times New Roman"/>
+            <w:noProof/>
+            <w:webHidden/>
+            <w:sz w:val="26"/>
+            <w:szCs w:val="26"/>
+          </w:rPr>
+          <w:tab/>
+        </w:r>
+        <w:r>
+          <w:rPr>
+            <w:rFonts w:ascii="Times New Roman" w:hAnsi="Times New Roman" w:cs="Times New Roman"/>
+            <w:noProof/>
+            <w:webHidden/>
+            <w:sz w:val="26"/>
+            <w:szCs w:val="26"/>
+          </w:rPr>
+          <w:fldChar w:fldCharType="begin"/>
+        </w:r>
+        <w:r>
+          <w:rPr>
+            <w:rFonts w:ascii="Times New Roman" w:hAnsi="Times New Roman" w:cs="Times New Roman"/>
+            <w:noProof/>
+            <w:webHidden/>
+            <w:sz w:val="26"/>
+            <w:szCs w:val="26"/>
+          </w:rPr>
+          <w:instrText xml:space="preserve"> PAGEREF _Toc121695878 \h </w:instrText>
+        </w:r>
+        <w:r>
+          <w:rPr>
+            <w:rFonts w:ascii="Times New Roman" w:hAnsi="Times New Roman" w:cs="Times New Roman"/>
+            <w:noProof/>
+            <w:webHidden/>
+            <w:sz w:val="26"/>
+            <w:szCs w:val="26"/>
+          </w:rPr>
+        </w:r>
+        <w:r>
+          <w:rPr>
+            <w:rFonts w:ascii="Times New Roman" w:hAnsi="Times New Roman" w:cs="Times New Roman"/>
+            <w:noProof/>
+            <w:webHidden/>
+            <w:sz w:val="26"/>
+            <w:szCs w:val="26"/>
+          </w:rPr>
+          <w:fldChar w:fldCharType="separate"/>
+        </w:r>
+        <w:r>
+          <w:rPr>
+            <w:rFonts w:ascii="Times New Roman" w:hAnsi="Times New Roman" w:cs="Times New Roman"/>
+            <w:noProof/>
+            <w:webHidden/>
+            <w:sz w:val="26"/>
+            <w:szCs w:val="26"/>
+          </w:rPr>
+          <w:t>19</w:t>
+        </w:r>
+        <w:r>
+          <w:rPr>
+            <w:rFonts w:ascii="Times New Roman" w:hAnsi="Times New Roman" w:cs="Times New Roman"/>
+            <w:noProof/>
+            <w:webHidden/>
+            <w:sz w:val="26"/>
+            <w:szCs w:val="26"/>
+          </w:rPr>
+          <w:fldChar w:fldCharType="end"/>
+        </w:r>
+      </w:hyperlink>
+    </w:p>
+    <w:p>
+      <w:pPr>
+        <w:pStyle w:val="TableofFigures"/>
+        <w:tabs>
+          <w:tab w:val="right" w:leader="dot" w:pos="8779"/>
+        </w:tabs>
+        <w:spacing w:line="360" w:lineRule="auto"/>
+        <w:rPr>
+          <w:rFonts w:ascii="Times New Roman" w:eastAsiaTheme="minorEastAsia" w:hAnsi="Times New Roman" w:cs="Times New Roman"/>
+          <w:i w:val="0"/>
+          <w:iCs w:val="0"/>
+          <w:noProof/>
+          <w:color w:val="auto"/>
+          <w:sz w:val="26"/>
+          <w:szCs w:val="26"/>
+        </w:rPr>
+      </w:pPr>
+      <w:hyperlink w:anchor="_Toc121695879" w:history="1">
+        <w:r>
+          <w:rPr>
+            <w:rStyle w:val="Hyperlink"/>
+            <w:rFonts w:ascii="Times New Roman" w:hAnsi="Times New Roman" w:cs="Times New Roman"/>
+            <w:noProof/>
+            <w:sz w:val="26"/>
+            <w:szCs w:val="26"/>
+          </w:rPr>
+          <w:t>Hình 8</w:t>
+        </w:r>
+        <w:r>
+          <w:rPr>
+            <w:rStyle w:val="Hyperlink"/>
+            <w:rFonts w:ascii="Times New Roman" w:hAnsi="Times New Roman" w:cs="Times New Roman"/>
+            <w:noProof/>
+            <w:sz w:val="26"/>
+            <w:szCs w:val="26"/>
+            <w:lang w:val="vi-VN"/>
+          </w:rPr>
+          <w:t xml:space="preserve">. Công thức dự đoán </w:t>
+        </w:r>
+        <w:r>
+          <w:rPr>
+            <w:rStyle w:val="Hyperlink"/>
+            <w:rFonts w:ascii="Times New Roman" w:hAnsi="Times New Roman" w:cs="Times New Roman"/>
+            <w:noProof/>
+            <w:sz w:val="26"/>
+            <w:szCs w:val="26"/>
+          </w:rPr>
+          <w:t>Item-item</w:t>
+        </w:r>
+        <w:r>
+          <w:rPr>
+            <w:rFonts w:ascii="Times New Roman" w:hAnsi="Times New Roman" w:cs="Times New Roman"/>
+            <w:noProof/>
+            <w:webHidden/>
+            <w:sz w:val="26"/>
+            <w:szCs w:val="26"/>
+          </w:rPr>
+          <w:tab/>
+        </w:r>
+        <w:r>
+          <w:rPr>
+            <w:rFonts w:ascii="Times New Roman" w:hAnsi="Times New Roman" w:cs="Times New Roman"/>
+            <w:noProof/>
+            <w:webHidden/>
+            <w:sz w:val="26"/>
+            <w:szCs w:val="26"/>
+          </w:rPr>
+          <w:fldChar w:fldCharType="begin"/>
+        </w:r>
+        <w:r>
+          <w:rPr>
+            <w:rFonts w:ascii="Times New Roman" w:hAnsi="Times New Roman" w:cs="Times New Roman"/>
+            <w:noProof/>
+            <w:webHidden/>
+            <w:sz w:val="26"/>
+            <w:szCs w:val="26"/>
+          </w:rPr>
+          <w:instrText xml:space="preserve"> PAGEREF _Toc121695879 \h </w:instrText>
+        </w:r>
+        <w:r>
+          <w:rPr>
+            <w:rFonts w:ascii="Times New Roman" w:hAnsi="Times New Roman" w:cs="Times New Roman"/>
+            <w:noProof/>
+            <w:webHidden/>
+            <w:sz w:val="26"/>
+            <w:szCs w:val="26"/>
+          </w:rPr>
+        </w:r>
+        <w:r>
+          <w:rPr>
+            <w:rFonts w:ascii="Times New Roman" w:hAnsi="Times New Roman" w:cs="Times New Roman"/>
+            <w:noProof/>
+            <w:webHidden/>
+            <w:sz w:val="26"/>
+            <w:szCs w:val="26"/>
+          </w:rPr>
+          <w:fldChar w:fldCharType="separate"/>
+        </w:r>
+        <w:r>
+          <w:rPr>
+            <w:rFonts w:ascii="Times New Roman" w:hAnsi="Times New Roman" w:cs="Times New Roman"/>
+            <w:noProof/>
+            <w:webHidden/>
+            <w:sz w:val="26"/>
+            <w:szCs w:val="26"/>
+          </w:rPr>
+          <w:t>20</w:t>
+        </w:r>
+        <w:r>
+          <w:rPr>
+            <w:rFonts w:ascii="Times New Roman" w:hAnsi="Times New Roman" w:cs="Times New Roman"/>
+            <w:noProof/>
+            <w:webHidden/>
+            <w:sz w:val="26"/>
+            <w:szCs w:val="26"/>
+          </w:rPr>
+          <w:fldChar w:fldCharType="end"/>
+        </w:r>
+      </w:hyperlink>
+    </w:p>
+    <w:p>
+      <w:pPr>
+        <w:pStyle w:val="TableofFigures"/>
+        <w:tabs>
+          <w:tab w:val="right" w:leader="dot" w:pos="8779"/>
+        </w:tabs>
+        <w:spacing w:line="360" w:lineRule="auto"/>
+        <w:rPr>
+          <w:rFonts w:ascii="Times New Roman" w:eastAsiaTheme="minorEastAsia" w:hAnsi="Times New Roman" w:cs="Times New Roman"/>
+          <w:i w:val="0"/>
+          <w:iCs w:val="0"/>
+          <w:noProof/>
+          <w:color w:val="auto"/>
+          <w:sz w:val="26"/>
+          <w:szCs w:val="26"/>
+        </w:rPr>
+      </w:pPr>
+      <w:hyperlink w:anchor="_Toc121695880" w:history="1">
+        <w:r>
+          <w:rPr>
+            <w:rStyle w:val="Hyperlink"/>
+            <w:rFonts w:ascii="Times New Roman" w:hAnsi="Times New Roman" w:cs="Times New Roman"/>
+            <w:noProof/>
+            <w:sz w:val="26"/>
+            <w:szCs w:val="26"/>
+          </w:rPr>
+          <w:t>Hình 9</w:t>
+        </w:r>
+        <w:r>
+          <w:rPr>
+            <w:rStyle w:val="Hyperlink"/>
+            <w:rFonts w:ascii="Times New Roman" w:hAnsi="Times New Roman" w:cs="Times New Roman"/>
+            <w:noProof/>
+            <w:sz w:val="26"/>
+            <w:szCs w:val="26"/>
+            <w:lang w:val="vi-VN"/>
+          </w:rPr>
+          <w:t>. File anime.csv</w:t>
+        </w:r>
+        <w:r>
+          <w:rPr>
+            <w:rFonts w:ascii="Times New Roman" w:hAnsi="Times New Roman" w:cs="Times New Roman"/>
+            <w:noProof/>
+            <w:webHidden/>
+            <w:sz w:val="26"/>
+            <w:szCs w:val="26"/>
+          </w:rPr>
+          <w:tab/>
+        </w:r>
+        <w:r>
+          <w:rPr>
+            <w:rFonts w:ascii="Times New Roman" w:hAnsi="Times New Roman" w:cs="Times New Roman"/>
+            <w:noProof/>
+            <w:webHidden/>
+            <w:sz w:val="26"/>
+            <w:szCs w:val="26"/>
+          </w:rPr>
+          <w:fldChar w:fldCharType="begin"/>
+        </w:r>
+        <w:r>
+          <w:rPr>
+            <w:rFonts w:ascii="Times New Roman" w:hAnsi="Times New Roman" w:cs="Times New Roman"/>
+            <w:noProof/>
+            <w:webHidden/>
+            <w:sz w:val="26"/>
+            <w:szCs w:val="26"/>
+          </w:rPr>
+          <w:instrText xml:space="preserve"> PAGEREF _Toc121695880 \h </w:instrText>
+        </w:r>
+        <w:r>
+          <w:rPr>
+            <w:rFonts w:ascii="Times New Roman" w:hAnsi="Times New Roman" w:cs="Times New Roman"/>
+            <w:noProof/>
+            <w:webHidden/>
+            <w:sz w:val="26"/>
+            <w:szCs w:val="26"/>
+          </w:rPr>
+        </w:r>
+        <w:r>
+          <w:rPr>
+            <w:rFonts w:ascii="Times New Roman" w:hAnsi="Times New Roman" w:cs="Times New Roman"/>
+            <w:noProof/>
+            <w:webHidden/>
+            <w:sz w:val="26"/>
+            <w:szCs w:val="26"/>
+          </w:rPr>
+          <w:fldChar w:fldCharType="separate"/>
+        </w:r>
+        <w:r>
+          <w:rPr>
+            <w:rFonts w:ascii="Times New Roman" w:hAnsi="Times New Roman" w:cs="Times New Roman"/>
+            <w:noProof/>
+            <w:webHidden/>
+            <w:sz w:val="26"/>
+            <w:szCs w:val="26"/>
+          </w:rPr>
+          <w:t>23</w:t>
+        </w:r>
+        <w:r>
+          <w:rPr>
+            <w:rFonts w:ascii="Times New Roman" w:hAnsi="Times New Roman" w:cs="Times New Roman"/>
+            <w:noProof/>
+            <w:webHidden/>
+            <w:sz w:val="26"/>
+            <w:szCs w:val="26"/>
+          </w:rPr>
+          <w:fldChar w:fldCharType="end"/>
+        </w:r>
+      </w:hyperlink>
+    </w:p>
+    <w:p>
+      <w:pPr>
+        <w:pStyle w:val="TableofFigures"/>
+        <w:tabs>
+          <w:tab w:val="right" w:leader="dot" w:pos="8779"/>
+        </w:tabs>
+        <w:spacing w:line="360" w:lineRule="auto"/>
+        <w:rPr>
+          <w:rFonts w:ascii="Times New Roman" w:eastAsiaTheme="minorEastAsia" w:hAnsi="Times New Roman" w:cs="Times New Roman"/>
+          <w:i w:val="0"/>
+          <w:iCs w:val="0"/>
+          <w:noProof/>
+          <w:color w:val="auto"/>
+          <w:sz w:val="26"/>
+          <w:szCs w:val="26"/>
+        </w:rPr>
+      </w:pPr>
+      <w:hyperlink w:anchor="_Toc121695881" w:history="1">
+        <w:r>
+          <w:rPr>
+            <w:rStyle w:val="Hyperlink"/>
+            <w:rFonts w:ascii="Times New Roman" w:hAnsi="Times New Roman" w:cs="Times New Roman"/>
+            <w:noProof/>
+            <w:sz w:val="26"/>
+            <w:szCs w:val="26"/>
+          </w:rPr>
+          <w:t>Hình 10</w:t>
+        </w:r>
+        <w:r>
+          <w:rPr>
+            <w:rStyle w:val="Hyperlink"/>
+            <w:rFonts w:ascii="Times New Roman" w:hAnsi="Times New Roman" w:cs="Times New Roman"/>
+            <w:noProof/>
+            <w:sz w:val="26"/>
+            <w:szCs w:val="26"/>
+            <w:lang w:val="vi-VN"/>
+          </w:rPr>
+          <w:t>. file ranting.csv</w:t>
+        </w:r>
+        <w:r>
+          <w:rPr>
+            <w:rFonts w:ascii="Times New Roman" w:hAnsi="Times New Roman" w:cs="Times New Roman"/>
+            <w:noProof/>
+            <w:webHidden/>
+            <w:sz w:val="26"/>
+            <w:szCs w:val="26"/>
+          </w:rPr>
+          <w:tab/>
+        </w:r>
+        <w:r>
+          <w:rPr>
+            <w:rFonts w:ascii="Times New Roman" w:hAnsi="Times New Roman" w:cs="Times New Roman"/>
+            <w:noProof/>
+            <w:webHidden/>
+            <w:sz w:val="26"/>
+            <w:szCs w:val="26"/>
+          </w:rPr>
+          <w:fldChar w:fldCharType="begin"/>
+        </w:r>
+        <w:r>
+          <w:rPr>
+            <w:rFonts w:ascii="Times New Roman" w:hAnsi="Times New Roman" w:cs="Times New Roman"/>
+            <w:noProof/>
+            <w:webHidden/>
+            <w:sz w:val="26"/>
+            <w:szCs w:val="26"/>
+          </w:rPr>
+          <w:instrText xml:space="preserve"> PAGEREF _Toc121695881 \h </w:instrText>
+        </w:r>
+        <w:r>
+          <w:rPr>
+            <w:rFonts w:ascii="Times New Roman" w:hAnsi="Times New Roman" w:cs="Times New Roman"/>
+            <w:noProof/>
+            <w:webHidden/>
+            <w:sz w:val="26"/>
+            <w:szCs w:val="26"/>
+          </w:rPr>
+        </w:r>
+        <w:r>
+          <w:rPr>
+            <w:rFonts w:ascii="Times New Roman" w:hAnsi="Times New Roman" w:cs="Times New Roman"/>
+            <w:noProof/>
+            <w:webHidden/>
+            <w:sz w:val="26"/>
+            <w:szCs w:val="26"/>
+          </w:rPr>
+          <w:fldChar w:fldCharType="separate"/>
+        </w:r>
+        <w:r>
+          <w:rPr>
+            <w:rFonts w:ascii="Times New Roman" w:hAnsi="Times New Roman" w:cs="Times New Roman"/>
+            <w:noProof/>
+            <w:webHidden/>
+            <w:sz w:val="26"/>
+            <w:szCs w:val="26"/>
+          </w:rPr>
+          <w:t>23</w:t>
+        </w:r>
+        <w:r>
+          <w:rPr>
+            <w:rFonts w:ascii="Times New Roman" w:hAnsi="Times New Roman" w:cs="Times New Roman"/>
+            <w:noProof/>
+            <w:webHidden/>
+            <w:sz w:val="26"/>
+            <w:szCs w:val="26"/>
+          </w:rPr>
+          <w:fldChar w:fldCharType="end"/>
+        </w:r>
+      </w:hyperlink>
+    </w:p>
+    <w:p>
+      <w:pPr>
+        <w:pStyle w:val="TableofFigures"/>
+        <w:tabs>
+          <w:tab w:val="right" w:leader="dot" w:pos="8779"/>
+        </w:tabs>
+        <w:spacing w:line="360" w:lineRule="auto"/>
+        <w:rPr>
+          <w:rFonts w:ascii="Times New Roman" w:eastAsiaTheme="minorEastAsia" w:hAnsi="Times New Roman" w:cs="Times New Roman"/>
+          <w:i w:val="0"/>
+          <w:iCs w:val="0"/>
+          <w:noProof/>
+          <w:color w:val="auto"/>
+          <w:sz w:val="26"/>
+          <w:szCs w:val="26"/>
+        </w:rPr>
+      </w:pPr>
+      <w:hyperlink w:anchor="_Toc121695882" w:history="1">
+        <w:r>
+          <w:rPr>
+            <w:rStyle w:val="Hyperlink"/>
+            <w:rFonts w:ascii="Times New Roman" w:hAnsi="Times New Roman" w:cs="Times New Roman"/>
+            <w:noProof/>
+            <w:sz w:val="26"/>
+            <w:szCs w:val="26"/>
+          </w:rPr>
+          <w:t>Hình 11</w:t>
+        </w:r>
+        <w:r>
+          <w:rPr>
+            <w:rStyle w:val="Hyperlink"/>
+            <w:rFonts w:ascii="Times New Roman" w:hAnsi="Times New Roman" w:cs="Times New Roman"/>
+            <w:noProof/>
+            <w:sz w:val="26"/>
+            <w:szCs w:val="26"/>
+            <w:lang w:val="vi-VN"/>
+          </w:rPr>
+          <w:t>. Master dataframe</w:t>
+        </w:r>
+        <w:r>
+          <w:rPr>
+            <w:rFonts w:ascii="Times New Roman" w:hAnsi="Times New Roman" w:cs="Times New Roman"/>
+            <w:noProof/>
+            <w:webHidden/>
+            <w:sz w:val="26"/>
+            <w:szCs w:val="26"/>
+          </w:rPr>
+          <w:tab/>
+        </w:r>
+        <w:r>
+          <w:rPr>
+            <w:rFonts w:ascii="Times New Roman" w:hAnsi="Times New Roman" w:cs="Times New Roman"/>
+            <w:noProof/>
+            <w:webHidden/>
+            <w:sz w:val="26"/>
+            <w:szCs w:val="26"/>
+          </w:rPr>
+          <w:fldChar w:fldCharType="begin"/>
+        </w:r>
+        <w:r>
+          <w:rPr>
+            <w:rFonts w:ascii="Times New Roman" w:hAnsi="Times New Roman" w:cs="Times New Roman"/>
+            <w:noProof/>
+            <w:webHidden/>
+            <w:sz w:val="26"/>
+            <w:szCs w:val="26"/>
+          </w:rPr>
+          <w:instrText xml:space="preserve"> PAGEREF _Toc121695882 \h </w:instrText>
+        </w:r>
+        <w:r>
+          <w:rPr>
+            <w:rFonts w:ascii="Times New Roman" w:hAnsi="Times New Roman" w:cs="Times New Roman"/>
+            <w:noProof/>
+            <w:webHidden/>
+            <w:sz w:val="26"/>
+            <w:szCs w:val="26"/>
+          </w:rPr>
+        </w:r>
+        <w:r>
+          <w:rPr>
+            <w:rFonts w:ascii="Times New Roman" w:hAnsi="Times New Roman" w:cs="Times New Roman"/>
+            <w:noProof/>
+            <w:webHidden/>
+            <w:sz w:val="26"/>
+            <w:szCs w:val="26"/>
+          </w:rPr>
+          <w:fldChar w:fldCharType="separate"/>
+        </w:r>
+        <w:r>
+          <w:rPr>
+            <w:rFonts w:ascii="Times New Roman" w:hAnsi="Times New Roman" w:cs="Times New Roman"/>
+            <w:noProof/>
+            <w:webHidden/>
+            <w:sz w:val="26"/>
+            <w:szCs w:val="26"/>
+          </w:rPr>
+          <w:t>25</w:t>
+        </w:r>
+        <w:r>
+          <w:rPr>
+            <w:rFonts w:ascii="Times New Roman" w:hAnsi="Times New Roman" w:cs="Times New Roman"/>
+            <w:noProof/>
+            <w:webHidden/>
+            <w:sz w:val="26"/>
+            <w:szCs w:val="26"/>
+          </w:rPr>
+          <w:fldChar w:fldCharType="end"/>
+        </w:r>
+      </w:hyperlink>
+    </w:p>
+    <w:p>
+      <w:pPr>
+        <w:pStyle w:val="TableofFigures"/>
+        <w:tabs>
+          <w:tab w:val="right" w:leader="dot" w:pos="8779"/>
+        </w:tabs>
+        <w:spacing w:line="360" w:lineRule="auto"/>
+        <w:rPr>
+          <w:rFonts w:ascii="Times New Roman" w:eastAsiaTheme="minorEastAsia" w:hAnsi="Times New Roman" w:cs="Times New Roman"/>
+          <w:i w:val="0"/>
+          <w:iCs w:val="0"/>
+          <w:noProof/>
+          <w:color w:val="auto"/>
+          <w:sz w:val="26"/>
+          <w:szCs w:val="26"/>
+        </w:rPr>
+      </w:pPr>
+      <w:hyperlink w:anchor="_Toc121695883" w:history="1">
+        <w:r>
+          <w:rPr>
+            <w:rStyle w:val="Hyperlink"/>
+            <w:rFonts w:ascii="Times New Roman" w:hAnsi="Times New Roman" w:cs="Times New Roman"/>
+            <w:noProof/>
+            <w:sz w:val="26"/>
+            <w:szCs w:val="26"/>
+          </w:rPr>
+          <w:t>Hình 12</w:t>
+        </w:r>
+        <w:r>
+          <w:rPr>
+            <w:rStyle w:val="Hyperlink"/>
+            <w:rFonts w:ascii="Times New Roman" w:hAnsi="Times New Roman" w:cs="Times New Roman"/>
+            <w:noProof/>
+            <w:sz w:val="26"/>
+            <w:szCs w:val="26"/>
+            <w:lang w:val="vi-VN"/>
+          </w:rPr>
+          <w:t>. Top 10 anmie có group member cao nhất</w:t>
+        </w:r>
+        <w:r>
+          <w:rPr>
+            <w:rFonts w:ascii="Times New Roman" w:hAnsi="Times New Roman" w:cs="Times New Roman"/>
+            <w:noProof/>
+            <w:webHidden/>
+            <w:sz w:val="26"/>
+            <w:szCs w:val="26"/>
+          </w:rPr>
+          <w:tab/>
+        </w:r>
+        <w:r>
+          <w:rPr>
+            <w:rFonts w:ascii="Times New Roman" w:hAnsi="Times New Roman" w:cs="Times New Roman"/>
+            <w:noProof/>
+            <w:webHidden/>
+            <w:sz w:val="26"/>
+            <w:szCs w:val="26"/>
+          </w:rPr>
+          <w:fldChar w:fldCharType="begin"/>
+        </w:r>
+        <w:r>
+          <w:rPr>
+            <w:rFonts w:ascii="Times New Roman" w:hAnsi="Times New Roman" w:cs="Times New Roman"/>
+            <w:noProof/>
+            <w:webHidden/>
+            <w:sz w:val="26"/>
+            <w:szCs w:val="26"/>
+          </w:rPr>
+          <w:instrText xml:space="preserve"> PAGEREF _Toc121695883 \h </w:instrText>
+        </w:r>
+        <w:r>
+          <w:rPr>
+            <w:rFonts w:ascii="Times New Roman" w:hAnsi="Times New Roman" w:cs="Times New Roman"/>
+            <w:noProof/>
+            <w:webHidden/>
+            <w:sz w:val="26"/>
+            <w:szCs w:val="26"/>
+          </w:rPr>
+        </w:r>
+        <w:r>
+          <w:rPr>
+            <w:rFonts w:ascii="Times New Roman" w:hAnsi="Times New Roman" w:cs="Times New Roman"/>
+            <w:noProof/>
+            <w:webHidden/>
+            <w:sz w:val="26"/>
+            <w:szCs w:val="26"/>
+          </w:rPr>
+          <w:fldChar w:fldCharType="separate"/>
+        </w:r>
+        <w:r>
+          <w:rPr>
+            <w:rFonts w:ascii="Times New Roman" w:hAnsi="Times New Roman" w:cs="Times New Roman"/>
+            <w:noProof/>
+            <w:webHidden/>
+            <w:sz w:val="26"/>
+            <w:szCs w:val="26"/>
+          </w:rPr>
+          <w:t>25</w:t>
+        </w:r>
+        <w:r>
+          <w:rPr>
+            <w:rFonts w:ascii="Times New Roman" w:hAnsi="Times New Roman" w:cs="Times New Roman"/>
+            <w:noProof/>
+            <w:webHidden/>
+            <w:sz w:val="26"/>
+            <w:szCs w:val="26"/>
+          </w:rPr>
+          <w:fldChar w:fldCharType="end"/>
+        </w:r>
+      </w:hyperlink>
+    </w:p>
+    <w:p>
+      <w:pPr>
+        <w:pStyle w:val="TableofFigures"/>
+        <w:tabs>
+          <w:tab w:val="right" w:leader="dot" w:pos="8779"/>
+        </w:tabs>
+        <w:spacing w:line="360" w:lineRule="auto"/>
+        <w:rPr>
+          <w:rFonts w:ascii="Times New Roman" w:eastAsiaTheme="minorEastAsia" w:hAnsi="Times New Roman" w:cs="Times New Roman"/>
+          <w:i w:val="0"/>
+          <w:iCs w:val="0"/>
+          <w:noProof/>
+          <w:color w:val="auto"/>
+          <w:sz w:val="26"/>
+          <w:szCs w:val="26"/>
+        </w:rPr>
+      </w:pPr>
+      <w:hyperlink w:anchor="_Toc121695884" w:history="1">
+        <w:r>
+          <w:rPr>
+            <w:rStyle w:val="Hyperlink"/>
+            <w:rFonts w:ascii="Times New Roman" w:hAnsi="Times New Roman" w:cs="Times New Roman"/>
+            <w:noProof/>
+            <w:sz w:val="26"/>
+            <w:szCs w:val="26"/>
+          </w:rPr>
+          <w:t>Hình 13</w:t>
+        </w:r>
+        <w:r>
+          <w:rPr>
+            <w:rStyle w:val="Hyperlink"/>
+            <w:rFonts w:ascii="Times New Roman" w:hAnsi="Times New Roman" w:cs="Times New Roman"/>
+            <w:noProof/>
+            <w:sz w:val="26"/>
+            <w:szCs w:val="26"/>
+            <w:lang w:val="vi-VN"/>
+          </w:rPr>
+          <w:t>. Top 10 Anime có tống review cao nhất</w:t>
+        </w:r>
+        <w:r>
+          <w:rPr>
+            <w:rFonts w:ascii="Times New Roman" w:hAnsi="Times New Roman" w:cs="Times New Roman"/>
+            <w:noProof/>
+            <w:webHidden/>
+            <w:sz w:val="26"/>
+            <w:szCs w:val="26"/>
+          </w:rPr>
+          <w:tab/>
+        </w:r>
+        <w:r>
+          <w:rPr>
+            <w:rFonts w:ascii="Times New Roman" w:hAnsi="Times New Roman" w:cs="Times New Roman"/>
+            <w:noProof/>
+            <w:webHidden/>
+            <w:sz w:val="26"/>
+            <w:szCs w:val="26"/>
+          </w:rPr>
+          <w:fldChar w:fldCharType="begin"/>
+        </w:r>
+        <w:r>
+          <w:rPr>
+            <w:rFonts w:ascii="Times New Roman" w:hAnsi="Times New Roman" w:cs="Times New Roman"/>
+            <w:noProof/>
+            <w:webHidden/>
+            <w:sz w:val="26"/>
+            <w:szCs w:val="26"/>
+          </w:rPr>
+          <w:instrText xml:space="preserve"> PAGEREF _Toc121695884 \h </w:instrText>
+        </w:r>
+        <w:r>
+          <w:rPr>
+            <w:rFonts w:ascii="Times New Roman" w:hAnsi="Times New Roman" w:cs="Times New Roman"/>
+            <w:noProof/>
+            <w:webHidden/>
+            <w:sz w:val="26"/>
+            <w:szCs w:val="26"/>
+          </w:rPr>
+        </w:r>
+        <w:r>
+          <w:rPr>
+            <w:rFonts w:ascii="Times New Roman" w:hAnsi="Times New Roman" w:cs="Times New Roman"/>
+            <w:noProof/>
+            <w:webHidden/>
+            <w:sz w:val="26"/>
+            <w:szCs w:val="26"/>
+          </w:rPr>
+          <w:fldChar w:fldCharType="separate"/>
+        </w:r>
+        <w:r>
+          <w:rPr>
+            <w:rFonts w:ascii="Times New Roman" w:hAnsi="Times New Roman" w:cs="Times New Roman"/>
+            <w:noProof/>
+            <w:webHidden/>
+            <w:sz w:val="26"/>
+            <w:szCs w:val="26"/>
+          </w:rPr>
+          <w:t>26</w:t>
+        </w:r>
+        <w:r>
+          <w:rPr>
+            <w:rFonts w:ascii="Times New Roman" w:hAnsi="Times New Roman" w:cs="Times New Roman"/>
+            <w:noProof/>
+            <w:webHidden/>
+            <w:sz w:val="26"/>
+            <w:szCs w:val="26"/>
+          </w:rPr>
+          <w:fldChar w:fldCharType="end"/>
+        </w:r>
+      </w:hyperlink>
+    </w:p>
+    <w:p>
+      <w:pPr>
+        <w:pStyle w:val="TableofFigures"/>
+        <w:tabs>
+          <w:tab w:val="right" w:leader="dot" w:pos="8779"/>
+        </w:tabs>
+        <w:spacing w:line="360" w:lineRule="auto"/>
+        <w:rPr>
+          <w:rFonts w:ascii="Times New Roman" w:eastAsiaTheme="minorEastAsia" w:hAnsi="Times New Roman" w:cs="Times New Roman"/>
+          <w:i w:val="0"/>
+          <w:iCs w:val="0"/>
+          <w:noProof/>
+          <w:color w:val="auto"/>
+          <w:sz w:val="26"/>
+          <w:szCs w:val="26"/>
+        </w:rPr>
+      </w:pPr>
+      <w:hyperlink w:anchor="_Toc121695885" w:history="1">
+        <w:r>
+          <w:rPr>
+            <w:rStyle w:val="Hyperlink"/>
+            <w:rFonts w:ascii="Times New Roman" w:hAnsi="Times New Roman" w:cs="Times New Roman"/>
+            <w:noProof/>
+            <w:sz w:val="26"/>
+            <w:szCs w:val="26"/>
+          </w:rPr>
+          <w:t>Hình 14</w:t>
+        </w:r>
+        <w:r>
+          <w:rPr>
+            <w:rStyle w:val="Hyperlink"/>
+            <w:rFonts w:ascii="Times New Roman" w:hAnsi="Times New Roman" w:cs="Times New Roman"/>
+            <w:noProof/>
+            <w:sz w:val="26"/>
+            <w:szCs w:val="26"/>
+            <w:lang w:val="vi-VN"/>
+          </w:rPr>
+          <w:t>. Biểu đồ thể hiện rating</w:t>
+        </w:r>
+        <w:r>
+          <w:rPr>
+            <w:rFonts w:ascii="Times New Roman" w:hAnsi="Times New Roman" w:cs="Times New Roman"/>
+            <w:noProof/>
+            <w:webHidden/>
+            <w:sz w:val="26"/>
+            <w:szCs w:val="26"/>
+          </w:rPr>
+          <w:tab/>
+        </w:r>
+        <w:r>
+          <w:rPr>
+            <w:rFonts w:ascii="Times New Roman" w:hAnsi="Times New Roman" w:cs="Times New Roman"/>
+            <w:noProof/>
+            <w:webHidden/>
+            <w:sz w:val="26"/>
+            <w:szCs w:val="26"/>
+          </w:rPr>
+          <w:fldChar w:fldCharType="begin"/>
+        </w:r>
+        <w:r>
+          <w:rPr>
+            <w:rFonts w:ascii="Times New Roman" w:hAnsi="Times New Roman" w:cs="Times New Roman"/>
+            <w:noProof/>
+            <w:webHidden/>
+            <w:sz w:val="26"/>
+            <w:szCs w:val="26"/>
+          </w:rPr>
+          <w:instrText xml:space="preserve"> PAGEREF _Toc121695885 \h </w:instrText>
+        </w:r>
+        <w:r>
+          <w:rPr>
+            <w:rFonts w:ascii="Times New Roman" w:hAnsi="Times New Roman" w:cs="Times New Roman"/>
+            <w:noProof/>
+            <w:webHidden/>
+            <w:sz w:val="26"/>
+            <w:szCs w:val="26"/>
+          </w:rPr>
+        </w:r>
+        <w:r>
+          <w:rPr>
+            <w:rFonts w:ascii="Times New Roman" w:hAnsi="Times New Roman" w:cs="Times New Roman"/>
+            <w:noProof/>
+            <w:webHidden/>
+            <w:sz w:val="26"/>
+            <w:szCs w:val="26"/>
+          </w:rPr>
+          <w:fldChar w:fldCharType="separate"/>
+        </w:r>
+        <w:r>
+          <w:rPr>
+            <w:rFonts w:ascii="Times New Roman" w:hAnsi="Times New Roman" w:cs="Times New Roman"/>
+            <w:noProof/>
+            <w:webHidden/>
+            <w:sz w:val="26"/>
+            <w:szCs w:val="26"/>
+          </w:rPr>
+          <w:t>26</w:t>
+        </w:r>
+        <w:r>
+          <w:rPr>
+            <w:rFonts w:ascii="Times New Roman" w:hAnsi="Times New Roman" w:cs="Times New Roman"/>
+            <w:noProof/>
+            <w:webHidden/>
+            <w:sz w:val="26"/>
+            <w:szCs w:val="26"/>
+          </w:rPr>
+          <w:fldChar w:fldCharType="end"/>
+        </w:r>
+      </w:hyperlink>
+    </w:p>
+    <w:p>
+      <w:pPr>
+        <w:pStyle w:val="TableofFigures"/>
+        <w:tabs>
+          <w:tab w:val="right" w:leader="dot" w:pos="8779"/>
+        </w:tabs>
+        <w:spacing w:line="360" w:lineRule="auto"/>
+        <w:rPr>
+          <w:rFonts w:ascii="Times New Roman" w:eastAsiaTheme="minorEastAsia" w:hAnsi="Times New Roman" w:cs="Times New Roman"/>
+          <w:i w:val="0"/>
+          <w:iCs w:val="0"/>
+          <w:noProof/>
+          <w:color w:val="auto"/>
+          <w:sz w:val="26"/>
+          <w:szCs w:val="26"/>
+        </w:rPr>
+      </w:pPr>
+      <w:hyperlink w:anchor="_Toc121695886" w:history="1">
+        <w:r>
+          <w:rPr>
+            <w:rStyle w:val="Hyperlink"/>
+            <w:rFonts w:ascii="Times New Roman" w:hAnsi="Times New Roman" w:cs="Times New Roman"/>
+            <w:noProof/>
+            <w:sz w:val="26"/>
+            <w:szCs w:val="26"/>
+          </w:rPr>
+          <w:t>Hình 15</w:t>
+        </w:r>
+        <w:r>
+          <w:rPr>
+            <w:rStyle w:val="Hyperlink"/>
+            <w:rFonts w:ascii="Times New Roman" w:hAnsi="Times New Roman" w:cs="Times New Roman"/>
+            <w:noProof/>
+            <w:sz w:val="26"/>
+            <w:szCs w:val="26"/>
+            <w:lang w:val="vi-VN"/>
+          </w:rPr>
+          <w:t>. Biểu đồ thể hiện thể loại của anime</w:t>
+        </w:r>
+        <w:r>
+          <w:rPr>
+            <w:rFonts w:ascii="Times New Roman" w:hAnsi="Times New Roman" w:cs="Times New Roman"/>
+            <w:noProof/>
+            <w:webHidden/>
+            <w:sz w:val="26"/>
+            <w:szCs w:val="26"/>
+          </w:rPr>
+          <w:tab/>
+        </w:r>
+        <w:r>
+          <w:rPr>
+            <w:rFonts w:ascii="Times New Roman" w:hAnsi="Times New Roman" w:cs="Times New Roman"/>
+            <w:noProof/>
+            <w:webHidden/>
+            <w:sz w:val="26"/>
+            <w:szCs w:val="26"/>
+          </w:rPr>
+          <w:fldChar w:fldCharType="begin"/>
+        </w:r>
+        <w:r>
+          <w:rPr>
+            <w:rFonts w:ascii="Times New Roman" w:hAnsi="Times New Roman" w:cs="Times New Roman"/>
+            <w:noProof/>
+            <w:webHidden/>
+            <w:sz w:val="26"/>
+            <w:szCs w:val="26"/>
+          </w:rPr>
+          <w:instrText xml:space="preserve"> PAGEREF _Toc121695886 \h </w:instrText>
+        </w:r>
+        <w:r>
+          <w:rPr>
+            <w:rFonts w:ascii="Times New Roman" w:hAnsi="Times New Roman" w:cs="Times New Roman"/>
+            <w:noProof/>
+            <w:webHidden/>
+            <w:sz w:val="26"/>
+            <w:szCs w:val="26"/>
+          </w:rPr>
+        </w:r>
+        <w:r>
+          <w:rPr>
+            <w:rFonts w:ascii="Times New Roman" w:hAnsi="Times New Roman" w:cs="Times New Roman"/>
+            <w:noProof/>
+            <w:webHidden/>
+            <w:sz w:val="26"/>
+            <w:szCs w:val="26"/>
+          </w:rPr>
+          <w:fldChar w:fldCharType="separate"/>
+        </w:r>
+        <w:r>
+          <w:rPr>
+            <w:rFonts w:ascii="Times New Roman" w:hAnsi="Times New Roman" w:cs="Times New Roman"/>
+            <w:noProof/>
+            <w:webHidden/>
+            <w:sz w:val="26"/>
+            <w:szCs w:val="26"/>
+          </w:rPr>
+          <w:t>27</w:t>
+        </w:r>
+        <w:r>
+          <w:rPr>
+            <w:rFonts w:ascii="Times New Roman" w:hAnsi="Times New Roman" w:cs="Times New Roman"/>
+            <w:noProof/>
+            <w:webHidden/>
+            <w:sz w:val="26"/>
+            <w:szCs w:val="26"/>
+          </w:rPr>
+          <w:fldChar w:fldCharType="end"/>
+        </w:r>
+      </w:hyperlink>
+    </w:p>
+    <w:p>
+      <w:pPr>
+        <w:pStyle w:val="TableofFigures"/>
+        <w:tabs>
+          <w:tab w:val="right" w:leader="dot" w:pos="8779"/>
+        </w:tabs>
+        <w:spacing w:line="360" w:lineRule="auto"/>
+        <w:rPr>
+          <w:rFonts w:ascii="Times New Roman" w:eastAsiaTheme="minorEastAsia" w:hAnsi="Times New Roman" w:cs="Times New Roman"/>
+          <w:i w:val="0"/>
+          <w:iCs w:val="0"/>
+          <w:noProof/>
+          <w:color w:val="auto"/>
+          <w:sz w:val="26"/>
+          <w:szCs w:val="26"/>
+        </w:rPr>
+      </w:pPr>
+      <w:hyperlink w:anchor="_Toc121695887" w:history="1">
+        <w:r>
+          <w:rPr>
+            <w:rStyle w:val="Hyperlink"/>
+            <w:rFonts w:ascii="Times New Roman" w:hAnsi="Times New Roman" w:cs="Times New Roman"/>
+            <w:noProof/>
+            <w:sz w:val="26"/>
+            <w:szCs w:val="26"/>
+          </w:rPr>
+          <w:t>Hình 16</w:t>
+        </w:r>
+        <w:r>
+          <w:rPr>
+            <w:rStyle w:val="Hyperlink"/>
+            <w:rFonts w:ascii="Times New Roman" w:hAnsi="Times New Roman" w:cs="Times New Roman"/>
+            <w:noProof/>
+            <w:sz w:val="26"/>
+            <w:szCs w:val="26"/>
+            <w:lang w:val="vi-VN"/>
+          </w:rPr>
+          <w:t>. Biểu đồ thể hiện rating theo thể loại anime</w:t>
+        </w:r>
+        <w:r>
+          <w:rPr>
+            <w:rFonts w:ascii="Times New Roman" w:hAnsi="Times New Roman" w:cs="Times New Roman"/>
+            <w:noProof/>
+            <w:webHidden/>
+            <w:sz w:val="26"/>
+            <w:szCs w:val="26"/>
+          </w:rPr>
+          <w:tab/>
+        </w:r>
+        <w:r>
+          <w:rPr>
+            <w:rFonts w:ascii="Times New Roman" w:hAnsi="Times New Roman" w:cs="Times New Roman"/>
+            <w:noProof/>
+            <w:webHidden/>
+            <w:sz w:val="26"/>
+            <w:szCs w:val="26"/>
+          </w:rPr>
+          <w:fldChar w:fldCharType="begin"/>
+        </w:r>
+        <w:r>
+          <w:rPr>
+            <w:rFonts w:ascii="Times New Roman" w:hAnsi="Times New Roman" w:cs="Times New Roman"/>
+            <w:noProof/>
+            <w:webHidden/>
+            <w:sz w:val="26"/>
+            <w:szCs w:val="26"/>
+          </w:rPr>
+          <w:instrText xml:space="preserve"> PAGEREF _Toc121695887 \h </w:instrText>
+        </w:r>
+        <w:r>
+          <w:rPr>
+            <w:rFonts w:ascii="Times New Roman" w:hAnsi="Times New Roman" w:cs="Times New Roman"/>
+            <w:noProof/>
+            <w:webHidden/>
+            <w:sz w:val="26"/>
+            <w:szCs w:val="26"/>
+          </w:rPr>
+        </w:r>
+        <w:r>
+          <w:rPr>
+            <w:rFonts w:ascii="Times New Roman" w:hAnsi="Times New Roman" w:cs="Times New Roman"/>
+            <w:noProof/>
+            <w:webHidden/>
+            <w:sz w:val="26"/>
+            <w:szCs w:val="26"/>
+          </w:rPr>
+          <w:fldChar w:fldCharType="separate"/>
+        </w:r>
+        <w:r>
+          <w:rPr>
+            <w:rFonts w:ascii="Times New Roman" w:hAnsi="Times New Roman" w:cs="Times New Roman"/>
+            <w:noProof/>
+            <w:webHidden/>
+            <w:sz w:val="26"/>
+            <w:szCs w:val="26"/>
+          </w:rPr>
+          <w:t>27</w:t>
+        </w:r>
+        <w:r>
+          <w:rPr>
+            <w:rFonts w:ascii="Times New Roman" w:hAnsi="Times New Roman" w:cs="Times New Roman"/>
+            <w:noProof/>
+            <w:webHidden/>
+            <w:sz w:val="26"/>
+            <w:szCs w:val="26"/>
+          </w:rPr>
+          <w:fldChar w:fldCharType="end"/>
+        </w:r>
+      </w:hyperlink>
+    </w:p>
+    <w:p>
+      <w:pPr>
+        <w:spacing w:after="160" w:line="259" w:lineRule="auto"/>
+        <w:ind w:firstLine="0"/>
+        <w:jc w:val="center"/>
+        <w:rPr>
+          <w:rFonts w:ascii="Times New Roman" w:hAnsi="Times New Roman" w:cs="Times New Roman"/>
+          <w:b/>
+          <w:bCs/>
+          <w:color w:val="000000" w:themeColor="text1"/>
+          <w:szCs w:val="26"/>
+        </w:rPr>
+      </w:pPr>
+      <w:r>
+        <w:rPr>
+          <w:rFonts w:ascii="Times New Roman" w:hAnsi="Times New Roman" w:cs="Times New Roman"/>
+          <w:b/>
+          <w:bCs/>
+          <w:color w:val="000000" w:themeColor="text1"/>
+          <w:sz w:val="20"/>
+          <w:szCs w:val="26"/>
+        </w:rPr>
+        <w:fldChar w:fldCharType="end"/>
+      </w:r>
     </w:p>
     <w:p>
       <w:pPr>
@@ -7723,6 +10096,30 @@
           <w:szCs w:val="26"/>
         </w:rPr>
         <w:br/>
+      </w:r>
+    </w:p>
+    <w:p>
+      <w:pPr>
+        <w:spacing w:after="160" w:line="259" w:lineRule="auto"/>
+        <w:ind w:firstLine="0"/>
+        <w:jc w:val="left"/>
+        <w:rPr>
+          <w:rFonts w:ascii="Times New Roman" w:hAnsi="Times New Roman" w:cs="Times New Roman"/>
+          <w:b/>
+          <w:bCs/>
+          <w:color w:val="000000" w:themeColor="text1"/>
+          <w:szCs w:val="26"/>
+        </w:rPr>
+      </w:pPr>
+      <w:r>
+        <w:rPr>
+          <w:rFonts w:ascii="Times New Roman" w:hAnsi="Times New Roman" w:cs="Times New Roman"/>
+          <w:b/>
+          <w:bCs/>
+          <w:color w:val="000000" w:themeColor="text1"/>
+          <w:szCs w:val="26"/>
+        </w:rPr>
+        <w:br w:type="page"/>
       </w:r>
     </w:p>
     <w:p>
@@ -7736,7 +10133,7 @@
           <w:szCs w:val="26"/>
         </w:rPr>
       </w:pPr>
-      <w:bookmarkStart w:id="1" w:name="_Toc119233086"/>
+      <w:bookmarkStart w:id="0" w:name="_Toc121693406"/>
       <w:r>
         <w:rPr>
           <w:rFonts w:ascii="Times New Roman" w:hAnsi="Times New Roman" w:cs="Times New Roman"/>
@@ -7748,7 +10145,7 @@
         <w:lastRenderedPageBreak/>
         <w:t>PHẦN 1: MỞ ĐẦU</w:t>
       </w:r>
-      <w:bookmarkEnd w:id="1"/>
+      <w:bookmarkEnd w:id="0"/>
     </w:p>
     <w:p>
       <w:pPr>
@@ -7766,7 +10163,7 @@
           <w:color w:val="000000" w:themeColor="text1"/>
         </w:rPr>
       </w:pPr>
-      <w:bookmarkStart w:id="2" w:name="_Toc119233087"/>
+      <w:bookmarkStart w:id="1" w:name="_Toc121693407"/>
       <w:r>
         <w:rPr>
           <w:rFonts w:ascii="Times New Roman" w:eastAsia="Times New Roman" w:hAnsi="Times New Roman" w:cs="Times New Roman"/>
@@ -7776,7 +10173,7 @@
         </w:rPr>
         <w:t>Tính cấp thiết của đề tài</w:t>
       </w:r>
-      <w:bookmarkEnd w:id="2"/>
+      <w:bookmarkEnd w:id="1"/>
     </w:p>
     <w:p>
       <w:pPr>
@@ -7904,7 +10301,7 @@
           <w:lang w:val="vi-VN"/>
         </w:rPr>
       </w:pPr>
-      <w:bookmarkStart w:id="3" w:name="_Toc119233088"/>
+      <w:bookmarkStart w:id="2" w:name="_Toc121693408"/>
       <w:r>
         <w:rPr>
           <w:rFonts w:ascii="Times New Roman" w:eastAsia="Times New Roman" w:hAnsi="Times New Roman" w:cs="Times New Roman"/>
@@ -7915,7 +10312,7 @@
         </w:rPr>
         <w:t>Mục tiêu và nhiệm vụ nghiên cứu</w:t>
       </w:r>
-      <w:bookmarkEnd w:id="3"/>
+      <w:bookmarkEnd w:id="2"/>
     </w:p>
     <w:p>
       <w:pPr>
@@ -8223,7 +10620,7 @@
           <w:szCs w:val="26"/>
         </w:rPr>
       </w:pPr>
-      <w:bookmarkStart w:id="4" w:name="_Toc119233089"/>
+      <w:bookmarkStart w:id="3" w:name="_Toc121693409"/>
       <w:r>
         <w:rPr>
           <w:b/>
@@ -8240,7 +10637,7 @@
         </w:rPr>
         <w:t>n và phương pháp nghiên cứu</w:t>
       </w:r>
-      <w:bookmarkEnd w:id="4"/>
+      <w:bookmarkEnd w:id="3"/>
     </w:p>
     <w:p>
       <w:pPr>
@@ -8372,7 +10769,7 @@
           <w:color w:val="000000" w:themeColor="text1"/>
         </w:rPr>
       </w:pPr>
-      <w:bookmarkStart w:id="5" w:name="_Toc119233090"/>
+      <w:bookmarkStart w:id="4" w:name="_Toc121693410"/>
       <w:r>
         <w:rPr>
           <w:rFonts w:ascii="Times New Roman" w:eastAsia="Times New Roman" w:hAnsi="Times New Roman" w:cs="Times New Roman"/>
@@ -8382,7 +10779,7 @@
         </w:rPr>
         <w:t>Kết quả dự kiến đạt được</w:t>
       </w:r>
-      <w:bookmarkEnd w:id="5"/>
+      <w:bookmarkEnd w:id="4"/>
     </w:p>
     <w:p>
       <w:pPr>
@@ -8473,7 +10870,7 @@
           <w:color w:val="000000" w:themeColor="text1"/>
         </w:rPr>
       </w:pPr>
-      <w:bookmarkStart w:id="6" w:name="_Toc119233091"/>
+      <w:bookmarkStart w:id="5" w:name="_Toc121693411"/>
       <w:r>
         <w:rPr>
           <w:rFonts w:ascii="Times New Roman" w:eastAsia="Times New Roman" w:hAnsi="Times New Roman" w:cs="Times New Roman"/>
@@ -8483,7 +10880,7 @@
         </w:rPr>
         <w:t>Bố cục luận văn</w:t>
       </w:r>
-      <w:bookmarkEnd w:id="6"/>
+      <w:bookmarkEnd w:id="5"/>
     </w:p>
     <w:p>
       <w:pPr>
@@ -8724,7 +11121,7 @@
           <w:szCs w:val="26"/>
         </w:rPr>
       </w:pPr>
-      <w:bookmarkStart w:id="7" w:name="_Toc119233092"/>
+      <w:bookmarkStart w:id="6" w:name="_Toc121693412"/>
       <w:r>
         <w:rPr>
           <w:rFonts w:ascii="Times New Roman" w:eastAsia="Times New Roman" w:hAnsi="Times New Roman" w:cs="Times New Roman"/>
@@ -8737,7 +11134,7 @@
         <w:lastRenderedPageBreak/>
         <w:t>PHẦN 2: NỘI DUNG</w:t>
       </w:r>
-      <w:bookmarkEnd w:id="7"/>
+      <w:bookmarkEnd w:id="6"/>
     </w:p>
     <w:p>
       <w:pPr>
@@ -8752,7 +11149,7 @@
           <w:color w:val="000000" w:themeColor="text1"/>
         </w:rPr>
       </w:pPr>
-      <w:bookmarkStart w:id="8" w:name="_Toc119233093"/>
+      <w:bookmarkStart w:id="7" w:name="_Toc121693413"/>
       <w:r>
         <w:rPr>
           <w:rFonts w:ascii="Times New Roman" w:eastAsia="Times New Roman" w:hAnsi="Times New Roman" w:cs="Times New Roman"/>
@@ -8771,7 +11168,7 @@
         </w:rPr>
         <w:t>HỆ THỐNG GỢI Ý</w:t>
       </w:r>
-      <w:bookmarkEnd w:id="8"/>
+      <w:bookmarkEnd w:id="7"/>
       <w:r>
         <w:rPr>
           <w:rFonts w:ascii="Times New Roman" w:eastAsia="Times New Roman" w:hAnsi="Times New Roman" w:cs="Times New Roman"/>
@@ -8800,7 +11197,7 @@
           <w:szCs w:val="26"/>
         </w:rPr>
       </w:pPr>
-      <w:bookmarkStart w:id="9" w:name="_Toc119233094"/>
+      <w:bookmarkStart w:id="8" w:name="_Toc121693414"/>
       <w:r>
         <w:rPr>
           <w:rFonts w:ascii="Times New Roman" w:eastAsia="Times New Roman" w:hAnsi="Times New Roman" w:cs="Times New Roman"/>
@@ -8823,7 +11220,7 @@
         </w:rPr>
         <w:t xml:space="preserve"> NIỆM</w:t>
       </w:r>
-      <w:bookmarkEnd w:id="9"/>
+      <w:bookmarkEnd w:id="8"/>
     </w:p>
     <w:p>
       <w:pPr>
@@ -8843,7 +11240,7 @@
           <w:szCs w:val="26"/>
         </w:rPr>
       </w:pPr>
-      <w:bookmarkStart w:id="10" w:name="_Toc119233095"/>
+      <w:bookmarkStart w:id="9" w:name="_Toc121693415"/>
       <w:r>
         <w:rPr>
           <w:rFonts w:ascii="Times New Roman" w:hAnsi="Times New Roman" w:cs="Times New Roman"/>
@@ -8864,7 +11261,7 @@
         </w:rPr>
         <w:t>?</w:t>
       </w:r>
-      <w:bookmarkEnd w:id="10"/>
+      <w:bookmarkEnd w:id="9"/>
     </w:p>
     <w:p>
       <w:pPr>
@@ -8973,13 +11370,9 @@
     </w:p>
     <w:p>
       <w:pPr>
+        <w:keepNext/>
         <w:spacing w:after="0" w:line="360" w:lineRule="auto"/>
         <w:ind w:firstLine="0"/>
-        <w:rPr>
-          <w:rFonts w:ascii="Times New Roman" w:hAnsi="Times New Roman" w:cs="Times New Roman"/>
-          <w:color w:val="000000" w:themeColor="text1"/>
-          <w:szCs w:val="26"/>
-        </w:rPr>
       </w:pPr>
       <w:r>
         <w:rPr>
@@ -9037,51 +11430,55 @@
     </w:p>
     <w:p>
       <w:pPr>
-        <w:spacing w:after="0" w:line="360" w:lineRule="auto"/>
-        <w:ind w:firstLine="0"/>
-        <w:jc w:val="center"/>
-        <w:rPr>
-          <w:rFonts w:ascii="Times New Roman" w:hAnsi="Times New Roman" w:cs="Times New Roman"/>
-          <w:i/>
-          <w:iCs/>
-          <w:color w:val="000000" w:themeColor="text1"/>
-          <w:szCs w:val="26"/>
-          <w:u w:val="single"/>
-        </w:rPr>
-      </w:pPr>
-      <w:r>
-        <w:rPr>
-          <w:rFonts w:ascii="Times New Roman" w:hAnsi="Times New Roman" w:cs="Times New Roman"/>
-          <w:i/>
-          <w:iCs/>
-          <w:color w:val="000000" w:themeColor="text1"/>
-          <w:szCs w:val="26"/>
-          <w:u w:val="single"/>
-        </w:rPr>
-        <w:t>Hình 1.</w:t>
-      </w:r>
-      <w:r>
-        <w:rPr>
-          <w:rFonts w:ascii="Times New Roman" w:hAnsi="Times New Roman" w:cs="Times New Roman"/>
-          <w:i/>
-          <w:iCs/>
-          <w:color w:val="000000" w:themeColor="text1"/>
-          <w:szCs w:val="26"/>
-          <w:u w:val="single"/>
+        <w:pStyle w:val="caption0"/>
+        <w:rPr>
+          <w:rFonts w:cs="Times New Roman"/>
+          <w:color w:val="000000" w:themeColor="text1"/>
+          <w:szCs w:val="26"/>
+        </w:rPr>
+      </w:pPr>
+      <w:bookmarkStart w:id="10" w:name="_Toc121695872"/>
+      <w:r>
+        <w:t xml:space="preserve">Hình </w:t>
+      </w:r>
+      <w:r>
+        <w:fldChar w:fldCharType="begin"/>
+      </w:r>
+      <w:r>
+        <w:instrText xml:space="preserve"> SEQ Hình \* ARABIC </w:instrText>
+      </w:r>
+      <w:r>
+        <w:fldChar w:fldCharType="separate"/>
+      </w:r>
+      <w:r>
+        <w:rPr>
+          <w:noProof/>
         </w:rPr>
         <w:t>1</w:t>
       </w:r>
       <w:r>
-        <w:rPr>
-          <w:rFonts w:ascii="Times New Roman" w:hAnsi="Times New Roman" w:cs="Times New Roman"/>
-          <w:i/>
-          <w:iCs/>
-          <w:color w:val="000000" w:themeColor="text1"/>
-          <w:szCs w:val="26"/>
-          <w:u w:val="single"/>
-        </w:rPr>
-        <w:t xml:space="preserve"> Tổng quan về Recommendation System</w:t>
-      </w:r>
+        <w:fldChar w:fldCharType="end"/>
+      </w:r>
+      <w:r>
+        <w:t>:</w:t>
+      </w:r>
+      <w:r>
+        <w:rPr>
+          <w:rFonts w:cs="Times New Roman"/>
+          <w:color w:val="000000" w:themeColor="text1"/>
+          <w:szCs w:val="26"/>
+        </w:rPr>
+        <w:t xml:space="preserve"> </w:t>
+      </w:r>
+      <w:r>
+        <w:rPr>
+          <w:rFonts w:cs="Times New Roman"/>
+          <w:color w:val="000000" w:themeColor="text1"/>
+          <w:szCs w:val="26"/>
+        </w:rPr>
+        <w:t>Tổng quan về Recommendation System</w:t>
+      </w:r>
+      <w:bookmarkEnd w:id="10"/>
     </w:p>
     <w:p>
       <w:pPr>
@@ -9101,7 +11498,7 @@
           <w:szCs w:val="26"/>
         </w:rPr>
       </w:pPr>
-      <w:bookmarkStart w:id="11" w:name="_Toc119233096"/>
+      <w:bookmarkStart w:id="11" w:name="_Toc121693416"/>
       <w:r>
         <w:rPr>
           <w:rFonts w:ascii="Times New Roman" w:hAnsi="Times New Roman" w:cs="Times New Roman"/>
@@ -9232,15 +11629,11 @@
     </w:p>
     <w:p>
       <w:pPr>
+        <w:keepNext/>
         <w:shd w:val="clear" w:color="auto" w:fill="FFFFFF"/>
         <w:spacing w:after="0" w:line="360" w:lineRule="auto"/>
         <w:ind w:left="360" w:firstLine="0"/>
         <w:jc w:val="center"/>
-        <w:rPr>
-          <w:rFonts w:ascii="Times New Roman" w:eastAsia="Times New Roman" w:hAnsi="Times New Roman" w:cs="Times New Roman"/>
-          <w:color w:val="000000" w:themeColor="text1"/>
-          <w:szCs w:val="26"/>
-        </w:rPr>
       </w:pPr>
       <w:r>
         <w:rPr>
@@ -9298,30 +11691,40 @@
     </w:p>
     <w:p>
       <w:pPr>
-        <w:shd w:val="clear" w:color="auto" w:fill="FFFFFF"/>
-        <w:spacing w:after="0" w:line="360" w:lineRule="auto"/>
-        <w:ind w:left="360" w:firstLine="0"/>
-        <w:jc w:val="center"/>
-        <w:rPr>
-          <w:rFonts w:ascii="Times New Roman" w:eastAsia="Times New Roman" w:hAnsi="Times New Roman" w:cs="Times New Roman"/>
-          <w:i/>
-          <w:iCs/>
-          <w:color w:val="000000" w:themeColor="text1"/>
-          <w:szCs w:val="26"/>
-          <w:u w:val="single"/>
-        </w:rPr>
-      </w:pPr>
-      <w:r>
-        <w:rPr>
-          <w:rFonts w:ascii="Times New Roman" w:eastAsia="Times New Roman" w:hAnsi="Times New Roman" w:cs="Times New Roman"/>
-          <w:i/>
-          <w:iCs/>
-          <w:color w:val="000000" w:themeColor="text1"/>
-          <w:szCs w:val="26"/>
-          <w:u w:val="single"/>
-        </w:rPr>
-        <w:t>Hình 1.2. Hiển thị User-Item cho các webpage</w:t>
-      </w:r>
+        <w:pStyle w:val="caption0"/>
+      </w:pPr>
+      <w:bookmarkStart w:id="12" w:name="_Toc121695873"/>
+      <w:r>
+        <w:t xml:space="preserve">Hình </w:t>
+      </w:r>
+      <w:r>
+        <w:fldChar w:fldCharType="begin"/>
+      </w:r>
+      <w:r>
+        <w:instrText xml:space="preserve"> SEQ Hình \* ARABIC </w:instrText>
+      </w:r>
+      <w:r>
+        <w:fldChar w:fldCharType="separate"/>
+      </w:r>
+      <w:r>
+        <w:rPr>
+          <w:noProof/>
+        </w:rPr>
+        <w:t>2</w:t>
+      </w:r>
+      <w:r>
+        <w:fldChar w:fldCharType="end"/>
+      </w:r>
+      <w:r>
+        <w:t>.</w:t>
+      </w:r>
+      <w:r>
+        <w:t xml:space="preserve"> </w:t>
+      </w:r>
+      <w:r>
+        <w:t>Hiển thị User-Item cho các webpage</w:t>
+      </w:r>
+      <w:bookmarkEnd w:id="12"/>
     </w:p>
     <w:p>
       <w:pPr>
@@ -9337,7 +11740,7 @@
           <w:szCs w:val="26"/>
         </w:rPr>
       </w:pPr>
-      <w:bookmarkStart w:id="12" w:name="_Toc119233097"/>
+      <w:bookmarkStart w:id="13" w:name="_Toc121693417"/>
       <w:r>
         <w:rPr>
           <w:rFonts w:ascii="Times New Roman" w:eastAsia="Times New Roman" w:hAnsi="Times New Roman" w:cs="Times New Roman"/>
@@ -9358,7 +11761,7 @@
         </w:rPr>
         <w:t>TILITY MATRIX</w:t>
       </w:r>
-      <w:bookmarkEnd w:id="12"/>
+      <w:bookmarkEnd w:id="13"/>
     </w:p>
     <w:p>
       <w:pPr>
@@ -9547,15 +11950,11 @@
     </w:p>
     <w:p>
       <w:pPr>
+        <w:keepNext/>
         <w:shd w:val="clear" w:color="auto" w:fill="FFFFFF"/>
         <w:spacing w:after="0" w:line="360" w:lineRule="auto"/>
         <w:ind w:firstLine="0"/>
         <w:jc w:val="center"/>
-        <w:rPr>
-          <w:rFonts w:ascii="Times New Roman" w:eastAsia="Times New Roman" w:hAnsi="Times New Roman" w:cs="Times New Roman"/>
-          <w:color w:val="000000" w:themeColor="text1"/>
-          <w:szCs w:val="26"/>
-        </w:rPr>
       </w:pPr>
       <w:r>
         <w:rPr>
@@ -9613,63 +12012,37 @@
     </w:p>
     <w:p>
       <w:pPr>
-        <w:shd w:val="clear" w:color="auto" w:fill="FFFFFF"/>
-        <w:spacing w:after="0" w:line="360" w:lineRule="auto"/>
-        <w:ind w:firstLine="0"/>
-        <w:jc w:val="center"/>
-        <w:rPr>
-          <w:rFonts w:ascii="Times New Roman" w:eastAsia="Times New Roman" w:hAnsi="Times New Roman" w:cs="Times New Roman"/>
-          <w:i/>
-          <w:iCs/>
-          <w:color w:val="000000" w:themeColor="text1"/>
-          <w:szCs w:val="26"/>
-          <w:u w:val="single"/>
-        </w:rPr>
-      </w:pPr>
-      <w:r>
-        <w:rPr>
-          <w:rFonts w:ascii="Times New Roman" w:eastAsia="Times New Roman" w:hAnsi="Times New Roman" w:cs="Times New Roman"/>
-          <w:i/>
-          <w:iCs/>
-          <w:color w:val="000000" w:themeColor="text1"/>
-          <w:szCs w:val="26"/>
-          <w:u w:val="single"/>
-        </w:rPr>
-        <w:t>Hình 1.</w:t>
-      </w:r>
-      <w:r>
-        <w:rPr>
-          <w:rFonts w:ascii="Times New Roman" w:eastAsia="Times New Roman" w:hAnsi="Times New Roman" w:cs="Times New Roman"/>
-          <w:i/>
-          <w:iCs/>
-          <w:color w:val="000000" w:themeColor="text1"/>
-          <w:szCs w:val="26"/>
-          <w:u w:val="single"/>
+        <w:pStyle w:val="caption0"/>
+      </w:pPr>
+      <w:bookmarkStart w:id="14" w:name="_Toc121695874"/>
+      <w:r>
+        <w:t xml:space="preserve">Hình </w:t>
+      </w:r>
+      <w:r>
+        <w:fldChar w:fldCharType="begin"/>
+      </w:r>
+      <w:r>
+        <w:instrText xml:space="preserve"> SEQ Hình \* ARABIC </w:instrText>
+      </w:r>
+      <w:r>
+        <w:fldChar w:fldCharType="separate"/>
+      </w:r>
+      <w:r>
+        <w:rPr>
+          <w:noProof/>
         </w:rPr>
         <w:t>3</w:t>
       </w:r>
       <w:r>
-        <w:rPr>
-          <w:rFonts w:ascii="Times New Roman" w:eastAsia="Times New Roman" w:hAnsi="Times New Roman" w:cs="Times New Roman"/>
-          <w:i/>
-          <w:iCs/>
-          <w:color w:val="000000" w:themeColor="text1"/>
-          <w:szCs w:val="26"/>
-          <w:u w:val="single"/>
-        </w:rPr>
+        <w:fldChar w:fldCharType="end"/>
+      </w:r>
+      <w:r>
         <w:t xml:space="preserve">. </w:t>
       </w:r>
       <w:r>
-        <w:rPr>
-          <w:rFonts w:ascii="Times New Roman" w:eastAsia="Times New Roman" w:hAnsi="Times New Roman" w:cs="Times New Roman"/>
-          <w:i/>
-          <w:iCs/>
-          <w:color w:val="000000" w:themeColor="text1"/>
-          <w:szCs w:val="26"/>
-          <w:u w:val="single"/>
-        </w:rPr>
         <w:t>Ví dụ về utility matrix với hệ thống Gợi ý bài hát.</w:t>
       </w:r>
+      <w:bookmarkEnd w:id="14"/>
     </w:p>
     <w:p>
       <w:pPr>
@@ -9742,7 +12115,7 @@
           <w:lang w:val="vi-VN"/>
         </w:rPr>
       </w:pPr>
-      <w:bookmarkStart w:id="13" w:name="_Toc119233098"/>
+      <w:bookmarkStart w:id="15" w:name="_Toc121693418"/>
       <w:r>
         <w:rPr>
           <w:rFonts w:ascii="Times New Roman" w:eastAsia="Times New Roman" w:hAnsi="Times New Roman" w:cs="Times New Roman"/>
@@ -9776,7 +12149,7 @@
         </w:rPr>
         <w:t>. CÁC LOẠI HỆ THỐNG GỢI Ý</w:t>
       </w:r>
-      <w:bookmarkEnd w:id="13"/>
+      <w:bookmarkEnd w:id="15"/>
     </w:p>
     <w:p>
       <w:pPr>
@@ -9793,7 +12166,7 @@
           <w:lang w:val="vi-VN"/>
         </w:rPr>
       </w:pPr>
-      <w:bookmarkStart w:id="14" w:name="_Toc119233099"/>
+      <w:bookmarkStart w:id="16" w:name="_Toc121693419"/>
       <w:r>
         <w:rPr>
           <w:rFonts w:ascii="Times New Roman" w:eastAsia="Times New Roman" w:hAnsi="Times New Roman" w:cs="Times New Roman"/>
@@ -9827,7 +12200,7 @@
         </w:rPr>
         <w:t>.1. Popularity-Based Recommendation System</w:t>
       </w:r>
-      <w:bookmarkEnd w:id="14"/>
+      <w:bookmarkEnd w:id="16"/>
       <w:r>
         <w:rPr>
           <w:rFonts w:ascii="Times New Roman" w:eastAsia="Times New Roman" w:hAnsi="Times New Roman" w:cs="Times New Roman"/>
@@ -9844,7 +12217,7 @@
       <w:pPr>
         <w:shd w:val="clear" w:color="auto" w:fill="FFFFFF"/>
         <w:spacing w:after="0" w:line="360" w:lineRule="auto"/>
-        <w:ind w:firstLine="0"/>
+        <w:ind w:firstLine="720"/>
         <w:rPr>
           <w:rFonts w:ascii="Times New Roman" w:eastAsia="Times New Roman" w:hAnsi="Times New Roman" w:cs="Times New Roman"/>
           <w:color w:val="000000" w:themeColor="text1"/>
@@ -10086,7 +12459,7 @@
           <w:szCs w:val="26"/>
         </w:rPr>
       </w:pPr>
-      <w:bookmarkStart w:id="15" w:name="_Toc119233100"/>
+      <w:bookmarkStart w:id="17" w:name="_Toc121693420"/>
       <w:r>
         <w:rPr>
           <w:rFonts w:ascii="Times New Roman" w:eastAsia="Times New Roman" w:hAnsi="Times New Roman" w:cs="Times New Roman"/>
@@ -10117,7 +12490,7 @@
         </w:rPr>
         <w:t>.2. Classification Model</w:t>
       </w:r>
-      <w:bookmarkEnd w:id="15"/>
+      <w:bookmarkEnd w:id="17"/>
     </w:p>
     <w:p>
       <w:pPr>
@@ -10141,15 +12514,11 @@
     </w:p>
     <w:p>
       <w:pPr>
+        <w:keepNext/>
         <w:shd w:val="clear" w:color="auto" w:fill="FFFFFF"/>
         <w:spacing w:after="0" w:line="360" w:lineRule="auto"/>
         <w:ind w:firstLine="0"/>
         <w:jc w:val="center"/>
-        <w:rPr>
-          <w:rFonts w:ascii="Times New Roman" w:eastAsia="Times New Roman" w:hAnsi="Times New Roman" w:cs="Times New Roman"/>
-          <w:color w:val="000000" w:themeColor="text1"/>
-          <w:szCs w:val="26"/>
-        </w:rPr>
       </w:pPr>
       <w:r>
         <w:rPr>
@@ -10207,52 +12576,39 @@
     </w:p>
     <w:p>
       <w:pPr>
-        <w:shd w:val="clear" w:color="auto" w:fill="FFFFFF"/>
-        <w:spacing w:after="0" w:line="360" w:lineRule="auto"/>
-        <w:ind w:firstLine="0"/>
-        <w:jc w:val="center"/>
-        <w:rPr>
-          <w:rFonts w:ascii="Times New Roman" w:eastAsia="Times New Roman" w:hAnsi="Times New Roman" w:cs="Times New Roman"/>
-          <w:i/>
-          <w:iCs/>
-          <w:color w:val="000000" w:themeColor="text1"/>
-          <w:szCs w:val="26"/>
-          <w:u w:val="single"/>
-        </w:rPr>
-      </w:pPr>
-      <w:r>
-        <w:rPr>
-          <w:rFonts w:ascii="Times New Roman" w:eastAsia="Times New Roman" w:hAnsi="Times New Roman" w:cs="Times New Roman"/>
-          <w:i/>
-          <w:iCs/>
-          <w:color w:val="000000" w:themeColor="text1"/>
-          <w:szCs w:val="26"/>
-          <w:u w:val="single"/>
-        </w:rPr>
-        <w:t>Hình 1.</w:t>
-      </w:r>
-      <w:r>
-        <w:rPr>
-          <w:rFonts w:ascii="Times New Roman" w:eastAsia="Times New Roman" w:hAnsi="Times New Roman" w:cs="Times New Roman"/>
-          <w:i/>
-          <w:iCs/>
-          <w:color w:val="000000" w:themeColor="text1"/>
-          <w:szCs w:val="26"/>
-          <w:u w:val="single"/>
+        <w:pStyle w:val="caption0"/>
+        <w:rPr>
+          <w:rFonts w:eastAsia="Times New Roman" w:cs="Times New Roman"/>
+          <w:color w:val="000000" w:themeColor="text1"/>
+          <w:szCs w:val="26"/>
+        </w:rPr>
+      </w:pPr>
+      <w:bookmarkStart w:id="18" w:name="_Toc121695875"/>
+      <w:r>
+        <w:t xml:space="preserve">Hình </w:t>
+      </w:r>
+      <w:r>
+        <w:fldChar w:fldCharType="begin"/>
+      </w:r>
+      <w:r>
+        <w:instrText xml:space="preserve"> SEQ Hình \* ARABIC </w:instrText>
+      </w:r>
+      <w:r>
+        <w:fldChar w:fldCharType="separate"/>
+      </w:r>
+      <w:r>
+        <w:rPr>
+          <w:noProof/>
         </w:rPr>
         <w:t>4</w:t>
       </w:r>
       <w:r>
-        <w:rPr>
-          <w:rFonts w:ascii="Times New Roman" w:eastAsia="Times New Roman" w:hAnsi="Times New Roman" w:cs="Times New Roman"/>
-          <w:i/>
-          <w:iCs/>
-          <w:color w:val="000000" w:themeColor="text1"/>
-          <w:szCs w:val="26"/>
-          <w:u w:val="single"/>
-        </w:rPr>
+        <w:fldChar w:fldCharType="end"/>
+      </w:r>
+      <w:r>
         <w:t>. Mô hình phân loại</w:t>
       </w:r>
+      <w:bookmarkEnd w:id="18"/>
     </w:p>
     <w:p>
       <w:pPr>
@@ -10392,7 +12748,7 @@
           <w:szCs w:val="26"/>
         </w:rPr>
       </w:pPr>
-      <w:bookmarkStart w:id="16" w:name="_Toc119233101"/>
+      <w:bookmarkStart w:id="19" w:name="_Toc121693421"/>
       <w:r>
         <w:rPr>
           <w:rFonts w:ascii="Times New Roman" w:eastAsia="Times New Roman" w:hAnsi="Times New Roman" w:cs="Times New Roman"/>
@@ -10425,7 +12781,7 @@
         </w:rPr>
         <w:t>.3. Content-Based Recommendation System</w:t>
       </w:r>
-      <w:bookmarkEnd w:id="16"/>
+      <w:bookmarkEnd w:id="19"/>
     </w:p>
     <w:p>
       <w:pPr>
@@ -10585,7 +12941,7 @@
           <w:szCs w:val="26"/>
         </w:rPr>
       </w:pPr>
-      <w:bookmarkStart w:id="17" w:name="_Toc119233102"/>
+      <w:bookmarkStart w:id="20" w:name="_Toc121693422"/>
       <w:r>
         <w:rPr>
           <w:rFonts w:ascii="Times New Roman" w:eastAsia="Times New Roman" w:hAnsi="Times New Roman" w:cs="Times New Roman"/>
@@ -10618,7 +12974,7 @@
         </w:rPr>
         <w:t>.4. Collaborative filtering Recommenders</w:t>
       </w:r>
-      <w:bookmarkEnd w:id="17"/>
+      <w:bookmarkEnd w:id="20"/>
     </w:p>
     <w:p>
       <w:pPr>
@@ -10772,12 +13128,10 @@
     <w:p>
       <w:pPr>
         <w:pStyle w:val="BodyText1"/>
+        <w:keepNext/>
         <w:spacing w:line="360" w:lineRule="auto"/>
         <w:ind w:left="0"/>
         <w:jc w:val="center"/>
-        <w:rPr>
-          <w:lang w:val="vi-VN"/>
-        </w:rPr>
       </w:pPr>
       <w:r>
         <w:rPr>
@@ -10835,53 +13189,46 @@
     </w:p>
     <w:p>
       <w:pPr>
-        <w:pStyle w:val="BodyText1"/>
-        <w:spacing w:line="360" w:lineRule="auto"/>
-        <w:ind w:left="0"/>
-        <w:jc w:val="center"/>
-        <w:rPr>
-          <w:i/>
-          <w:iCs/>
-          <w:u w:val="single"/>
-          <w:lang w:val="vi-VN"/>
-        </w:rPr>
-      </w:pPr>
-      <w:r>
-        <w:rPr>
-          <w:i/>
-          <w:iCs/>
-          <w:u w:val="single"/>
-          <w:lang w:val="vi-VN"/>
-        </w:rPr>
-        <w:t>Hình 1.</w:t>
-      </w:r>
-      <w:r>
-        <w:rPr>
-          <w:i/>
-          <w:iCs/>
-          <w:u w:val="single"/>
-          <w:lang w:val="vi-VN"/>
+        <w:pStyle w:val="caption0"/>
+        <w:rPr>
+          <w:lang w:val="vi-VN"/>
+        </w:rPr>
+      </w:pPr>
+      <w:bookmarkStart w:id="21" w:name="_Toc121695876"/>
+      <w:r>
+        <w:t xml:space="preserve">Hình </w:t>
+      </w:r>
+      <w:r>
+        <w:fldChar w:fldCharType="begin"/>
+      </w:r>
+      <w:r>
+        <w:instrText xml:space="preserve"> SEQ Hình \* ARABIC </w:instrText>
+      </w:r>
+      <w:r>
+        <w:fldChar w:fldCharType="separate"/>
+      </w:r>
+      <w:r>
+        <w:rPr>
+          <w:noProof/>
         </w:rPr>
         <w:t>5</w:t>
       </w:r>
       <w:r>
-        <w:rPr>
-          <w:i/>
-          <w:iCs/>
-          <w:u w:val="single"/>
+        <w:fldChar w:fldCharType="end"/>
+      </w:r>
+      <w:r>
+        <w:rPr>
           <w:lang w:val="vi-VN"/>
         </w:rPr>
         <w:t xml:space="preserve">. </w:t>
       </w:r>
       <w:r>
         <w:rPr>
-          <w:i/>
-          <w:iCs/>
-          <w:u w:val="single"/>
-          <w:lang w:val="vi-VN"/>
-        </w:rPr>
-        <w:t xml:space="preserve">Khái niệm về lọc cộng tác. </w:t>
-      </w:r>
+          <w:lang w:val="vi-VN"/>
+        </w:rPr>
+        <w:t>Khái niệm về lọc cộng tác.</w:t>
+      </w:r>
+      <w:bookmarkEnd w:id="21"/>
     </w:p>
     <w:p>
       <w:pPr>
@@ -10950,14 +13297,10 @@
     <w:p>
       <w:pPr>
         <w:pStyle w:val="BodyText1"/>
+        <w:keepNext/>
         <w:spacing w:line="360" w:lineRule="auto"/>
         <w:ind w:left="0"/>
         <w:jc w:val="center"/>
-        <w:rPr>
-          <w:b/>
-          <w:bCs/>
-          <w:lang w:val="vi-VN"/>
-        </w:rPr>
       </w:pPr>
       <w:r>
         <w:rPr>
@@ -11006,66 +13349,48 @@
     </w:p>
     <w:p>
       <w:pPr>
-        <w:pStyle w:val="BodyText1"/>
-        <w:spacing w:line="360" w:lineRule="auto"/>
-        <w:ind w:left="720"/>
-        <w:jc w:val="center"/>
-        <w:rPr>
-          <w:i/>
-          <w:iCs/>
-          <w:u w:val="single"/>
-          <w:lang w:val="vi-VN"/>
-        </w:rPr>
-      </w:pPr>
-      <w:r>
-        <w:rPr>
-          <w:i/>
-          <w:iCs/>
-          <w:u w:val="single"/>
-          <w:lang w:val="vi-VN"/>
-        </w:rPr>
-        <w:t>Hình 1.</w:t>
-      </w:r>
-      <w:r>
-        <w:rPr>
-          <w:i/>
-          <w:iCs/>
-          <w:u w:val="single"/>
-          <w:lang w:val="vi-VN"/>
-        </w:rPr>
-        <w:t>6</w:t>
-      </w:r>
-      <w:r>
-        <w:rPr>
-          <w:i/>
-          <w:iCs/>
-          <w:u w:val="single"/>
-          <w:lang w:val="vi-VN"/>
-        </w:rPr>
-        <w:t>. Công thức dự đoán User-</w:t>
-      </w:r>
-      <w:r>
-        <w:rPr>
-          <w:i/>
-          <w:iCs/>
-          <w:u w:val="single"/>
-          <w:lang w:val="vi-VN"/>
-        </w:rPr>
-        <w:t>user</w:t>
-      </w:r>
-    </w:p>
-    <w:p>
-      <w:pPr>
-        <w:pStyle w:val="BodyText1"/>
-        <w:spacing w:line="360" w:lineRule="auto"/>
-        <w:ind w:left="0"/>
-        <w:jc w:val="center"/>
+        <w:pStyle w:val="caption0"/>
         <w:rPr>
           <w:b/>
           <w:bCs/>
           <w:lang w:val="vi-VN"/>
         </w:rPr>
       </w:pPr>
+      <w:bookmarkStart w:id="22" w:name="_Toc121695877"/>
+      <w:r>
+        <w:t xml:space="preserve">Hình </w:t>
+      </w:r>
+      <w:r>
+        <w:fldChar w:fldCharType="begin"/>
+      </w:r>
+      <w:r>
+        <w:instrText xml:space="preserve"> SEQ Hình \* ARABIC </w:instrText>
+      </w:r>
+      <w:r>
+        <w:fldChar w:fldCharType="separate"/>
+      </w:r>
+      <w:r>
+        <w:rPr>
+          <w:noProof/>
+        </w:rPr>
+        <w:t>6</w:t>
+      </w:r>
+      <w:r>
+        <w:fldChar w:fldCharType="end"/>
+      </w:r>
+      <w:r>
+        <w:rPr>
+          <w:lang w:val="vi-VN"/>
+        </w:rPr>
+        <w:t>. Công thức dự đoán User-</w:t>
+      </w:r>
+      <w:r>
+        <w:rPr>
+          <w:lang w:val="vi-VN"/>
+        </w:rPr>
+        <w:t>user</w:t>
+      </w:r>
+      <w:bookmarkEnd w:id="22"/>
     </w:p>
     <w:p>
       <w:pPr>
@@ -11152,12 +13477,10 @@
     <w:p>
       <w:pPr>
         <w:pStyle w:val="BodyText1"/>
+        <w:keepNext/>
         <w:spacing w:line="360" w:lineRule="auto"/>
         <w:ind w:left="0"/>
         <w:jc w:val="center"/>
-        <w:rPr>
-          <w:lang w:val="vi-VN"/>
-        </w:rPr>
       </w:pPr>
       <w:r>
         <w:rPr>
@@ -11213,53 +13536,49 @@
     </w:p>
     <w:p>
       <w:pPr>
-        <w:pStyle w:val="BodyText1"/>
-        <w:spacing w:line="360" w:lineRule="auto"/>
-        <w:ind w:left="0"/>
-        <w:jc w:val="center"/>
-        <w:rPr>
-          <w:i/>
-          <w:iCs/>
-          <w:u w:val="single"/>
-          <w:lang w:val="vi-VN"/>
-        </w:rPr>
-      </w:pPr>
-      <w:r>
-        <w:rPr>
-          <w:i/>
-          <w:iCs/>
-          <w:u w:val="single"/>
-          <w:lang w:val="vi-VN"/>
-        </w:rPr>
-        <w:t>Hình 1.</w:t>
-      </w:r>
-      <w:r>
-        <w:rPr>
-          <w:i/>
-          <w:iCs/>
-          <w:u w:val="single"/>
-          <w:lang w:val="vi-VN"/>
+        <w:pStyle w:val="caption0"/>
+        <w:rPr>
+          <w:lang w:val="vi-VN"/>
+        </w:rPr>
+      </w:pPr>
+      <w:bookmarkStart w:id="23" w:name="_Toc121695878"/>
+      <w:r>
+        <w:t xml:space="preserve">Hình </w:t>
+      </w:r>
+      <w:r>
+        <w:fldChar w:fldCharType="begin"/>
+      </w:r>
+      <w:r>
+        <w:instrText xml:space="preserve"> SEQ Hình \* ARABIC </w:instrText>
+      </w:r>
+      <w:r>
+        <w:fldChar w:fldCharType="separate"/>
+      </w:r>
+      <w:r>
+        <w:rPr>
+          <w:noProof/>
         </w:rPr>
         <w:t>7</w:t>
       </w:r>
       <w:r>
-        <w:rPr>
-          <w:i/>
-          <w:iCs/>
-          <w:u w:val="single"/>
+        <w:fldChar w:fldCharType="end"/>
+      </w:r>
+      <w:r>
+        <w:t>.</w:t>
+      </w:r>
+      <w:r>
+        <w:rPr>
           <w:lang w:val="vi-VN"/>
         </w:rPr>
         <w:t xml:space="preserve"> </w:t>
       </w:r>
       <w:r>
         <w:rPr>
-          <w:i/>
-          <w:iCs/>
-          <w:u w:val="single"/>
           <w:lang w:val="vi-VN"/>
         </w:rPr>
         <w:t>User-user Collaborative Filtering</w:t>
       </w:r>
+      <w:bookmarkEnd w:id="23"/>
     </w:p>
     <w:p>
       <w:pPr>
@@ -11495,14 +13814,10 @@
     <w:p>
       <w:pPr>
         <w:pStyle w:val="BodyText1"/>
+        <w:keepNext/>
         <w:spacing w:line="360" w:lineRule="auto"/>
         <w:ind w:left="720"/>
         <w:jc w:val="center"/>
-        <w:rPr>
-          <w:b/>
-          <w:bCs/>
-          <w:lang w:val="vi-VN"/>
-        </w:rPr>
       </w:pPr>
       <w:r>
         <w:rPr>
@@ -11550,50 +13865,45 @@
     </w:p>
     <w:p>
       <w:pPr>
-        <w:pStyle w:val="BodyText1"/>
-        <w:spacing w:line="360" w:lineRule="auto"/>
-        <w:ind w:left="720"/>
-        <w:jc w:val="center"/>
-        <w:rPr>
-          <w:i/>
-          <w:iCs/>
-          <w:u w:val="single"/>
-        </w:rPr>
-      </w:pPr>
-      <w:r>
-        <w:rPr>
-          <w:i/>
-          <w:iCs/>
-          <w:u w:val="single"/>
-          <w:lang w:val="vi-VN"/>
-        </w:rPr>
-        <w:t>Hình 1.</w:t>
-      </w:r>
-      <w:r>
-        <w:rPr>
-          <w:i/>
-          <w:iCs/>
-          <w:u w:val="single"/>
+        <w:pStyle w:val="caption0"/>
+        <w:rPr>
+          <w:b/>
+          <w:bCs/>
+          <w:lang w:val="vi-VN"/>
+        </w:rPr>
+      </w:pPr>
+      <w:bookmarkStart w:id="24" w:name="_Toc121695879"/>
+      <w:r>
+        <w:t xml:space="preserve">Hình </w:t>
+      </w:r>
+      <w:r>
+        <w:fldChar w:fldCharType="begin"/>
+      </w:r>
+      <w:r>
+        <w:instrText xml:space="preserve"> SEQ Hình \* ARABIC </w:instrText>
+      </w:r>
+      <w:r>
+        <w:fldChar w:fldCharType="separate"/>
+      </w:r>
+      <w:r>
+        <w:rPr>
+          <w:noProof/>
         </w:rPr>
         <w:t>8</w:t>
       </w:r>
       <w:r>
-        <w:rPr>
-          <w:i/>
-          <w:iCs/>
-          <w:u w:val="single"/>
+        <w:fldChar w:fldCharType="end"/>
+      </w:r>
+      <w:r>
+        <w:rPr>
           <w:lang w:val="vi-VN"/>
         </w:rPr>
         <w:t xml:space="preserve">. Công thức dự đoán </w:t>
       </w:r>
       <w:r>
-        <w:rPr>
-          <w:i/>
-          <w:iCs/>
-          <w:u w:val="single"/>
-        </w:rPr>
         <w:t>Item-item</w:t>
       </w:r>
+      <w:bookmarkEnd w:id="24"/>
     </w:p>
     <w:p>
       <w:pPr>
@@ -11976,7 +14286,7 @@
           <w:lang w:val="vi-VN"/>
         </w:rPr>
       </w:pPr>
-      <w:bookmarkStart w:id="18" w:name="_Toc119233103"/>
+      <w:bookmarkStart w:id="25" w:name="_Toc121693423"/>
       <w:r>
         <w:rPr>
           <w:b/>
@@ -11986,7 +14296,7 @@
         <w:lastRenderedPageBreak/>
         <w:t>CHƯƠNG 2: DATASET</w:t>
       </w:r>
-      <w:bookmarkEnd w:id="18"/>
+      <w:bookmarkEnd w:id="25"/>
     </w:p>
     <w:p>
       <w:pPr>
@@ -12000,7 +14310,7 @@
           <w:lang w:val="vi-VN"/>
         </w:rPr>
       </w:pPr>
-      <w:bookmarkStart w:id="19" w:name="_Toc119233104"/>
+      <w:bookmarkStart w:id="26" w:name="_Toc121693424"/>
       <w:r>
         <w:rPr>
           <w:b/>
@@ -12009,7 +14319,7 @@
         </w:rPr>
         <w:t>2.1. TÌM HIỂU VỀ DATASET</w:t>
       </w:r>
-      <w:bookmarkEnd w:id="19"/>
+      <w:bookmarkEnd w:id="26"/>
     </w:p>
     <w:p>
       <w:pPr>
@@ -12023,7 +14333,7 @@
           <w:lang w:val="vi-VN"/>
         </w:rPr>
       </w:pPr>
-      <w:bookmarkStart w:id="20" w:name="_Toc119233105"/>
+      <w:bookmarkStart w:id="27" w:name="_Toc121693425"/>
       <w:r>
         <w:rPr>
           <w:b/>
@@ -12032,7 +14342,7 @@
         </w:rPr>
         <w:t>2.1.1. Nguồn dữ liệu</w:t>
       </w:r>
-      <w:bookmarkEnd w:id="20"/>
+      <w:bookmarkEnd w:id="27"/>
     </w:p>
     <w:p>
       <w:pPr>
@@ -12199,7 +14509,7 @@
           <w:lang w:val="vi-VN"/>
         </w:rPr>
       </w:pPr>
-      <w:bookmarkStart w:id="21" w:name="_Toc119233106"/>
+      <w:bookmarkStart w:id="28" w:name="_Toc121693426"/>
       <w:r>
         <w:rPr>
           <w:b/>
@@ -12216,7 +14526,7 @@
         </w:rPr>
         <w:t>Mô tả</w:t>
       </w:r>
-      <w:bookmarkEnd w:id="21"/>
+      <w:bookmarkEnd w:id="28"/>
     </w:p>
     <w:p>
       <w:pPr>
@@ -12447,14 +14757,10 @@
     <w:p>
       <w:pPr>
         <w:pStyle w:val="BodyText1"/>
+        <w:keepNext/>
         <w:spacing w:line="360" w:lineRule="auto"/>
         <w:ind w:left="0"/>
         <w:jc w:val="center"/>
-        <w:rPr>
-          <w:color w:val="000000" w:themeColor="text1"/>
-          <w:szCs w:val="26"/>
-          <w:lang w:val="vi-VN"/>
-        </w:rPr>
       </w:pPr>
       <w:r>
         <w:rPr>
@@ -12503,30 +14809,42 @@
     </w:p>
     <w:p>
       <w:pPr>
-        <w:pStyle w:val="BodyText1"/>
-        <w:spacing w:line="360" w:lineRule="auto"/>
-        <w:ind w:left="0"/>
-        <w:jc w:val="center"/>
-        <w:rPr>
-          <w:i/>
-          <w:iCs/>
-          <w:color w:val="000000" w:themeColor="text1"/>
-          <w:szCs w:val="26"/>
-          <w:u w:val="single"/>
-          <w:lang w:val="vi-VN"/>
-        </w:rPr>
-      </w:pPr>
-      <w:r>
-        <w:rPr>
-          <w:i/>
-          <w:iCs/>
-          <w:color w:val="000000" w:themeColor="text1"/>
-          <w:szCs w:val="26"/>
-          <w:u w:val="single"/>
-          <w:lang w:val="vi-VN"/>
-        </w:rPr>
-        <w:t>Hình 2.1. File anime.csv</w:t>
-      </w:r>
+        <w:pStyle w:val="caption0"/>
+        <w:rPr>
+          <w:color w:val="000000" w:themeColor="text1"/>
+          <w:szCs w:val="26"/>
+          <w:lang w:val="vi-VN"/>
+        </w:rPr>
+      </w:pPr>
+      <w:bookmarkStart w:id="29" w:name="_Toc121695880"/>
+      <w:r>
+        <w:t xml:space="preserve">Hình </w:t>
+      </w:r>
+      <w:r>
+        <w:fldChar w:fldCharType="begin"/>
+      </w:r>
+      <w:r>
+        <w:instrText xml:space="preserve"> SEQ Hình \* ARABIC </w:instrText>
+      </w:r>
+      <w:r>
+        <w:fldChar w:fldCharType="separate"/>
+      </w:r>
+      <w:r>
+        <w:rPr>
+          <w:noProof/>
+        </w:rPr>
+        <w:t>9</w:t>
+      </w:r>
+      <w:r>
+        <w:fldChar w:fldCharType="end"/>
+      </w:r>
+      <w:r>
+        <w:rPr>
+          <w:lang w:val="vi-VN"/>
+        </w:rPr>
+        <w:t>. File anime.csv</w:t>
+      </w:r>
+      <w:bookmarkEnd w:id="29"/>
     </w:p>
     <w:p>
       <w:pPr>
@@ -12642,14 +14960,10 @@
     <w:p>
       <w:pPr>
         <w:pStyle w:val="BodyText1"/>
+        <w:keepNext/>
         <w:spacing w:line="360" w:lineRule="auto"/>
         <w:ind w:left="0"/>
         <w:jc w:val="center"/>
-        <w:rPr>
-          <w:color w:val="000000" w:themeColor="text1"/>
-          <w:szCs w:val="26"/>
-          <w:lang w:val="vi-VN"/>
-        </w:rPr>
       </w:pPr>
       <w:r>
         <w:rPr>
@@ -12659,9 +14973,9 @@
           <w:lang w:val="vi-VN"/>
         </w:rPr>
         <w:drawing>
-          <wp:inline distT="0" distB="0" distL="0" distR="0" wp14:anchorId="55A87545" wp14:editId="3AA7BE6B">
-            <wp:extent cx="5372850" cy="4382112"/>
-            <wp:effectExtent l="0" t="0" r="0" b="0"/>
+          <wp:inline distT="0" distB="0" distL="0" distR="0" wp14:anchorId="55A87545" wp14:editId="74946636">
+            <wp:extent cx="5062090" cy="4128655"/>
+            <wp:effectExtent l="0" t="0" r="5715" b="5715"/>
             <wp:docPr id="1" name="Picture 1"/>
             <wp:cNvGraphicFramePr>
               <a:graphicFrameLocks xmlns:a="http://schemas.openxmlformats.org/drawingml/2006/main" noChangeAspect="1"/>
@@ -12682,7 +14996,7 @@
                   <pic:spPr>
                     <a:xfrm>
                       <a:off x="0" y="0"/>
-                      <a:ext cx="5372850" cy="4382112"/>
+                      <a:ext cx="5064556" cy="4130666"/>
                     </a:xfrm>
                     <a:prstGeom prst="rect">
                       <a:avLst/>
@@ -12697,87 +15011,54 @@
     </w:p>
     <w:p>
       <w:pPr>
-        <w:pStyle w:val="BodyText1"/>
-        <w:spacing w:line="360" w:lineRule="auto"/>
-        <w:ind w:left="0"/>
-        <w:jc w:val="center"/>
-        <w:rPr>
-          <w:i/>
-          <w:iCs/>
-          <w:color w:val="000000" w:themeColor="text1"/>
-          <w:szCs w:val="26"/>
-          <w:u w:val="single"/>
-          <w:lang w:val="vi-VN"/>
-        </w:rPr>
-      </w:pPr>
-      <w:r>
-        <w:rPr>
-          <w:i/>
-          <w:iCs/>
-          <w:color w:val="000000" w:themeColor="text1"/>
-          <w:szCs w:val="26"/>
-          <w:u w:val="single"/>
-          <w:lang w:val="vi-VN"/>
-        </w:rPr>
-        <w:t>Hình 2.</w:t>
-      </w:r>
-      <w:r>
-        <w:rPr>
-          <w:i/>
-          <w:iCs/>
-          <w:color w:val="000000" w:themeColor="text1"/>
-          <w:szCs w:val="26"/>
-          <w:u w:val="single"/>
-          <w:lang w:val="vi-VN"/>
-        </w:rPr>
-        <w:t>2</w:t>
-      </w:r>
-      <w:r>
-        <w:rPr>
-          <w:i/>
-          <w:iCs/>
-          <w:color w:val="000000" w:themeColor="text1"/>
-          <w:szCs w:val="26"/>
-          <w:u w:val="single"/>
+        <w:pStyle w:val="caption0"/>
+        <w:rPr>
+          <w:color w:val="000000" w:themeColor="text1"/>
+          <w:szCs w:val="26"/>
+          <w:lang w:val="vi-VN"/>
+        </w:rPr>
+      </w:pPr>
+      <w:bookmarkStart w:id="30" w:name="_Toc121695881"/>
+      <w:r>
+        <w:t xml:space="preserve">Hình </w:t>
+      </w:r>
+      <w:r>
+        <w:fldChar w:fldCharType="begin"/>
+      </w:r>
+      <w:r>
+        <w:instrText xml:space="preserve"> SEQ Hình \* ARABIC </w:instrText>
+      </w:r>
+      <w:r>
+        <w:fldChar w:fldCharType="separate"/>
+      </w:r>
+      <w:r>
+        <w:rPr>
+          <w:noProof/>
+        </w:rPr>
+        <w:t>10</w:t>
+      </w:r>
+      <w:r>
+        <w:fldChar w:fldCharType="end"/>
+      </w:r>
+      <w:r>
+        <w:rPr>
           <w:lang w:val="vi-VN"/>
         </w:rPr>
         <w:t xml:space="preserve">. file </w:t>
       </w:r>
       <w:r>
         <w:rPr>
-          <w:i/>
-          <w:iCs/>
-          <w:color w:val="000000" w:themeColor="text1"/>
-          <w:szCs w:val="26"/>
-          <w:u w:val="single"/>
           <w:lang w:val="vi-VN"/>
         </w:rPr>
         <w:t>ranting</w:t>
       </w:r>
       <w:r>
         <w:rPr>
-          <w:i/>
-          <w:iCs/>
-          <w:color w:val="000000" w:themeColor="text1"/>
-          <w:szCs w:val="26"/>
-          <w:u w:val="single"/>
           <w:lang w:val="vi-VN"/>
         </w:rPr>
         <w:t>.csv</w:t>
       </w:r>
-    </w:p>
-    <w:p>
-      <w:pPr>
-        <w:pStyle w:val="BodyText1"/>
-        <w:spacing w:line="360" w:lineRule="auto"/>
-        <w:ind w:left="0"/>
-        <w:jc w:val="both"/>
-        <w:rPr>
-          <w:color w:val="000000" w:themeColor="text1"/>
-          <w:szCs w:val="26"/>
-          <w:lang w:val="vi-VN"/>
-        </w:rPr>
-      </w:pPr>
+      <w:bookmarkEnd w:id="30"/>
     </w:p>
     <w:p>
       <w:pPr>
@@ -12794,7 +15075,7 @@
           <w:lang w:val="vi-VN"/>
         </w:rPr>
       </w:pPr>
-      <w:bookmarkStart w:id="22" w:name="_Toc119233107"/>
+      <w:bookmarkStart w:id="31" w:name="_Toc121693427"/>
       <w:r>
         <w:rPr>
           <w:b/>
@@ -12803,9 +15084,10 @@
           <w:szCs w:val="26"/>
           <w:lang w:val="vi-VN"/>
         </w:rPr>
+        <w:lastRenderedPageBreak/>
         <w:t>2.2. XỬ LÝ DỮ LIỆU</w:t>
       </w:r>
-      <w:bookmarkEnd w:id="22"/>
+      <w:bookmarkEnd w:id="31"/>
       <w:r>
         <w:rPr>
           <w:b/>
@@ -12832,7 +15114,7 @@
           <w:lang w:val="vi-VN"/>
         </w:rPr>
       </w:pPr>
-      <w:bookmarkStart w:id="23" w:name="_Toc119233108"/>
+      <w:bookmarkStart w:id="32" w:name="_Toc121693428"/>
       <w:r>
         <w:rPr>
           <w:b/>
@@ -12843,7 +15125,7 @@
         </w:rPr>
         <w:t>2.2.1. Anime Dataset</w:t>
       </w:r>
-      <w:bookmarkEnd w:id="23"/>
+      <w:bookmarkEnd w:id="32"/>
     </w:p>
     <w:p>
       <w:pPr>
@@ -13016,7 +15298,7 @@
           <w:lang w:val="vi-VN"/>
         </w:rPr>
       </w:pPr>
-      <w:bookmarkStart w:id="24" w:name="_Toc119233109"/>
+      <w:bookmarkStart w:id="33" w:name="_Toc121693429"/>
       <w:r>
         <w:rPr>
           <w:b/>
@@ -13027,7 +15309,7 @@
         </w:rPr>
         <w:t>Ranting Dataset</w:t>
       </w:r>
-      <w:bookmarkEnd w:id="24"/>
+      <w:bookmarkEnd w:id="33"/>
     </w:p>
     <w:p>
       <w:pPr>
@@ -13222,7 +15504,7 @@
           <w:lang w:val="vi-VN"/>
         </w:rPr>
       </w:pPr>
-      <w:bookmarkStart w:id="25" w:name="_Toc119233110"/>
+      <w:bookmarkStart w:id="34" w:name="_Toc121693430"/>
       <w:r>
         <w:rPr>
           <w:b/>
@@ -13253,7 +15535,7 @@
         </w:rPr>
         <w:t>(Exploratory Data Analysis)</w:t>
       </w:r>
-      <w:bookmarkEnd w:id="25"/>
+      <w:bookmarkEnd w:id="34"/>
     </w:p>
     <w:p>
       <w:pPr>
@@ -13291,15 +15573,9 @@
     <w:p>
       <w:pPr>
         <w:pStyle w:val="BodyText1"/>
+        <w:keepNext/>
         <w:spacing w:line="360" w:lineRule="auto"/>
         <w:ind w:left="0"/>
-        <w:rPr>
-          <w:b/>
-          <w:bCs/>
-          <w:color w:val="000000" w:themeColor="text1"/>
-          <w:szCs w:val="26"/>
-          <w:lang w:val="vi-VN"/>
-        </w:rPr>
       </w:pPr>
       <w:r>
         <w:rPr>
@@ -13349,44 +15625,52 @@
     </w:p>
     <w:p>
       <w:pPr>
+        <w:pStyle w:val="caption0"/>
+        <w:rPr>
+          <w:b/>
+          <w:bCs/>
+          <w:color w:val="000000" w:themeColor="text1"/>
+          <w:szCs w:val="26"/>
+          <w:lang w:val="vi-VN"/>
+        </w:rPr>
+      </w:pPr>
+      <w:bookmarkStart w:id="35" w:name="_Toc121695882"/>
+      <w:r>
+        <w:t xml:space="preserve">Hình </w:t>
+      </w:r>
+      <w:r>
+        <w:fldChar w:fldCharType="begin"/>
+      </w:r>
+      <w:r>
+        <w:instrText xml:space="preserve"> SEQ Hình \* ARABIC </w:instrText>
+      </w:r>
+      <w:r>
+        <w:fldChar w:fldCharType="separate"/>
+      </w:r>
+      <w:r>
+        <w:rPr>
+          <w:noProof/>
+        </w:rPr>
+        <w:t>11</w:t>
+      </w:r>
+      <w:r>
+        <w:fldChar w:fldCharType="end"/>
+      </w:r>
+      <w:r>
+        <w:rPr>
+          <w:lang w:val="vi-VN"/>
+        </w:rPr>
+        <w:t>. Master dataframe</w:t>
+      </w:r>
+      <w:bookmarkEnd w:id="35"/>
+    </w:p>
+    <w:p>
+      <w:pPr>
         <w:pStyle w:val="BodyText1"/>
+        <w:keepNext/>
         <w:spacing w:line="360" w:lineRule="auto"/>
         <w:ind w:left="0"/>
         <w:jc w:val="center"/>
-        <w:rPr>
-          <w:i/>
-          <w:iCs/>
-          <w:color w:val="000000" w:themeColor="text1"/>
-          <w:szCs w:val="26"/>
-          <w:u w:val="single"/>
-          <w:lang w:val="vi-VN"/>
-        </w:rPr>
-      </w:pPr>
-      <w:r>
-        <w:rPr>
-          <w:i/>
-          <w:iCs/>
-          <w:color w:val="000000" w:themeColor="text1"/>
-          <w:szCs w:val="26"/>
-          <w:u w:val="single"/>
-          <w:lang w:val="vi-VN"/>
-        </w:rPr>
-        <w:t>Hình 2.3.1. Master dataframe</w:t>
-      </w:r>
-    </w:p>
-    <w:p>
-      <w:pPr>
-        <w:pStyle w:val="BodyText1"/>
-        <w:spacing w:line="360" w:lineRule="auto"/>
-        <w:ind w:left="0"/>
-        <w:jc w:val="center"/>
-        <w:rPr>
-          <w:b/>
-          <w:bCs/>
-          <w:color w:val="000000" w:themeColor="text1"/>
-          <w:szCs w:val="26"/>
-          <w:lang w:val="vi-VN"/>
-        </w:rPr>
       </w:pPr>
       <w:r>
         <w:rPr>
@@ -13436,30 +15720,44 @@
     </w:p>
     <w:p>
       <w:pPr>
-        <w:pStyle w:val="BodyText1"/>
-        <w:spacing w:line="360" w:lineRule="auto"/>
-        <w:ind w:left="0"/>
-        <w:jc w:val="center"/>
-        <w:rPr>
-          <w:i/>
-          <w:iCs/>
-          <w:color w:val="000000" w:themeColor="text1"/>
-          <w:szCs w:val="26"/>
-          <w:u w:val="single"/>
-          <w:lang w:val="vi-VN"/>
-        </w:rPr>
-      </w:pPr>
-      <w:r>
-        <w:rPr>
-          <w:i/>
-          <w:iCs/>
-          <w:color w:val="000000" w:themeColor="text1"/>
-          <w:szCs w:val="26"/>
-          <w:u w:val="single"/>
-          <w:lang w:val="vi-VN"/>
-        </w:rPr>
-        <w:t>Hình 2.3.2. Top 10 anmie có group member cao nhất</w:t>
-      </w:r>
+        <w:pStyle w:val="caption0"/>
+        <w:rPr>
+          <w:b/>
+          <w:bCs/>
+          <w:color w:val="000000" w:themeColor="text1"/>
+          <w:szCs w:val="26"/>
+          <w:lang w:val="vi-VN"/>
+        </w:rPr>
+      </w:pPr>
+      <w:bookmarkStart w:id="36" w:name="_Toc121695883"/>
+      <w:r>
+        <w:t xml:space="preserve">Hình </w:t>
+      </w:r>
+      <w:r>
+        <w:fldChar w:fldCharType="begin"/>
+      </w:r>
+      <w:r>
+        <w:instrText xml:space="preserve"> SEQ Hình \* ARABIC </w:instrText>
+      </w:r>
+      <w:r>
+        <w:fldChar w:fldCharType="separate"/>
+      </w:r>
+      <w:r>
+        <w:rPr>
+          <w:noProof/>
+        </w:rPr>
+        <w:t>12</w:t>
+      </w:r>
+      <w:r>
+        <w:fldChar w:fldCharType="end"/>
+      </w:r>
+      <w:r>
+        <w:rPr>
+          <w:lang w:val="vi-VN"/>
+        </w:rPr>
+        <w:t>. Top 10 anmie có group member cao nhất</w:t>
+      </w:r>
+      <w:bookmarkEnd w:id="36"/>
     </w:p>
     <w:p>
       <w:pPr>
@@ -13505,17 +15803,10 @@
     <w:p>
       <w:pPr>
         <w:pStyle w:val="BodyText1"/>
+        <w:keepNext/>
         <w:spacing w:line="360" w:lineRule="auto"/>
         <w:ind w:left="0"/>
         <w:jc w:val="center"/>
-        <w:rPr>
-          <w:i/>
-          <w:iCs/>
-          <w:color w:val="000000" w:themeColor="text1"/>
-          <w:szCs w:val="26"/>
-          <w:u w:val="single"/>
-          <w:lang w:val="vi-VN"/>
-        </w:rPr>
       </w:pPr>
       <w:r>
         <w:rPr>
@@ -13564,53 +15855,50 @@
     </w:p>
     <w:p>
       <w:pPr>
+        <w:pStyle w:val="caption0"/>
+        <w:rPr>
+          <w:color w:val="000000" w:themeColor="text1"/>
+          <w:szCs w:val="26"/>
+          <w:lang w:val="vi-VN"/>
+        </w:rPr>
+      </w:pPr>
+      <w:bookmarkStart w:id="37" w:name="_Toc121695884"/>
+      <w:r>
+        <w:t xml:space="preserve">Hình </w:t>
+      </w:r>
+      <w:r>
+        <w:fldChar w:fldCharType="begin"/>
+      </w:r>
+      <w:r>
+        <w:instrText xml:space="preserve"> SEQ Hình \* ARABIC </w:instrText>
+      </w:r>
+      <w:r>
+        <w:fldChar w:fldCharType="separate"/>
+      </w:r>
+      <w:r>
+        <w:rPr>
+          <w:noProof/>
+        </w:rPr>
+        <w:t>13</w:t>
+      </w:r>
+      <w:r>
+        <w:fldChar w:fldCharType="end"/>
+      </w:r>
+      <w:r>
+        <w:rPr>
+          <w:lang w:val="vi-VN"/>
+        </w:rPr>
+        <w:t>. Top 10 Anime có tống review cao nhất</w:t>
+      </w:r>
+      <w:bookmarkEnd w:id="37"/>
+    </w:p>
+    <w:p>
+      <w:pPr>
         <w:pStyle w:val="BodyText1"/>
-        <w:spacing w:line="360" w:lineRule="auto"/>
-        <w:ind w:left="0"/>
-        <w:jc w:val="center"/>
-        <w:rPr>
-          <w:i/>
-          <w:iCs/>
-          <w:color w:val="000000" w:themeColor="text1"/>
-          <w:szCs w:val="26"/>
-          <w:u w:val="single"/>
-          <w:lang w:val="vi-VN"/>
-        </w:rPr>
-      </w:pPr>
-      <w:r>
-        <w:rPr>
-          <w:i/>
-          <w:iCs/>
-          <w:color w:val="000000" w:themeColor="text1"/>
-          <w:szCs w:val="26"/>
-          <w:u w:val="single"/>
-          <w:lang w:val="vi-VN"/>
-        </w:rPr>
-        <w:t xml:space="preserve">Hình </w:t>
-      </w:r>
-      <w:r>
-        <w:rPr>
-          <w:i/>
-          <w:iCs/>
-          <w:color w:val="000000" w:themeColor="text1"/>
-          <w:szCs w:val="26"/>
-          <w:u w:val="single"/>
-          <w:lang w:val="vi-VN"/>
-        </w:rPr>
-        <w:t>2.3.2. Top 10 Anime có tống review cao nhất</w:t>
-      </w:r>
-    </w:p>
-    <w:p>
-      <w:pPr>
-        <w:pStyle w:val="BodyText1"/>
+        <w:keepNext/>
         <w:spacing w:line="360" w:lineRule="auto"/>
         <w:ind w:left="0"/>
         <w:jc w:val="both"/>
-        <w:rPr>
-          <w:color w:val="000000" w:themeColor="text1"/>
-          <w:szCs w:val="26"/>
-          <w:lang w:val="vi-VN"/>
-        </w:rPr>
       </w:pPr>
       <w:r>
         <w:rPr>
@@ -13666,70 +15954,92 @@
     </w:p>
     <w:p>
       <w:pPr>
+        <w:pStyle w:val="caption0"/>
+        <w:rPr>
+          <w:color w:val="000000" w:themeColor="text1"/>
+          <w:szCs w:val="26"/>
+          <w:lang w:val="vi-VN"/>
+        </w:rPr>
+      </w:pPr>
+      <w:bookmarkStart w:id="38" w:name="_Toc121695885"/>
+      <w:r>
+        <w:t xml:space="preserve">Hình </w:t>
+      </w:r>
+      <w:r>
+        <w:fldChar w:fldCharType="begin"/>
+      </w:r>
+      <w:r>
+        <w:instrText xml:space="preserve"> SEQ Hình \* ARABIC </w:instrText>
+      </w:r>
+      <w:r>
+        <w:fldChar w:fldCharType="separate"/>
+      </w:r>
+      <w:r>
+        <w:rPr>
+          <w:noProof/>
+        </w:rPr>
+        <w:t>14</w:t>
+      </w:r>
+      <w:r>
+        <w:fldChar w:fldCharType="end"/>
+      </w:r>
+      <w:r>
+        <w:rPr>
+          <w:lang w:val="vi-VN"/>
+        </w:rPr>
+        <w:t>. Biểu đồ thể hiện rating</w:t>
+      </w:r>
+      <w:bookmarkEnd w:id="38"/>
+    </w:p>
+    <w:p>
+      <w:pPr>
+        <w:pStyle w:val="caption0"/>
+        <w:jc w:val="both"/>
+        <w:rPr>
+          <w:lang w:val="vi-VN"/>
+        </w:rPr>
+      </w:pPr>
+      <w:r>
+        <w:rPr>
+          <w:lang w:val="vi-VN"/>
+        </w:rPr>
+        <w:t xml:space="preserve"> </w:t>
+      </w:r>
+    </w:p>
+    <w:p>
+      <w:pPr>
         <w:pStyle w:val="BodyText1"/>
         <w:spacing w:line="360" w:lineRule="auto"/>
         <w:ind w:left="0"/>
-        <w:jc w:val="center"/>
-        <w:rPr>
-          <w:i/>
-          <w:iCs/>
-          <w:color w:val="000000" w:themeColor="text1"/>
-          <w:szCs w:val="26"/>
-          <w:u w:val="single"/>
-          <w:lang w:val="vi-VN"/>
-        </w:rPr>
-      </w:pPr>
-      <w:r>
-        <w:rPr>
-          <w:i/>
-          <w:iCs/>
-          <w:color w:val="000000" w:themeColor="text1"/>
-          <w:szCs w:val="26"/>
-          <w:u w:val="single"/>
-          <w:lang w:val="vi-VN"/>
-        </w:rPr>
-        <w:t xml:space="preserve">Hình 2.3.3. Biểu đồ thể hiện rating </w:t>
+        <w:rPr>
+          <w:color w:val="000000" w:themeColor="text1"/>
+          <w:szCs w:val="26"/>
+        </w:rPr>
+      </w:pPr>
+      <w:r>
+        <w:rPr>
+          <w:color w:val="000000" w:themeColor="text1"/>
+          <w:szCs w:val="26"/>
+          <w:lang w:val="vi-VN"/>
+        </w:rPr>
+        <w:lastRenderedPageBreak/>
+        <w:t>Hình 2.3.3 cho thấy rating phân bố đa số phân bố ở mức từ 6-10. Cao nhất là ở mức 8. Sau</w:t>
+      </w:r>
+      <w:r>
+        <w:rPr>
+          <w:color w:val="000000" w:themeColor="text1"/>
+          <w:szCs w:val="26"/>
+        </w:rPr>
+        <w:t xml:space="preserve"> đó là ở mức 7, 9, 10.</w:t>
       </w:r>
     </w:p>
     <w:p>
       <w:pPr>
         <w:pStyle w:val="BodyText1"/>
-        <w:spacing w:line="360" w:lineRule="auto"/>
-        <w:ind w:left="0"/>
-        <w:rPr>
-          <w:color w:val="000000" w:themeColor="text1"/>
-          <w:szCs w:val="26"/>
-        </w:rPr>
-      </w:pPr>
-      <w:r>
-        <w:rPr>
-          <w:color w:val="000000" w:themeColor="text1"/>
-          <w:szCs w:val="26"/>
-          <w:lang w:val="vi-VN"/>
-        </w:rPr>
-        <w:t>Hình 2.3.3 cho thấy rating phân bố đa số phân bố ở mức từ 6-10. Cao nhất là ở mức 8. Sau</w:t>
-      </w:r>
-      <w:r>
-        <w:rPr>
-          <w:color w:val="000000" w:themeColor="text1"/>
-          <w:szCs w:val="26"/>
-        </w:rPr>
-        <w:t xml:space="preserve"> đó là ở mức 7, 9, 10.</w:t>
-      </w:r>
-    </w:p>
-    <w:p>
-      <w:pPr>
-        <w:pStyle w:val="BodyText1"/>
+        <w:keepNext/>
         <w:spacing w:line="360" w:lineRule="auto"/>
         <w:ind w:left="0"/>
         <w:jc w:val="center"/>
-        <w:rPr>
-          <w:i/>
-          <w:iCs/>
-          <w:color w:val="000000" w:themeColor="text1"/>
-          <w:szCs w:val="26"/>
-          <w:lang w:val="vi-VN"/>
-        </w:rPr>
       </w:pPr>
       <w:r>
         <w:rPr>
@@ -13738,7 +16048,6 @@
           <w:szCs w:val="26"/>
           <w:lang w:val="vi-VN"/>
         </w:rPr>
-        <w:lastRenderedPageBreak/>
         <w:drawing>
           <wp:inline distT="0" distB="0" distL="0" distR="0" wp14:anchorId="723EAAFF" wp14:editId="6932E2F5">
             <wp:extent cx="5239481" cy="3200847"/>
@@ -13778,102 +16087,106 @@
     </w:p>
     <w:p>
       <w:pPr>
+        <w:pStyle w:val="caption0"/>
+        <w:rPr>
+          <w:lang w:val="vi-VN"/>
+        </w:rPr>
+      </w:pPr>
+      <w:bookmarkStart w:id="39" w:name="_Toc121695886"/>
+      <w:r>
+        <w:t xml:space="preserve">Hình </w:t>
+      </w:r>
+      <w:r>
+        <w:fldChar w:fldCharType="begin"/>
+      </w:r>
+      <w:r>
+        <w:instrText xml:space="preserve"> SEQ Hình \* ARABIC </w:instrText>
+      </w:r>
+      <w:r>
+        <w:fldChar w:fldCharType="separate"/>
+      </w:r>
+      <w:r>
+        <w:rPr>
+          <w:noProof/>
+        </w:rPr>
+        <w:t>15</w:t>
+      </w:r>
+      <w:r>
+        <w:fldChar w:fldCharType="end"/>
+      </w:r>
+      <w:r>
+        <w:rPr>
+          <w:lang w:val="vi-VN"/>
+        </w:rPr>
+        <w:t>. Biểu đồ thể hiện thể loại của anime</w:t>
+      </w:r>
+      <w:bookmarkEnd w:id="39"/>
+    </w:p>
+    <w:p>
+      <w:pPr>
         <w:pStyle w:val="BodyText1"/>
         <w:spacing w:line="360" w:lineRule="auto"/>
         <w:ind w:left="0"/>
-        <w:jc w:val="center"/>
-        <w:rPr>
-          <w:i/>
-          <w:iCs/>
-          <w:color w:val="000000" w:themeColor="text1"/>
-          <w:szCs w:val="26"/>
-          <w:u w:val="single"/>
-          <w:lang w:val="vi-VN"/>
-        </w:rPr>
-      </w:pPr>
-      <w:r>
-        <w:rPr>
-          <w:i/>
-          <w:iCs/>
-          <w:color w:val="000000" w:themeColor="text1"/>
-          <w:szCs w:val="26"/>
-          <w:u w:val="single"/>
-          <w:lang w:val="vi-VN"/>
-        </w:rPr>
-        <w:t>Hình 3.3.4. Biểu đồ thể hiện thể loại của anime</w:t>
+        <w:rPr>
+          <w:color w:val="000000" w:themeColor="text1"/>
+          <w:szCs w:val="26"/>
+        </w:rPr>
+      </w:pPr>
+      <w:r>
+        <w:rPr>
+          <w:color w:val="000000" w:themeColor="text1"/>
+          <w:szCs w:val="26"/>
+          <w:lang w:val="vi-VN"/>
+        </w:rPr>
+        <w:t>Biểu đồ hình 3.3.4 thể hiện loại của anime. Ta thấy</w:t>
+      </w:r>
+      <w:r>
+        <w:rPr>
+          <w:color w:val="000000" w:themeColor="text1"/>
+          <w:szCs w:val="26"/>
+          <w:lang w:val="vi-VN"/>
+        </w:rPr>
+        <w:t xml:space="preserve"> </w:t>
+      </w:r>
+      <w:r>
+        <w:rPr>
+          <w:color w:val="000000" w:themeColor="text1"/>
+          <w:szCs w:val="26"/>
+          <w:lang w:val="vi-VN"/>
+        </w:rPr>
+        <w:t>số lượng anime t</w:t>
+      </w:r>
+      <w:r>
+        <w:rPr>
+          <w:color w:val="000000" w:themeColor="text1"/>
+          <w:szCs w:val="26"/>
+          <w:lang w:val="vi-VN"/>
+        </w:rPr>
+        <w:t>huộc</w:t>
+      </w:r>
+      <w:r>
+        <w:rPr>
+          <w:color w:val="000000" w:themeColor="text1"/>
+          <w:szCs w:val="26"/>
+          <w:lang w:val="vi-VN"/>
+        </w:rPr>
+        <w:t xml:space="preserve"> thể loại TV là có số lượng cao nhất khoảng trên 3500 bộ. </w:t>
+      </w:r>
+      <w:r>
+        <w:rPr>
+          <w:color w:val="000000" w:themeColor="text1"/>
+          <w:szCs w:val="26"/>
+        </w:rPr>
+        <w:t>Tiếp theo là các thể loại OVA, Movie.</w:t>
       </w:r>
     </w:p>
     <w:p>
       <w:pPr>
         <w:pStyle w:val="BodyText1"/>
-        <w:spacing w:line="360" w:lineRule="auto"/>
-        <w:ind w:left="0"/>
-        <w:rPr>
-          <w:color w:val="000000" w:themeColor="text1"/>
-          <w:szCs w:val="26"/>
-        </w:rPr>
-      </w:pPr>
-      <w:r>
-        <w:rPr>
-          <w:color w:val="000000" w:themeColor="text1"/>
-          <w:szCs w:val="26"/>
-          <w:lang w:val="vi-VN"/>
-        </w:rPr>
-        <w:t>Biểu đồ hình 3.3.4 thể hiện loại của anime. Ta thấy</w:t>
-      </w:r>
-      <w:r>
-        <w:rPr>
-          <w:color w:val="000000" w:themeColor="text1"/>
-          <w:szCs w:val="26"/>
-          <w:lang w:val="vi-VN"/>
-        </w:rPr>
-        <w:t xml:space="preserve"> </w:t>
-      </w:r>
-      <w:r>
-        <w:rPr>
-          <w:color w:val="000000" w:themeColor="text1"/>
-          <w:szCs w:val="26"/>
-          <w:lang w:val="vi-VN"/>
-        </w:rPr>
-        <w:t>số lượng anime t</w:t>
-      </w:r>
-      <w:r>
-        <w:rPr>
-          <w:color w:val="000000" w:themeColor="text1"/>
-          <w:szCs w:val="26"/>
-          <w:lang w:val="vi-VN"/>
-        </w:rPr>
-        <w:t>huộc</w:t>
-      </w:r>
-      <w:r>
-        <w:rPr>
-          <w:color w:val="000000" w:themeColor="text1"/>
-          <w:szCs w:val="26"/>
-          <w:lang w:val="vi-VN"/>
-        </w:rPr>
-        <w:t xml:space="preserve"> thể loại TV là có số lượng cao nhất khoảng trên 3500 bộ. </w:t>
-      </w:r>
-      <w:r>
-        <w:rPr>
-          <w:color w:val="000000" w:themeColor="text1"/>
-          <w:szCs w:val="26"/>
-        </w:rPr>
-        <w:t>Tiếp theo là các thể loại OVA, Movie.</w:t>
-      </w:r>
-    </w:p>
-    <w:p>
-      <w:pPr>
-        <w:pStyle w:val="BodyText1"/>
+        <w:keepNext/>
         <w:spacing w:line="360" w:lineRule="auto"/>
         <w:ind w:left="0"/>
         <w:jc w:val="center"/>
-        <w:rPr>
-          <w:b/>
-          <w:bCs/>
-          <w:color w:val="000000" w:themeColor="text1"/>
-          <w:szCs w:val="26"/>
-          <w:lang w:val="vi-VN"/>
-        </w:rPr>
       </w:pPr>
       <w:r>
         <w:rPr>
@@ -13923,30 +16236,44 @@
     </w:p>
     <w:p>
       <w:pPr>
-        <w:pStyle w:val="BodyText1"/>
-        <w:spacing w:line="360" w:lineRule="auto"/>
-        <w:ind w:left="0"/>
-        <w:jc w:val="center"/>
-        <w:rPr>
-          <w:i/>
-          <w:iCs/>
-          <w:color w:val="000000" w:themeColor="text1"/>
-          <w:szCs w:val="26"/>
-          <w:u w:val="single"/>
-          <w:lang w:val="vi-VN"/>
-        </w:rPr>
-      </w:pPr>
-      <w:r>
-        <w:rPr>
-          <w:i/>
-          <w:iCs/>
-          <w:color w:val="000000" w:themeColor="text1"/>
-          <w:szCs w:val="26"/>
-          <w:u w:val="single"/>
-          <w:lang w:val="vi-VN"/>
-        </w:rPr>
-        <w:t>Hình 3.3.5. Biểu đồ thể hiện rating theo thể loại anime</w:t>
-      </w:r>
+        <w:pStyle w:val="caption0"/>
+        <w:rPr>
+          <w:b/>
+          <w:bCs/>
+          <w:color w:val="000000" w:themeColor="text1"/>
+          <w:szCs w:val="26"/>
+          <w:lang w:val="vi-VN"/>
+        </w:rPr>
+      </w:pPr>
+      <w:bookmarkStart w:id="40" w:name="_Toc121695887"/>
+      <w:r>
+        <w:t xml:space="preserve">Hình </w:t>
+      </w:r>
+      <w:r>
+        <w:fldChar w:fldCharType="begin"/>
+      </w:r>
+      <w:r>
+        <w:instrText xml:space="preserve"> SEQ Hình \* ARABIC </w:instrText>
+      </w:r>
+      <w:r>
+        <w:fldChar w:fldCharType="separate"/>
+      </w:r>
+      <w:r>
+        <w:rPr>
+          <w:noProof/>
+        </w:rPr>
+        <w:t>16</w:t>
+      </w:r>
+      <w:r>
+        <w:fldChar w:fldCharType="end"/>
+      </w:r>
+      <w:r>
+        <w:rPr>
+          <w:lang w:val="vi-VN"/>
+        </w:rPr>
+        <w:t>. Biểu đồ thể hiện rating theo thể loại anime</w:t>
+      </w:r>
+      <w:bookmarkEnd w:id="40"/>
     </w:p>
     <w:p>
       <w:pPr>
@@ -13966,6 +16293,7 @@
           <w:szCs w:val="26"/>
           <w:lang w:val="vi-VN"/>
         </w:rPr>
+        <w:lastRenderedPageBreak/>
         <w:t xml:space="preserve">Hình 3.3.5 Thể hiện mức rating của từng thể loại phim. Ở thể loại TV thì mức rating chủ yếu ở khoảng 7, Movie thì khoảng </w:t>
       </w:r>
       <w:r>
@@ -13998,16 +16326,7 @@
           <w:szCs w:val="26"/>
           <w:lang w:val="vi-VN"/>
         </w:rPr>
-        <w:t xml:space="preserve">thể loại còn lại, </w:t>
-      </w:r>
-      <w:r>
-        <w:rPr>
-          <w:color w:val="000000" w:themeColor="text1"/>
-          <w:szCs w:val="26"/>
-          <w:lang w:val="vi-VN"/>
-        </w:rPr>
-        <w:lastRenderedPageBreak/>
-        <w:t xml:space="preserve">ta có OVA thì ở khoảng mức 6 đến 7, Special ở khoảng 6 đến 7, Music khoảng 5 đến 6, ONA ở khoảng 5 đến 6.5. </w:t>
+        <w:t xml:space="preserve">thể loại còn lại, ta có OVA thì ở khoảng mức 6 đến 7, Special ở khoảng 6 đến 7, Music khoảng 5 đến 6, ONA ở khoảng 5 đến 6.5. </w:t>
       </w:r>
     </w:p>
     <w:p>
@@ -14044,7 +16363,7 @@
         </w:rPr>
         <w:br w:type="column"/>
       </w:r>
-      <w:bookmarkStart w:id="26" w:name="_Toc119233111"/>
+      <w:bookmarkStart w:id="41" w:name="_Toc121693431"/>
       <w:r>
         <w:rPr>
           <w:b/>
@@ -14054,7 +16373,7 @@
         <w:lastRenderedPageBreak/>
         <w:t>CHƯƠNG 3: XÂY DỰNG MÔ HÌNH RECOMMEND SYSTEM</w:t>
       </w:r>
-      <w:bookmarkEnd w:id="26"/>
+      <w:bookmarkEnd w:id="41"/>
     </w:p>
     <w:p>
       <w:pPr>
@@ -14068,7 +16387,7 @@
           <w:lang w:val="vi-VN"/>
         </w:rPr>
       </w:pPr>
-      <w:bookmarkStart w:id="27" w:name="_Toc119233112"/>
+      <w:bookmarkStart w:id="42" w:name="_Toc121693432"/>
       <w:r>
         <w:rPr>
           <w:b/>
@@ -14077,18 +16396,20 @@
         </w:rPr>
         <w:t>3.1. XÂY DỰNG MÔ HÌNH DỰA TRÊN THUẬT TOÁN ALS</w:t>
       </w:r>
-      <w:bookmarkEnd w:id="27"/>
+      <w:bookmarkEnd w:id="42"/>
     </w:p>
     <w:p>
       <w:pPr>
         <w:pStyle w:val="BodyText1"/>
         <w:spacing w:line="360" w:lineRule="auto"/>
         <w:ind w:left="0"/>
+        <w:outlineLvl w:val="3"/>
         <w:rPr>
           <w:b/>
           <w:bCs/>
         </w:rPr>
       </w:pPr>
+      <w:bookmarkStart w:id="43" w:name="_Toc121693433"/>
       <w:r>
         <w:rPr>
           <w:b/>
@@ -14096,17 +16417,167 @@
         </w:rPr>
         <w:t>3.1.1. Thuật toán ALS</w:t>
       </w:r>
+      <w:bookmarkEnd w:id="43"/>
     </w:p>
     <w:p>
       <w:pPr>
         <w:pStyle w:val="BodyText1"/>
         <w:spacing w:line="360" w:lineRule="auto"/>
         <w:ind w:left="0"/>
+        <w:jc w:val="both"/>
+      </w:pPr>
+      <w:r>
+        <w:tab/>
+      </w:r>
+      <w:r>
+        <w:t>Alternating Least Square (ALS)</w:t>
+      </w:r>
+      <w:r>
+        <w:t xml:space="preserve"> là một thuật toán phân tích </w:t>
+      </w:r>
+      <w:r>
+        <w:t>matrix factorization</w:t>
+      </w:r>
+      <w:r>
+        <w:t xml:space="preserve"> </w:t>
+      </w:r>
+      <w:r>
+        <w:t>và nó tự chạy theo kiểu song song</w:t>
+      </w:r>
+      <w:r>
+        <w:t xml:space="preserve">. </w:t>
+      </w:r>
+      <w:r>
+        <w:t>ALS được triển khai trong Apache Spark ML và được xây dựng</w:t>
+      </w:r>
+      <w:r>
+        <w:t xml:space="preserve"> cho các vấn đề </w:t>
+      </w:r>
+      <w:r>
+        <w:t>larges-scale collaborative filtering</w:t>
+      </w:r>
+      <w:r>
+        <w:t xml:space="preserve">. </w:t>
+      </w:r>
+      <w:r>
+        <w:t xml:space="preserve">ALS đang thực hiện khá tốt công việc giải quyết khả năng mở rộng và độ thưa thớt của dữ liệu </w:t>
+      </w:r>
+      <w:r>
+        <w:t>ranting</w:t>
+      </w:r>
+      <w:r>
+        <w:t>, đồng thời nó đơn giản và chia tỷ lệ tốt cho các tập dữ liệu rất lớn.</w:t>
+      </w:r>
+    </w:p>
+    <w:p>
+      <w:pPr>
+        <w:pStyle w:val="BodyText1"/>
+        <w:spacing w:line="360" w:lineRule="auto"/>
+        <w:ind w:left="0"/>
+        <w:jc w:val="both"/>
+      </w:pPr>
+      <w:r>
+        <w:tab/>
+      </w:r>
+      <w:r>
+        <w:t>Cũng giống như các thuật toán học máy khác, ALS có bộ siêu tham số riêng. Chúng tôi có thể muốn điều chỉnh các siêu tham số của nó thông qua hold-out validation or cross-validation.</w:t>
+      </w:r>
+    </w:p>
+    <w:p>
+      <w:pPr>
+        <w:pStyle w:val="BodyText1"/>
+        <w:spacing w:line="360" w:lineRule="auto"/>
+        <w:ind w:left="0"/>
+        <w:jc w:val="both"/>
+      </w:pPr>
+      <w:r>
+        <w:tab/>
+      </w:r>
+      <w:r>
+        <w:t>Các siêu tham số quan trọng nhất trong</w:t>
+      </w:r>
+      <w:r>
+        <w:t xml:space="preserve"> </w:t>
+      </w:r>
+      <w:r>
+        <w:t>Alternating Least Square (ALS):</w:t>
+      </w:r>
+    </w:p>
+    <w:p>
+      <w:pPr>
+        <w:pStyle w:val="BodyText1"/>
+        <w:numPr>
+          <w:ilvl w:val="0"/>
+          <w:numId w:val="11"/>
+        </w:numPr>
+        <w:spacing w:line="360" w:lineRule="auto"/>
+      </w:pPr>
+      <w:r>
+        <w:t>maxIter: số lần lặp tối đa để chạy (mặc định là 10)</w:t>
+      </w:r>
+    </w:p>
+    <w:p>
+      <w:pPr>
+        <w:pStyle w:val="BodyText1"/>
+        <w:numPr>
+          <w:ilvl w:val="0"/>
+          <w:numId w:val="11"/>
+        </w:numPr>
+        <w:spacing w:line="360" w:lineRule="auto"/>
+      </w:pPr>
+      <w:r>
+        <w:t>rank</w:t>
+      </w:r>
+      <w:r>
+        <w:t>: số lượng các yếu tố tiềm ẩn trong mô hình (mặc định là 10)</w:t>
+      </w:r>
+    </w:p>
+    <w:p>
+      <w:pPr>
+        <w:pStyle w:val="BodyText1"/>
+        <w:numPr>
+          <w:ilvl w:val="0"/>
+          <w:numId w:val="11"/>
+        </w:numPr>
+        <w:spacing w:line="360" w:lineRule="auto"/>
+        <w:jc w:val="both"/>
+      </w:pPr>
+      <w:r>
+        <w:t>regParam: tham số chuẩn hóa trong ALS (mặc định là 1.0)</w:t>
+      </w:r>
+    </w:p>
+    <w:p>
+      <w:pPr>
+        <w:pStyle w:val="BodyText1"/>
+        <w:spacing w:line="360" w:lineRule="auto"/>
+        <w:ind w:left="0"/>
+        <w:jc w:val="both"/>
+      </w:pPr>
+      <w:r>
+        <w:tab/>
+      </w:r>
+      <w:r>
+        <w:t>Hyper-parameter tunin</w:t>
+      </w:r>
+      <w:r>
+        <w:t xml:space="preserve">g </w:t>
+      </w:r>
+      <w:r>
+        <w:t>là một nhiệm vụ có tính lặp lại cao trong nhiều dự án máy học. Chúng ta có thể mã hóa nó trong một chức năng để tăng tốc độ lặp lại điều chỉnh.</w:t>
+      </w:r>
+    </w:p>
+    <w:p>
+      <w:pPr>
+        <w:pStyle w:val="BodyText1"/>
+        <w:spacing w:line="360" w:lineRule="auto"/>
+        <w:ind w:left="0"/>
+        <w:outlineLvl w:val="3"/>
         <w:rPr>
           <w:b/>
           <w:bCs/>
         </w:rPr>
       </w:pPr>
+      <w:bookmarkStart w:id="44" w:name="_Toc121693434"/>
       <w:r>
         <w:rPr>
           <w:b/>
@@ -14121,19 +16592,59 @@
         </w:rPr>
         <w:t>Training Model</w:t>
       </w:r>
+      <w:bookmarkEnd w:id="44"/>
     </w:p>
     <w:p>
       <w:pPr>
         <w:pStyle w:val="BodyText1"/>
         <w:spacing w:line="360" w:lineRule="auto"/>
-        <w:ind w:left="360" w:hanging="360"/>
+        <w:ind w:left="0"/>
+      </w:pPr>
+      <w:r>
+        <w:tab/>
+      </w:r>
+      <w:r>
+        <w:t>Trước khi đi vào thử nghiệm từng mô hình, chúng ta tiến hành chia dữ liệu thành 2 tập riêng biệt: Tập training và tập test như sau:</w:t>
+      </w:r>
+    </w:p>
+    <w:p>
+      <w:pPr>
+        <w:pStyle w:val="BodyText1"/>
+        <w:tabs>
+          <w:tab w:val="clear" w:pos="705"/>
+          <w:tab w:val="left" w:pos="450"/>
+        </w:tabs>
+        <w:spacing w:line="360" w:lineRule="auto"/>
+        <w:ind w:left="270" w:hanging="270"/>
       </w:pPr>
       <w:r>
         <w:t>-</w:t>
       </w:r>
       <w:r>
         <w:tab/>
-        <w:t>Chia tập train và tập test theo tỉ lệ là 8:2</w:t>
+        <w:t>Chia tập dữ liệu làm 2 phần theo tỉ lệ 8:2:</w:t>
+      </w:r>
+    </w:p>
+    <w:p>
+      <w:pPr>
+        <w:pStyle w:val="BodyText1"/>
+        <w:spacing w:line="360" w:lineRule="auto"/>
+      </w:pPr>
+      <w:r>
+        <w:t>+ 2 phần là dùng cho tập test.</w:t>
+      </w:r>
+    </w:p>
+    <w:p>
+      <w:pPr>
+        <w:pStyle w:val="BodyText1"/>
+        <w:spacing w:line="360" w:lineRule="auto"/>
+        <w:ind w:left="0"/>
+      </w:pPr>
+      <w:r>
+        <w:tab/>
+      </w:r>
+      <w:r>
+        <w:t>+ 8 phần là dùng cho tập train.</w:t>
       </w:r>
     </w:p>
     <w:p>
@@ -14201,25 +16712,250 @@
       <w:r>
         <w:t>Xây dựng mô hình recommendation sử dụng thuật toán ALS trên tập dữ liệu huấn luyện</w:t>
       </w:r>
-      <w:r>
-        <w:t>.</w:t>
+    </w:p>
+    <w:p>
+      <w:pPr>
+        <w:pStyle w:val="BodyText1"/>
+        <w:tabs>
+          <w:tab w:val="clear" w:pos="705"/>
+        </w:tabs>
+        <w:spacing w:line="360" w:lineRule="auto"/>
+        <w:ind w:left="360"/>
+        <w:rPr>
+          <w:b/>
+          <w:bCs/>
+          <w:lang w:val="vi-VN"/>
+        </w:rPr>
+      </w:pPr>
+      <w:r>
+        <w:rPr>
+          <w:b/>
+          <w:bCs/>
+          <w:highlight w:val="yellow"/>
+          <w:lang w:val="vi-VN"/>
+        </w:rPr>
+        <w:t>Chỗ này tụi em đang hoàn thiện về code nên tụi em sẽ bổ sung sau ạ</w:t>
+      </w:r>
+    </w:p>
+    <w:p>
+      <w:pPr>
+        <w:pStyle w:val="BodyText1"/>
+        <w:tabs>
+          <w:tab w:val="left" w:pos="630"/>
+        </w:tabs>
+        <w:spacing w:line="360" w:lineRule="auto"/>
+        <w:ind w:left="0"/>
+        <w:outlineLvl w:val="2"/>
+        <w:rPr>
+          <w:b/>
+          <w:bCs/>
+          <w:lang w:val="vi-VN"/>
+        </w:rPr>
+      </w:pPr>
+      <w:bookmarkStart w:id="45" w:name="_Toc121693435"/>
+      <w:r>
+        <w:rPr>
+          <w:b/>
+          <w:bCs/>
+          <w:lang w:val="vi-VN"/>
+        </w:rPr>
+        <w:lastRenderedPageBreak/>
+        <w:t>3.</w:t>
+      </w:r>
+      <w:r>
+        <w:rPr>
+          <w:b/>
+          <w:bCs/>
+          <w:lang w:val="vi-VN"/>
+        </w:rPr>
+        <w:t>2</w:t>
+      </w:r>
+      <w:r>
+        <w:rPr>
+          <w:b/>
+          <w:bCs/>
+          <w:lang w:val="vi-VN"/>
+        </w:rPr>
+        <w:t xml:space="preserve">. XÂY DỰNG MÔ HÌNH DỰA TRÊN </w:t>
+      </w:r>
+      <w:r>
+        <w:rPr>
+          <w:b/>
+          <w:bCs/>
+          <w:lang w:val="vi-VN"/>
+        </w:rPr>
+        <w:t>KỸ THUẬT TF-IDF</w:t>
+      </w:r>
+      <w:bookmarkEnd w:id="45"/>
+    </w:p>
+    <w:p>
+      <w:pPr>
+        <w:pStyle w:val="BodyText1"/>
+        <w:tabs>
+          <w:tab w:val="left" w:pos="630"/>
+        </w:tabs>
+        <w:spacing w:line="360" w:lineRule="auto"/>
+        <w:ind w:left="360"/>
+        <w:outlineLvl w:val="3"/>
+        <w:rPr>
+          <w:b/>
+          <w:bCs/>
+        </w:rPr>
+      </w:pPr>
+      <w:bookmarkStart w:id="46" w:name="_Toc121693436"/>
+      <w:r>
+        <w:rPr>
+          <w:b/>
+          <w:bCs/>
+        </w:rPr>
+        <w:t>3.2.1. Kỹ thuật TF-IDF</w:t>
+      </w:r>
+      <w:bookmarkEnd w:id="46"/>
+    </w:p>
+    <w:p>
+      <w:pPr>
+        <w:pStyle w:val="BodyText1"/>
+        <w:ind w:left="0"/>
+      </w:pPr>
+      <w:r>
+        <w:tab/>
+      </w:r>
+      <w:r>
+        <w:t>TF-IDF</w:t>
+      </w:r>
+      <w:r>
+        <w:t xml:space="preserve"> viết tắt của</w:t>
+      </w:r>
+      <w:r>
+        <w:t xml:space="preserve"> term frequency-inverse document frequency,</w:t>
+      </w:r>
+      <w:r>
+        <w:t xml:space="preserve"> </w:t>
+      </w:r>
+      <w:r>
+        <w:t>là một con số thể hiện tầm quan trọng thống kê của bất kỳ từ cụ thể nào đối với toàn bộ bộ sưu tập tài liệu.</w:t>
+      </w:r>
+    </w:p>
+    <w:p>
+      <w:pPr>
+        <w:pStyle w:val="BodyText1"/>
+        <w:ind w:left="0"/>
+      </w:pPr>
+      <w:r>
+        <w:tab/>
+      </w:r>
+      <w:r>
+        <w:t xml:space="preserve">TF-IDF được tính bằng cách nhân </w:t>
+      </w:r>
+      <w:r>
+        <w:t xml:space="preserve">term frequency </w:t>
+      </w:r>
+      <w:r>
+        <w:t>và</w:t>
+      </w:r>
+      <w:r>
+        <w:t xml:space="preserve"> inverse document frequency.</w:t>
+      </w:r>
+    </w:p>
+    <w:p>
+      <w:pPr>
+        <w:pStyle w:val="BodyText1"/>
+        <w:tabs>
+          <w:tab w:val="clear" w:pos="705"/>
+        </w:tabs>
+        <w:spacing w:line="360" w:lineRule="auto"/>
+        <w:ind w:left="0"/>
+        <w:jc w:val="both"/>
+        <w:rPr>
+          <w:b/>
+          <w:bCs/>
+          <w:lang w:val="vi-VN"/>
+        </w:rPr>
+      </w:pPr>
+      <w:r>
+        <w:rPr>
+          <w:b/>
+          <w:bCs/>
+          <w:lang w:val="vi-VN"/>
+        </w:rPr>
+        <w:drawing>
+          <wp:inline distT="0" distB="0" distL="0" distR="0" wp14:anchorId="63AE8C64" wp14:editId="36FEB55A">
+            <wp:extent cx="5581015" cy="593090"/>
+            <wp:effectExtent l="0" t="0" r="635" b="0"/>
+            <wp:docPr id="6" name="Picture 6"/>
+            <wp:cNvGraphicFramePr>
+              <a:graphicFrameLocks xmlns:a="http://schemas.openxmlformats.org/drawingml/2006/main" noChangeAspect="1"/>
+            </wp:cNvGraphicFramePr>
+            <a:graphic xmlns:a="http://schemas.openxmlformats.org/drawingml/2006/main">
+              <a:graphicData uri="http://schemas.openxmlformats.org/drawingml/2006/picture">
+                <pic:pic xmlns:pic="http://schemas.openxmlformats.org/drawingml/2006/picture">
+                  <pic:nvPicPr>
+                    <pic:cNvPr id="1" name=""/>
+                    <pic:cNvPicPr/>
+                  </pic:nvPicPr>
+                  <pic:blipFill>
+                    <a:blip r:embed="rId35"/>
+                    <a:stretch>
+                      <a:fillRect/>
+                    </a:stretch>
+                  </pic:blipFill>
+                  <pic:spPr>
+                    <a:xfrm>
+                      <a:off x="0" y="0"/>
+                      <a:ext cx="5581015" cy="593090"/>
+                    </a:xfrm>
+                    <a:prstGeom prst="rect">
+                      <a:avLst/>
+                    </a:prstGeom>
+                  </pic:spPr>
+                </pic:pic>
+              </a:graphicData>
+            </a:graphic>
+          </wp:inline>
+        </w:drawing>
       </w:r>
     </w:p>
     <w:p>
       <w:pPr>
         <w:pStyle w:val="BodyText1"/>
         <w:numPr>
-          <w:ilvl w:val="1"/>
-          <w:numId w:val="3"/>
+          <w:ilvl w:val="0"/>
+          <w:numId w:val="12"/>
         </w:numPr>
         <w:spacing w:line="360" w:lineRule="auto"/>
-        <w:ind w:left="360"/>
-        <w:rPr>
-          <w:b/>
-          <w:bCs/>
-          <w:lang w:val="vi-VN"/>
-        </w:rPr>
-      </w:pPr>
+        <w:rPr>
+          <w:lang w:val="vi-VN"/>
+        </w:rPr>
+      </w:pPr>
+      <w:r>
+        <w:rPr>
+          <w:lang w:val="vi-VN"/>
+        </w:rPr>
+        <w:t>TF: Số lần một từ xuất hiện trong tài liệu/số từ trong tài liệu.</w:t>
+      </w:r>
+    </w:p>
+    <w:p>
+      <w:pPr>
+        <w:pStyle w:val="BodyText1"/>
+        <w:numPr>
+          <w:ilvl w:val="0"/>
+          <w:numId w:val="12"/>
+        </w:numPr>
+        <w:tabs>
+          <w:tab w:val="clear" w:pos="705"/>
+        </w:tabs>
+        <w:spacing w:line="360" w:lineRule="auto"/>
+        <w:jc w:val="both"/>
+        <w:rPr>
+          <w:lang w:val="vi-VN"/>
+        </w:rPr>
+      </w:pPr>
+      <w:r>
+        <w:rPr>
+          <w:lang w:val="vi-VN"/>
+        </w:rPr>
+        <w:t>IDF: log(Số tài liệu/Số tài liệu chứa từ).</w:t>
+      </w:r>
     </w:p>
     <w:p>
       <w:pPr>
@@ -14247,195 +16983,25 @@
     </w:p>
     <w:p>
       <w:pPr>
-        <w:pStyle w:val="BodyText1"/>
-        <w:spacing w:line="360" w:lineRule="auto"/>
-        <w:ind w:left="0"/>
-        <w:rPr>
+        <w:spacing w:after="160" w:line="259" w:lineRule="auto"/>
+        <w:ind w:firstLine="0"/>
+        <w:jc w:val="left"/>
+        <w:rPr>
+          <w:rFonts w:ascii="Times New Roman" w:eastAsiaTheme="minorHAnsi" w:hAnsi="Times New Roman" w:cs="Times New Roman"/>
           <w:b/>
           <w:bCs/>
-          <w:lang w:val="vi-VN"/>
-        </w:rPr>
-      </w:pPr>
-    </w:p>
-    <w:p>
-      <w:pPr>
-        <w:pStyle w:val="BodyText1"/>
-        <w:spacing w:line="360" w:lineRule="auto"/>
-        <w:ind w:left="0"/>
+          <w:color w:val="auto"/>
+          <w:lang w:val="vi-VN"/>
+        </w:rPr>
+      </w:pPr>
+      <w:r>
         <w:rPr>
           <w:b/>
           <w:bCs/>
           <w:lang w:val="vi-VN"/>
         </w:rPr>
-      </w:pPr>
-    </w:p>
-    <w:p>
-      <w:pPr>
-        <w:pStyle w:val="BodyText1"/>
-        <w:spacing w:line="360" w:lineRule="auto"/>
-        <w:ind w:left="0"/>
-        <w:rPr>
-          <w:b/>
-          <w:bCs/>
-          <w:lang w:val="vi-VN"/>
-        </w:rPr>
-      </w:pPr>
-    </w:p>
-    <w:p>
-      <w:pPr>
-        <w:pStyle w:val="BodyText1"/>
-        <w:spacing w:line="360" w:lineRule="auto"/>
-        <w:ind w:left="0"/>
-        <w:rPr>
-          <w:b/>
-          <w:bCs/>
-          <w:lang w:val="vi-VN"/>
-        </w:rPr>
-      </w:pPr>
-    </w:p>
-    <w:p>
-      <w:pPr>
-        <w:pStyle w:val="BodyText1"/>
-        <w:spacing w:line="360" w:lineRule="auto"/>
-        <w:ind w:left="0"/>
-        <w:rPr>
-          <w:b/>
-          <w:bCs/>
-          <w:lang w:val="vi-VN"/>
-        </w:rPr>
-      </w:pPr>
-    </w:p>
-    <w:p>
-      <w:pPr>
-        <w:pStyle w:val="BodyText1"/>
-        <w:spacing w:line="360" w:lineRule="auto"/>
-        <w:ind w:left="0"/>
-        <w:rPr>
-          <w:b/>
-          <w:bCs/>
-          <w:lang w:val="vi-VN"/>
-        </w:rPr>
-      </w:pPr>
-    </w:p>
-    <w:p>
-      <w:pPr>
-        <w:pStyle w:val="BodyText1"/>
-        <w:spacing w:line="360" w:lineRule="auto"/>
-        <w:ind w:left="0"/>
-        <w:rPr>
-          <w:b/>
-          <w:bCs/>
-          <w:lang w:val="vi-VN"/>
-        </w:rPr>
-      </w:pPr>
-    </w:p>
-    <w:p>
-      <w:pPr>
-        <w:pStyle w:val="BodyText1"/>
-        <w:spacing w:line="360" w:lineRule="auto"/>
-        <w:ind w:left="0"/>
-        <w:rPr>
-          <w:b/>
-          <w:bCs/>
-          <w:lang w:val="vi-VN"/>
-        </w:rPr>
-      </w:pPr>
-    </w:p>
-    <w:p>
-      <w:pPr>
-        <w:pStyle w:val="BodyText1"/>
-        <w:spacing w:line="360" w:lineRule="auto"/>
-        <w:ind w:left="0"/>
-        <w:rPr>
-          <w:b/>
-          <w:bCs/>
-          <w:lang w:val="vi-VN"/>
-        </w:rPr>
-      </w:pPr>
-    </w:p>
-    <w:p>
-      <w:pPr>
-        <w:pStyle w:val="BodyText1"/>
-        <w:spacing w:line="360" w:lineRule="auto"/>
-        <w:ind w:left="0"/>
-        <w:rPr>
-          <w:b/>
-          <w:bCs/>
-          <w:lang w:val="vi-VN"/>
-        </w:rPr>
-      </w:pPr>
-    </w:p>
-    <w:p>
-      <w:pPr>
-        <w:pStyle w:val="BodyText1"/>
-        <w:spacing w:line="360" w:lineRule="auto"/>
-        <w:ind w:left="0"/>
-        <w:rPr>
-          <w:b/>
-          <w:bCs/>
-          <w:lang w:val="vi-VN"/>
-        </w:rPr>
-      </w:pPr>
-    </w:p>
-    <w:p>
-      <w:pPr>
-        <w:pStyle w:val="BodyText1"/>
-        <w:spacing w:line="360" w:lineRule="auto"/>
-        <w:ind w:left="0"/>
-        <w:rPr>
-          <w:b/>
-          <w:bCs/>
-          <w:lang w:val="vi-VN"/>
-        </w:rPr>
-      </w:pPr>
-    </w:p>
-    <w:p>
-      <w:pPr>
-        <w:pStyle w:val="BodyText1"/>
-        <w:spacing w:line="360" w:lineRule="auto"/>
-        <w:ind w:left="0"/>
-        <w:rPr>
-          <w:b/>
-          <w:bCs/>
-          <w:lang w:val="vi-VN"/>
-        </w:rPr>
-      </w:pPr>
-    </w:p>
-    <w:p>
-      <w:pPr>
-        <w:pStyle w:val="BodyText1"/>
-        <w:spacing w:line="360" w:lineRule="auto"/>
-        <w:ind w:left="0"/>
-        <w:rPr>
-          <w:b/>
-          <w:bCs/>
-          <w:lang w:val="vi-VN"/>
-        </w:rPr>
-      </w:pPr>
-    </w:p>
-    <w:p>
-      <w:pPr>
-        <w:pStyle w:val="BodyText1"/>
-        <w:spacing w:line="360" w:lineRule="auto"/>
-        <w:ind w:left="0"/>
-        <w:rPr>
-          <w:b/>
-          <w:bCs/>
-          <w:lang w:val="vi-VN"/>
-        </w:rPr>
-      </w:pPr>
-    </w:p>
-    <w:p>
-      <w:pPr>
-        <w:pStyle w:val="BodyText1"/>
-        <w:spacing w:line="360" w:lineRule="auto"/>
-        <w:ind w:left="0"/>
-        <w:rPr>
-          <w:b/>
-          <w:bCs/>
-          <w:lang w:val="vi-VN"/>
-        </w:rPr>
-      </w:pPr>
+        <w:br w:type="page"/>
+      </w:r>
     </w:p>
     <w:p>
       <w:pPr>
@@ -14445,7 +17011,7 @@
         <w:jc w:val="center"/>
         <w:outlineLvl w:val="0"/>
       </w:pPr>
-      <w:bookmarkStart w:id="28" w:name="_Toc119233113"/>
+      <w:bookmarkStart w:id="47" w:name="_Toc121693437"/>
       <w:r>
         <w:rPr>
           <w:b/>
@@ -14456,7 +17022,7 @@
         <w:lastRenderedPageBreak/>
         <w:t>PHẦN 3: KẾT LUẬN</w:t>
       </w:r>
-      <w:bookmarkEnd w:id="28"/>
+      <w:bookmarkEnd w:id="47"/>
     </w:p>
     <w:p>
       <w:pPr>
@@ -14479,7 +17045,7 @@
           <w:szCs w:val="26"/>
         </w:rPr>
       </w:pPr>
-      <w:bookmarkStart w:id="29" w:name="_Toc119233114"/>
+      <w:bookmarkStart w:id="48" w:name="_Toc121693438"/>
       <w:r>
         <w:rPr>
           <w:b/>
@@ -14488,7 +17054,7 @@
         </w:rPr>
         <w:t>KẾT QUẢ ĐẠT ĐƯỢC</w:t>
       </w:r>
-      <w:bookmarkEnd w:id="29"/>
+      <w:bookmarkEnd w:id="48"/>
     </w:p>
     <w:p>
       <w:pPr>
@@ -14553,7 +17119,7 @@
           <w:szCs w:val="26"/>
         </w:rPr>
       </w:pPr>
-      <w:bookmarkStart w:id="30" w:name="_Toc119233115"/>
+      <w:bookmarkStart w:id="49" w:name="_Toc121693439"/>
       <w:r>
         <w:rPr>
           <w:b/>
@@ -14562,7 +17128,7 @@
         </w:rPr>
         <w:t>HẠN CHẾ</w:t>
       </w:r>
-      <w:bookmarkEnd w:id="30"/>
+      <w:bookmarkEnd w:id="49"/>
     </w:p>
     <w:p>
       <w:pPr>
@@ -14635,7 +17201,7 @@
           <w:szCs w:val="26"/>
         </w:rPr>
       </w:pPr>
-      <w:bookmarkStart w:id="31" w:name="_Toc119233116"/>
+      <w:bookmarkStart w:id="50" w:name="_Toc121693440"/>
       <w:r>
         <w:rPr>
           <w:b/>
@@ -14644,7 +17210,7 @@
         </w:rPr>
         <w:t>HƯỚNG PHÁT TRIỂN</w:t>
       </w:r>
-      <w:bookmarkEnd w:id="31"/>
+      <w:bookmarkEnd w:id="50"/>
     </w:p>
     <w:p>
       <w:pPr>
@@ -14743,15 +17309,17 @@
     </w:p>
     <w:p>
       <w:pPr>
-        <w:pStyle w:val="BodyText1"/>
-        <w:tabs>
-          <w:tab w:val="clear" w:pos="705"/>
-          <w:tab w:val="left" w:pos="900"/>
-        </w:tabs>
-        <w:spacing w:line="360" w:lineRule="auto"/>
-        <w:ind w:left="0" w:firstLine="630"/>
-        <w:jc w:val="both"/>
-      </w:pPr>
+        <w:spacing w:after="160" w:line="259" w:lineRule="auto"/>
+        <w:ind w:firstLine="0"/>
+        <w:jc w:val="left"/>
+        <w:rPr>
+          <w:rFonts w:ascii="Times New Roman" w:eastAsiaTheme="minorHAnsi" w:hAnsi="Times New Roman" w:cs="Times New Roman"/>
+          <w:color w:val="auto"/>
+        </w:rPr>
+      </w:pPr>
+      <w:r>
+        <w:br w:type="page"/>
+      </w:r>
     </w:p>
     <w:p>
       <w:pPr>
@@ -14768,9 +17336,9 @@
           <w:szCs w:val="26"/>
         </w:rPr>
       </w:pPr>
-      <w:bookmarkStart w:id="32" w:name="_TÀI_LIỆU_THAM_2"/>
-      <w:bookmarkStart w:id="33" w:name="_Toc119233117"/>
-      <w:bookmarkEnd w:id="32"/>
+      <w:bookmarkStart w:id="51" w:name="_TÀI_LIỆU_THAM_2"/>
+      <w:bookmarkStart w:id="52" w:name="_Toc121693441"/>
+      <w:bookmarkEnd w:id="51"/>
       <w:r>
         <w:rPr>
           <w:rFonts w:ascii="Times New Roman" w:hAnsi="Times New Roman" w:cs="Times New Roman"/>
@@ -14783,63 +17351,80 @@
         <w:lastRenderedPageBreak/>
         <w:t>TÀI LIỆU THAM KHẢO</w:t>
       </w:r>
-      <w:bookmarkEnd w:id="33"/>
-    </w:p>
-    <w:p>
-      <w:pPr>
-        <w:tabs>
-          <w:tab w:val="left" w:pos="1890"/>
-        </w:tabs>
+      <w:bookmarkEnd w:id="52"/>
+    </w:p>
+    <w:p>
+      <w:pPr>
         <w:spacing w:line="360" w:lineRule="auto"/>
         <w:ind w:firstLine="0"/>
-        <w:jc w:val="left"/>
+        <w:rPr>
+          <w:rFonts w:ascii="Times New Roman" w:hAnsi="Times New Roman" w:cs="Times New Roman"/>
+          <w:szCs w:val="26"/>
+        </w:rPr>
+      </w:pPr>
+      <w:r>
         <w:rPr>
           <w:rFonts w:ascii="Times New Roman" w:hAnsi="Times New Roman" w:cs="Times New Roman"/>
           <w:color w:val="auto"/>
-          <w:sz w:val="24"/>
-          <w:szCs w:val="24"/>
-        </w:rPr>
-      </w:pPr>
+          <w:szCs w:val="26"/>
+        </w:rPr>
+        <w:t>[1]</w:t>
+      </w:r>
       <w:r>
         <w:rPr>
           <w:rFonts w:ascii="Times New Roman" w:hAnsi="Times New Roman" w:cs="Times New Roman"/>
           <w:color w:val="auto"/>
-          <w:sz w:val="24"/>
-          <w:szCs w:val="24"/>
-        </w:rPr>
-        <w:t>[1]</w:t>
+          <w:szCs w:val="26"/>
+        </w:rPr>
+        <w:t xml:space="preserve"> </w:t>
       </w:r>
       <w:r>
         <w:rPr>
           <w:rFonts w:ascii="Times New Roman" w:hAnsi="Times New Roman" w:cs="Times New Roman"/>
           <w:color w:val="auto"/>
-          <w:sz w:val="24"/>
-          <w:szCs w:val="24"/>
-        </w:rPr>
-        <w:t xml:space="preserve"> </w:t>
-      </w:r>
-      <w:hyperlink r:id="rId35" w:history="1">
-        <w:r>
-          <w:rPr>
-            <w:rStyle w:val="Hyperlink"/>
-            <w:rFonts w:ascii="Times New Roman" w:hAnsi="Times New Roman" w:cs="Times New Roman"/>
-            <w:color w:val="auto"/>
-            <w:sz w:val="24"/>
-            <w:szCs w:val="24"/>
-            <w:u w:val="none"/>
-          </w:rPr>
-          <w:t>https://www.analyticssteps.com/blogs/what-are-recommendation-systems-machine-learning</w:t>
-        </w:r>
-      </w:hyperlink>
+          <w:szCs w:val="26"/>
+        </w:rPr>
+        <w:t>Rohit Dwivedi</w:t>
+      </w:r>
       <w:r>
         <w:rPr>
           <w:rFonts w:ascii="Times New Roman" w:hAnsi="Times New Roman" w:cs="Times New Roman"/>
           <w:color w:val="auto"/>
-          <w:sz w:val="24"/>
-          <w:szCs w:val="24"/>
-        </w:rPr>
-        <w:br/>
-        <w:t xml:space="preserve">[2] </w:t>
+          <w:szCs w:val="26"/>
+        </w:rPr>
+        <w:t xml:space="preserve">, </w:t>
+      </w:r>
+      <w:r>
+        <w:rPr>
+          <w:rFonts w:ascii="Times New Roman" w:hAnsi="Times New Roman" w:cs="Times New Roman"/>
+          <w:color w:val="auto"/>
+          <w:szCs w:val="26"/>
+        </w:rPr>
+        <w:t>What Are Recommendation Systems in Machine Learning?</w:t>
+      </w:r>
+      <w:r>
+        <w:rPr>
+          <w:rFonts w:ascii="Times New Roman" w:hAnsi="Times New Roman" w:cs="Times New Roman"/>
+          <w:color w:val="auto"/>
+          <w:szCs w:val="26"/>
+        </w:rPr>
+        <w:t xml:space="preserve"> </w:t>
+      </w:r>
+      <w:r>
+        <w:rPr>
+          <w:rFonts w:ascii="Times New Roman" w:hAnsi="Times New Roman" w:cs="Times New Roman"/>
+          <w:color w:val="auto"/>
+          <w:szCs w:val="26"/>
+        </w:rPr>
+        <w:t>Retrieved December 10, 2022, from</w:t>
+      </w:r>
+      <w:r>
+        <w:rPr>
+          <w:rFonts w:ascii="Times New Roman" w:hAnsi="Times New Roman" w:cs="Times New Roman"/>
+          <w:color w:val="auto"/>
+          <w:szCs w:val="26"/>
+        </w:rPr>
+        <w:t xml:space="preserve"> </w:t>
       </w:r>
       <w:hyperlink r:id="rId36" w:history="1">
         <w:r>
@@ -14847,8 +17432,62 @@
             <w:rStyle w:val="Hyperlink"/>
             <w:rFonts w:ascii="Times New Roman" w:hAnsi="Times New Roman" w:cs="Times New Roman"/>
             <w:color w:val="auto"/>
-            <w:sz w:val="24"/>
-            <w:szCs w:val="24"/>
+            <w:szCs w:val="26"/>
+            <w:u w:val="none"/>
+          </w:rPr>
+          <w:t>https://www.analyticssteps.com/blogs/what-are-recommendation-systems-machine-learning</w:t>
+        </w:r>
+      </w:hyperlink>
+      <w:r>
+        <w:rPr>
+          <w:rFonts w:ascii="Times New Roman" w:hAnsi="Times New Roman" w:cs="Times New Roman"/>
+          <w:szCs w:val="26"/>
+        </w:rPr>
+        <w:br/>
+        <w:t>[2]</w:t>
+      </w:r>
+      <w:r>
+        <w:rPr>
+          <w:rFonts w:ascii="Times New Roman" w:hAnsi="Times New Roman" w:cs="Times New Roman"/>
+          <w:szCs w:val="26"/>
+        </w:rPr>
+        <w:t xml:space="preserve"> </w:t>
+      </w:r>
+      <w:r>
+        <w:rPr>
+          <w:rFonts w:ascii="Times New Roman" w:hAnsi="Times New Roman" w:cs="Times New Roman"/>
+          <w:szCs w:val="26"/>
+        </w:rPr>
+        <w:t>Michael D. Ekstrand, Boise State University</w:t>
+      </w:r>
+      <w:r>
+        <w:rPr>
+          <w:rFonts w:ascii="Times New Roman" w:hAnsi="Times New Roman" w:cs="Times New Roman"/>
+          <w:szCs w:val="26"/>
+        </w:rPr>
+        <w:t xml:space="preserve">, </w:t>
+      </w:r>
+      <w:r>
+        <w:rPr>
+          <w:rFonts w:ascii="Times New Roman" w:hAnsi="Times New Roman" w:cs="Times New Roman"/>
+          <w:szCs w:val="26"/>
+        </w:rPr>
+        <w:t>Matrix Factorization</w:t>
+      </w:r>
+      <w:r>
+        <w:rPr>
+          <w:rFonts w:ascii="Times New Roman" w:hAnsi="Times New Roman" w:cs="Times New Roman"/>
+          <w:szCs w:val="26"/>
+        </w:rPr>
+        <w:t xml:space="preserve"> from </w:t>
+      </w:r>
+      <w:hyperlink r:id="rId37" w:history="1">
+        <w:r>
+          <w:rPr>
+            <w:rStyle w:val="Hyperlink"/>
+            <w:rFonts w:ascii="Times New Roman" w:hAnsi="Times New Roman" w:cs="Times New Roman"/>
+            <w:color w:val="auto"/>
+            <w:szCs w:val="26"/>
             <w:u w:val="none"/>
           </w:rPr>
           <w:t>https://md.ekstrandom.net/teaching/recsys/lecture-notes.pdf</w:t>
@@ -14857,35 +17496,116 @@
       <w:r>
         <w:rPr>
           <w:rFonts w:ascii="Times New Roman" w:hAnsi="Times New Roman" w:cs="Times New Roman"/>
-          <w:color w:val="auto"/>
-          <w:sz w:val="24"/>
-          <w:szCs w:val="24"/>
+          <w:szCs w:val="26"/>
         </w:rPr>
         <w:br/>
-        <w:t xml:space="preserve">[3] </w:t>
-      </w:r>
-      <w:hyperlink r:id="rId37" w:tgtFrame="_blank" w:history="1">
-        <w:r>
-          <w:rPr>
-            <w:rStyle w:val="Hyperlink"/>
-            <w:rFonts w:ascii="Times New Roman" w:hAnsi="Times New Roman" w:cs="Times New Roman"/>
-            <w:color w:val="auto"/>
-            <w:sz w:val="24"/>
-            <w:szCs w:val="24"/>
-            <w:u w:val="none"/>
-          </w:rPr>
-          <w:t>https://www.manning.com/books/practical-recommender-systems</w:t>
-        </w:r>
-      </w:hyperlink>
+        <w:t>[</w:t>
+      </w:r>
       <w:r>
         <w:rPr>
           <w:rFonts w:ascii="Times New Roman" w:hAnsi="Times New Roman" w:cs="Times New Roman"/>
-          <w:color w:val="auto"/>
-          <w:sz w:val="24"/>
-          <w:szCs w:val="24"/>
+          <w:szCs w:val="26"/>
+        </w:rPr>
+        <w:t>3</w:t>
+      </w:r>
+      <w:r>
+        <w:rPr>
+          <w:rFonts w:ascii="Times New Roman" w:hAnsi="Times New Roman" w:cs="Times New Roman"/>
+          <w:szCs w:val="26"/>
+        </w:rPr>
+        <w:t xml:space="preserve">] </w:t>
+      </w:r>
+      <w:r>
+        <w:rPr>
+          <w:rFonts w:ascii="Times New Roman" w:hAnsi="Times New Roman" w:cs="Times New Roman"/>
+          <w:szCs w:val="26"/>
+        </w:rPr>
+        <w:t>Kevin Liao</w:t>
+      </w:r>
+      <w:r>
+        <w:rPr>
+          <w:rFonts w:ascii="Times New Roman" w:hAnsi="Times New Roman" w:cs="Times New Roman"/>
+          <w:szCs w:val="26"/>
+        </w:rPr>
+        <w:t xml:space="preserve">, </w:t>
+      </w:r>
+      <w:r>
+        <w:rPr>
+          <w:rFonts w:ascii="Times New Roman" w:hAnsi="Times New Roman" w:cs="Times New Roman"/>
+          <w:szCs w:val="26"/>
+        </w:rPr>
+        <w:t>Nov 17, 2018</w:t>
+      </w:r>
+      <w:r>
+        <w:rPr>
+          <w:rFonts w:ascii="Times New Roman" w:hAnsi="Times New Roman" w:cs="Times New Roman"/>
+          <w:szCs w:val="26"/>
+        </w:rPr>
+        <w:t xml:space="preserve">, </w:t>
+      </w:r>
+      <w:r>
+        <w:rPr>
+          <w:rFonts w:ascii="Times New Roman" w:hAnsi="Times New Roman" w:cs="Times New Roman"/>
+          <w:szCs w:val="26"/>
+        </w:rPr>
+        <w:t>Alternating Least Square (ALS)</w:t>
+      </w:r>
+      <w:r>
+        <w:rPr>
+          <w:rFonts w:ascii="Times New Roman" w:hAnsi="Times New Roman" w:cs="Times New Roman"/>
+          <w:szCs w:val="26"/>
+        </w:rPr>
+        <w:t xml:space="preserve"> from </w:t>
+      </w:r>
+      <w:r>
+        <w:rPr>
+          <w:rFonts w:ascii="Times New Roman" w:hAnsi="Times New Roman" w:cs="Times New Roman"/>
+          <w:szCs w:val="26"/>
+        </w:rPr>
+        <w:t>https://towardsdatascience.com/prototyping-a-recommender-system-step-by-step-part-2-alternating-least-square-als-matrix-4a76c58714a1</w:t>
+      </w:r>
+      <w:r>
+        <w:rPr>
+          <w:rFonts w:ascii="Times New Roman" w:hAnsi="Times New Roman" w:cs="Times New Roman"/>
+          <w:szCs w:val="26"/>
         </w:rPr>
         <w:br/>
-        <w:t xml:space="preserve">[4] </w:t>
+        <w:t xml:space="preserve">[5] </w:t>
+      </w:r>
+      <w:r>
+        <w:rPr>
+          <w:rFonts w:ascii="Times New Roman" w:hAnsi="Times New Roman" w:cs="Times New Roman"/>
+          <w:szCs w:val="26"/>
+        </w:rPr>
+        <w:t>Congcong Wang</w:t>
+      </w:r>
+      <w:r>
+        <w:rPr>
+          <w:rFonts w:ascii="Times New Roman" w:hAnsi="Times New Roman" w:cs="Times New Roman"/>
+          <w:szCs w:val="26"/>
+        </w:rPr>
+        <w:t xml:space="preserve">, </w:t>
+      </w:r>
+      <w:r>
+        <w:rPr>
+          <w:rFonts w:ascii="Times New Roman" w:hAnsi="Times New Roman" w:cs="Times New Roman"/>
+          <w:szCs w:val="26"/>
+        </w:rPr>
+        <w:t>Collaborative Filtering Algorithms</w:t>
+      </w:r>
+      <w:r>
+        <w:rPr>
+          <w:rFonts w:ascii="Times New Roman" w:hAnsi="Times New Roman" w:cs="Times New Roman"/>
+          <w:szCs w:val="26"/>
+        </w:rPr>
+        <w:t xml:space="preserve"> from </w:t>
+      </w:r>
+      <w:r>
+        <w:rPr>
+          <w:rFonts w:ascii="Times New Roman" w:hAnsi="Times New Roman" w:cs="Times New Roman"/>
+          <w:szCs w:val="26"/>
+        </w:rPr>
+        <w:t xml:space="preserve"> </w:t>
       </w:r>
       <w:hyperlink r:id="rId38" w:history="1">
         <w:r>
@@ -14893,40 +17613,7 @@
             <w:rStyle w:val="Hyperlink"/>
             <w:rFonts w:ascii="Times New Roman" w:hAnsi="Times New Roman" w:cs="Times New Roman"/>
             <w:color w:val="auto"/>
-            <w:sz w:val="24"/>
-            <w:szCs w:val="24"/>
-            <w:u w:val="none"/>
-          </w:rPr>
-          <w:t>https://www.analyticssteps.com/blogs/what-are-recommendation-systems-machine-learning</w:t>
-        </w:r>
-      </w:hyperlink>
-      <w:r>
-        <w:rPr>
-          <w:rFonts w:ascii="Times New Roman" w:hAnsi="Times New Roman" w:cs="Times New Roman"/>
-          <w:color w:val="auto"/>
-          <w:sz w:val="24"/>
-          <w:szCs w:val="24"/>
-        </w:rPr>
-        <w:t xml:space="preserve"> </w:t>
-      </w:r>
-      <w:r>
-        <w:rPr>
-          <w:rFonts w:ascii="Times New Roman" w:hAnsi="Times New Roman" w:cs="Times New Roman"/>
-          <w:color w:val="auto"/>
-          <w:sz w:val="24"/>
-          <w:szCs w:val="24"/>
-        </w:rPr>
-        <w:br/>
-        <w:t xml:space="preserve">[5] </w:t>
-      </w:r>
-      <w:hyperlink r:id="rId39" w:history="1">
-        <w:r>
-          <w:rPr>
-            <w:rStyle w:val="Hyperlink"/>
-            <w:rFonts w:ascii="Times New Roman" w:hAnsi="Times New Roman" w:cs="Times New Roman"/>
-            <w:color w:val="auto"/>
-            <w:sz w:val="24"/>
-            <w:szCs w:val="24"/>
+            <w:szCs w:val="26"/>
             <w:u w:val="none"/>
           </w:rPr>
           <w:t>https://wangcongcong123.github.io/files/bechelor-thesis/report.pdf</w:t>
@@ -14935,21 +17622,52 @@
       <w:r>
         <w:rPr>
           <w:rFonts w:ascii="Times New Roman" w:hAnsi="Times New Roman" w:cs="Times New Roman"/>
-          <w:color w:val="auto"/>
-          <w:sz w:val="24"/>
-          <w:szCs w:val="24"/>
+          <w:szCs w:val="26"/>
         </w:rPr>
         <w:t xml:space="preserve"> </w:t>
       </w:r>
       <w:r>
         <w:rPr>
           <w:rFonts w:ascii="Times New Roman" w:hAnsi="Times New Roman" w:cs="Times New Roman"/>
-          <w:color w:val="auto"/>
-          <w:sz w:val="24"/>
-          <w:szCs w:val="24"/>
+          <w:szCs w:val="26"/>
         </w:rPr>
         <w:br/>
-        <w:t xml:space="preserve">[6] https://machinelearningcoban.com/2017/05/17/contentbasedrecommendersys/ </w:t>
+        <w:t xml:space="preserve">[6] </w:t>
+      </w:r>
+      <w:r>
+        <w:rPr>
+          <w:rFonts w:ascii="Times New Roman" w:hAnsi="Times New Roman" w:cs="Times New Roman"/>
+          <w:szCs w:val="26"/>
+        </w:rPr>
+        <w:t>Tiep Vu Huu</w:t>
+      </w:r>
+      <w:r>
+        <w:rPr>
+          <w:rFonts w:ascii="Times New Roman" w:hAnsi="Times New Roman" w:cs="Times New Roman"/>
+          <w:szCs w:val="26"/>
+        </w:rPr>
+        <w:t xml:space="preserve">, </w:t>
+      </w:r>
+      <w:r>
+        <w:rPr>
+          <w:rFonts w:ascii="Times New Roman" w:hAnsi="Times New Roman" w:cs="Times New Roman"/>
+          <w:szCs w:val="26"/>
+        </w:rPr>
+        <w:t>Content-based Recommendation Systems</w:t>
+      </w:r>
+      <w:r>
+        <w:rPr>
+          <w:rFonts w:ascii="Times New Roman" w:hAnsi="Times New Roman" w:cs="Times New Roman"/>
+          <w:szCs w:val="26"/>
+        </w:rPr>
+        <w:t xml:space="preserve">, from </w:t>
+      </w:r>
+      <w:r>
+        <w:rPr>
+          <w:rFonts w:ascii="Times New Roman" w:hAnsi="Times New Roman" w:cs="Times New Roman"/>
+          <w:szCs w:val="26"/>
+        </w:rPr>
+        <w:t xml:space="preserve">https://machinelearningcoban.com/2017/05/17/contentbasedrecommendersys/ </w:t>
       </w:r>
     </w:p>
     <w:p>
@@ -14966,7 +17684,7 @@
       </w:pPr>
     </w:p>
     <w:sectPr>
-      <w:footerReference w:type="default" r:id="rId40"/>
+      <w:footerReference w:type="default" r:id="rId39"/>
       <w:endnotePr>
         <w:numFmt w:val="decimal"/>
       </w:endnotePr>
@@ -15998,6 +18716,119 @@
     </w:lvl>
   </w:abstractNum>
   <w:abstractNum w:abstractNumId="8" w15:restartNumberingAfterBreak="0">
+    <w:nsid w:val="4CC97855"/>
+    <w:multiLevelType w:val="hybridMultilevel"/>
+    <w:tmpl w:val="609474C2"/>
+    <w:lvl w:ilvl="0" w:tplc="04090001">
+      <w:start w:val="1"/>
+      <w:numFmt w:val="bullet"/>
+      <w:lvlText w:val=""/>
+      <w:lvlJc w:val="left"/>
+      <w:pPr>
+        <w:ind w:left="720" w:hanging="360"/>
+      </w:pPr>
+      <w:rPr>
+        <w:rFonts w:ascii="Symbol" w:hAnsi="Symbol" w:hint="default"/>
+      </w:rPr>
+    </w:lvl>
+    <w:lvl w:ilvl="1" w:tplc="04090003" w:tentative="1">
+      <w:start w:val="1"/>
+      <w:numFmt w:val="bullet"/>
+      <w:lvlText w:val="o"/>
+      <w:lvlJc w:val="left"/>
+      <w:pPr>
+        <w:ind w:left="1440" w:hanging="360"/>
+      </w:pPr>
+      <w:rPr>
+        <w:rFonts w:ascii="Courier New" w:hAnsi="Courier New" w:cs="Courier New" w:hint="default"/>
+      </w:rPr>
+    </w:lvl>
+    <w:lvl w:ilvl="2" w:tplc="04090005" w:tentative="1">
+      <w:start w:val="1"/>
+      <w:numFmt w:val="bullet"/>
+      <w:lvlText w:val=""/>
+      <w:lvlJc w:val="left"/>
+      <w:pPr>
+        <w:ind w:left="2160" w:hanging="360"/>
+      </w:pPr>
+      <w:rPr>
+        <w:rFonts w:ascii="Wingdings" w:hAnsi="Wingdings" w:hint="default"/>
+      </w:rPr>
+    </w:lvl>
+    <w:lvl w:ilvl="3" w:tplc="04090001" w:tentative="1">
+      <w:start w:val="1"/>
+      <w:numFmt w:val="bullet"/>
+      <w:lvlText w:val=""/>
+      <w:lvlJc w:val="left"/>
+      <w:pPr>
+        <w:ind w:left="2880" w:hanging="360"/>
+      </w:pPr>
+      <w:rPr>
+        <w:rFonts w:ascii="Symbol" w:hAnsi="Symbol" w:hint="default"/>
+      </w:rPr>
+    </w:lvl>
+    <w:lvl w:ilvl="4" w:tplc="04090003" w:tentative="1">
+      <w:start w:val="1"/>
+      <w:numFmt w:val="bullet"/>
+      <w:lvlText w:val="o"/>
+      <w:lvlJc w:val="left"/>
+      <w:pPr>
+        <w:ind w:left="3600" w:hanging="360"/>
+      </w:pPr>
+      <w:rPr>
+        <w:rFonts w:ascii="Courier New" w:hAnsi="Courier New" w:cs="Courier New" w:hint="default"/>
+      </w:rPr>
+    </w:lvl>
+    <w:lvl w:ilvl="5" w:tplc="04090005" w:tentative="1">
+      <w:start w:val="1"/>
+      <w:numFmt w:val="bullet"/>
+      <w:lvlText w:val=""/>
+      <w:lvlJc w:val="left"/>
+      <w:pPr>
+        <w:ind w:left="4320" w:hanging="360"/>
+      </w:pPr>
+      <w:rPr>
+        <w:rFonts w:ascii="Wingdings" w:hAnsi="Wingdings" w:hint="default"/>
+      </w:rPr>
+    </w:lvl>
+    <w:lvl w:ilvl="6" w:tplc="04090001" w:tentative="1">
+      <w:start w:val="1"/>
+      <w:numFmt w:val="bullet"/>
+      <w:lvlText w:val=""/>
+      <w:lvlJc w:val="left"/>
+      <w:pPr>
+        <w:ind w:left="5040" w:hanging="360"/>
+      </w:pPr>
+      <w:rPr>
+        <w:rFonts w:ascii="Symbol" w:hAnsi="Symbol" w:hint="default"/>
+      </w:rPr>
+    </w:lvl>
+    <w:lvl w:ilvl="7" w:tplc="04090003" w:tentative="1">
+      <w:start w:val="1"/>
+      <w:numFmt w:val="bullet"/>
+      <w:lvlText w:val="o"/>
+      <w:lvlJc w:val="left"/>
+      <w:pPr>
+        <w:ind w:left="5760" w:hanging="360"/>
+      </w:pPr>
+      <w:rPr>
+        <w:rFonts w:ascii="Courier New" w:hAnsi="Courier New" w:cs="Courier New" w:hint="default"/>
+      </w:rPr>
+    </w:lvl>
+    <w:lvl w:ilvl="8" w:tplc="04090005" w:tentative="1">
+      <w:start w:val="1"/>
+      <w:numFmt w:val="bullet"/>
+      <w:lvlText w:val=""/>
+      <w:lvlJc w:val="left"/>
+      <w:pPr>
+        <w:ind w:left="6480" w:hanging="360"/>
+      </w:pPr>
+      <w:rPr>
+        <w:rFonts w:ascii="Wingdings" w:hAnsi="Wingdings" w:hint="default"/>
+      </w:rPr>
+    </w:lvl>
+  </w:abstractNum>
+  <w:abstractNum w:abstractNumId="9" w15:restartNumberingAfterBreak="0">
     <w:nsid w:val="515153C5"/>
     <w:multiLevelType w:val="hybridMultilevel"/>
     <w:tmpl w:val="D9A0725E"/>
@@ -16086,7 +18917,7 @@
       </w:pPr>
     </w:lvl>
   </w:abstractNum>
-  <w:abstractNum w:abstractNumId="9" w15:restartNumberingAfterBreak="0">
+  <w:abstractNum w:abstractNumId="10" w15:restartNumberingAfterBreak="0">
     <w:nsid w:val="5BE07A9F"/>
     <w:multiLevelType w:val="hybridMultilevel"/>
     <w:tmpl w:val="CF0ECC80"/>
@@ -16193,6 +19024,119 @@
       <w:lvlJc w:val="left"/>
       <w:pPr>
         <w:ind w:left="7200" w:hanging="360"/>
+      </w:pPr>
+      <w:rPr>
+        <w:rFonts w:ascii="Wingdings" w:hAnsi="Wingdings" w:hint="default"/>
+      </w:rPr>
+    </w:lvl>
+  </w:abstractNum>
+  <w:abstractNum w:abstractNumId="11" w15:restartNumberingAfterBreak="0">
+    <w:nsid w:val="65CB6BB3"/>
+    <w:multiLevelType w:val="hybridMultilevel"/>
+    <w:tmpl w:val="07720E7C"/>
+    <w:lvl w:ilvl="0" w:tplc="04090001">
+      <w:start w:val="1"/>
+      <w:numFmt w:val="bullet"/>
+      <w:lvlText w:val=""/>
+      <w:lvlJc w:val="left"/>
+      <w:pPr>
+        <w:ind w:left="1065" w:hanging="360"/>
+      </w:pPr>
+      <w:rPr>
+        <w:rFonts w:ascii="Symbol" w:hAnsi="Symbol" w:hint="default"/>
+      </w:rPr>
+    </w:lvl>
+    <w:lvl w:ilvl="1" w:tplc="04090003" w:tentative="1">
+      <w:start w:val="1"/>
+      <w:numFmt w:val="bullet"/>
+      <w:lvlText w:val="o"/>
+      <w:lvlJc w:val="left"/>
+      <w:pPr>
+        <w:ind w:left="1785" w:hanging="360"/>
+      </w:pPr>
+      <w:rPr>
+        <w:rFonts w:ascii="Courier New" w:hAnsi="Courier New" w:cs="Courier New" w:hint="default"/>
+      </w:rPr>
+    </w:lvl>
+    <w:lvl w:ilvl="2" w:tplc="04090005" w:tentative="1">
+      <w:start w:val="1"/>
+      <w:numFmt w:val="bullet"/>
+      <w:lvlText w:val=""/>
+      <w:lvlJc w:val="left"/>
+      <w:pPr>
+        <w:ind w:left="2505" w:hanging="360"/>
+      </w:pPr>
+      <w:rPr>
+        <w:rFonts w:ascii="Wingdings" w:hAnsi="Wingdings" w:hint="default"/>
+      </w:rPr>
+    </w:lvl>
+    <w:lvl w:ilvl="3" w:tplc="04090001" w:tentative="1">
+      <w:start w:val="1"/>
+      <w:numFmt w:val="bullet"/>
+      <w:lvlText w:val=""/>
+      <w:lvlJc w:val="left"/>
+      <w:pPr>
+        <w:ind w:left="3225" w:hanging="360"/>
+      </w:pPr>
+      <w:rPr>
+        <w:rFonts w:ascii="Symbol" w:hAnsi="Symbol" w:hint="default"/>
+      </w:rPr>
+    </w:lvl>
+    <w:lvl w:ilvl="4" w:tplc="04090003" w:tentative="1">
+      <w:start w:val="1"/>
+      <w:numFmt w:val="bullet"/>
+      <w:lvlText w:val="o"/>
+      <w:lvlJc w:val="left"/>
+      <w:pPr>
+        <w:ind w:left="3945" w:hanging="360"/>
+      </w:pPr>
+      <w:rPr>
+        <w:rFonts w:ascii="Courier New" w:hAnsi="Courier New" w:cs="Courier New" w:hint="default"/>
+      </w:rPr>
+    </w:lvl>
+    <w:lvl w:ilvl="5" w:tplc="04090005" w:tentative="1">
+      <w:start w:val="1"/>
+      <w:numFmt w:val="bullet"/>
+      <w:lvlText w:val=""/>
+      <w:lvlJc w:val="left"/>
+      <w:pPr>
+        <w:ind w:left="4665" w:hanging="360"/>
+      </w:pPr>
+      <w:rPr>
+        <w:rFonts w:ascii="Wingdings" w:hAnsi="Wingdings" w:hint="default"/>
+      </w:rPr>
+    </w:lvl>
+    <w:lvl w:ilvl="6" w:tplc="04090001" w:tentative="1">
+      <w:start w:val="1"/>
+      <w:numFmt w:val="bullet"/>
+      <w:lvlText w:val=""/>
+      <w:lvlJc w:val="left"/>
+      <w:pPr>
+        <w:ind w:left="5385" w:hanging="360"/>
+      </w:pPr>
+      <w:rPr>
+        <w:rFonts w:ascii="Symbol" w:hAnsi="Symbol" w:hint="default"/>
+      </w:rPr>
+    </w:lvl>
+    <w:lvl w:ilvl="7" w:tplc="04090003" w:tentative="1">
+      <w:start w:val="1"/>
+      <w:numFmt w:val="bullet"/>
+      <w:lvlText w:val="o"/>
+      <w:lvlJc w:val="left"/>
+      <w:pPr>
+        <w:ind w:left="6105" w:hanging="360"/>
+      </w:pPr>
+      <w:rPr>
+        <w:rFonts w:ascii="Courier New" w:hAnsi="Courier New" w:cs="Courier New" w:hint="default"/>
+      </w:rPr>
+    </w:lvl>
+    <w:lvl w:ilvl="8" w:tplc="04090005" w:tentative="1">
+      <w:start w:val="1"/>
+      <w:numFmt w:val="bullet"/>
+      <w:lvlText w:val=""/>
+      <w:lvlJc w:val="left"/>
+      <w:pPr>
+        <w:ind w:left="6825" w:hanging="360"/>
       </w:pPr>
       <w:rPr>
         <w:rFonts w:ascii="Wingdings" w:hAnsi="Wingdings" w:hint="default"/>
@@ -16218,16 +19162,22 @@
     <w:abstractNumId w:val="2"/>
   </w:num>
   <w:num w:numId="7" w16cid:durableId="931275836">
-    <w:abstractNumId w:val="9"/>
+    <w:abstractNumId w:val="10"/>
   </w:num>
   <w:num w:numId="8" w16cid:durableId="1137986846">
     <w:abstractNumId w:val="7"/>
   </w:num>
   <w:num w:numId="9" w16cid:durableId="1091389831">
-    <w:abstractNumId w:val="8"/>
+    <w:abstractNumId w:val="9"/>
   </w:num>
   <w:num w:numId="10" w16cid:durableId="291637638">
     <w:abstractNumId w:val="3"/>
+  </w:num>
+  <w:num w:numId="11" w16cid:durableId="1183587815">
+    <w:abstractNumId w:val="11"/>
+  </w:num>
+  <w:num w:numId="12" w16cid:durableId="1520117590">
+    <w:abstractNumId w:val="8"/>
   </w:num>
   <w:numIdMacAtCleanup w:val="10"/>
 </w:numbering>
@@ -16732,7 +19682,6 @@
   <w:style w:type="character" w:default="1" w:styleId="DefaultParagraphFont">
     <w:name w:val="Default Paragraph Font"/>
     <w:uiPriority w:val="1"/>
-    <w:semiHidden/>
     <w:unhideWhenUsed/>
   </w:style>
   <w:style w:type="table" w:default="1" w:styleId="TableNormal">
@@ -17127,6 +20076,7 @@
     <w:name w:val="caption"/>
     <w:basedOn w:val="Normal"/>
     <w:next w:val="Normal"/>
+    <w:link w:val="CaptionChar"/>
     <w:uiPriority w:val="35"/>
     <w:unhideWhenUsed/>
     <w:qFormat/>
@@ -17523,6 +20473,53 @@
     <w:rPr>
       <w:color w:val="605E5C"/>
       <w:shd w:val="clear" w:color="auto" w:fill="E1DFDD"/>
+    </w:rPr>
+  </w:style>
+  <w:style w:type="paragraph" w:customStyle="1" w:styleId="caption0">
+    <w:name w:val="caption"/>
+    <w:basedOn w:val="Caption"/>
+    <w:link w:val="captionChar0"/>
+    <w:qFormat/>
+    <w:rsid w:val="00874962"/>
+    <w:pPr>
+      <w:spacing w:line="360" w:lineRule="auto"/>
+      <w:jc w:val="center"/>
+    </w:pPr>
+    <w:rPr>
+      <w:rFonts w:ascii="Times New Roman" w:hAnsi="Times New Roman"/>
+      <w:color w:val="auto"/>
+      <w:sz w:val="26"/>
+      <w:u w:val="single"/>
+    </w:rPr>
+  </w:style>
+  <w:style w:type="character" w:customStyle="1" w:styleId="CaptionChar">
+    <w:name w:val="Caption Char"/>
+    <w:basedOn w:val="DefaultParagraphFont"/>
+    <w:link w:val="Caption"/>
+    <w:uiPriority w:val="35"/>
+    <w:rsid w:val="00874962"/>
+    <w:rPr>
+      <w:rFonts w:ascii="Calibri" w:eastAsia="Calibri" w:hAnsi="Calibri" w:cs="Calibri"/>
+      <w:i/>
+      <w:iCs/>
+      <w:color w:val="44546A" w:themeColor="text2"/>
+      <w:sz w:val="18"/>
+      <w:szCs w:val="18"/>
+    </w:rPr>
+  </w:style>
+  <w:style w:type="character" w:customStyle="1" w:styleId="captionChar0">
+    <w:name w:val="caption Char"/>
+    <w:basedOn w:val="CaptionChar"/>
+    <w:link w:val="caption0"/>
+    <w:rsid w:val="00874962"/>
+    <w:rPr>
+      <w:rFonts w:ascii="Times New Roman" w:eastAsia="Calibri" w:hAnsi="Times New Roman" w:cs="Calibri"/>
+      <w:i/>
+      <w:iCs/>
+      <w:color w:val="44546A" w:themeColor="text2"/>
+      <w:sz w:val="26"/>
+      <w:szCs w:val="18"/>
+      <w:u w:val="single"/>
     </w:rPr>
   </w:style>
 </w:styles>
